--- a/wsm-document.docx
+++ b/wsm-document.docx
@@ -217,7 +217,327 @@
           <w:szCs w:val="44"/>
         </w:rPr>
       </w:pPr>
+      <w:bookmarkStart w:id="0" w:name="_GoBack"/>
+      <w:bookmarkEnd w:id="0"/>
     </w:p>
+    <w:p>
+      <w:pPr>
+        <w:pStyle w:val="Heading1"/>
+        <w:rPr>
+          <w:sz w:val="52"/>
+        </w:rPr>
+      </w:pPr>
+      <w:proofErr w:type="spellStart"/>
+      <w:r>
+        <w:rPr>
+          <w:sz w:val="52"/>
+        </w:rPr>
+        <w:t>Introdcution</w:t>
+      </w:r>
+      <w:proofErr w:type="spellEnd"/>
+    </w:p>
+    <w:p>
+      <w:pPr>
+        <w:rPr>
+          <w:sz w:val="36"/>
+          <w:szCs w:val="36"/>
+        </w:rPr>
+      </w:pPr>
+      <w:r>
+        <w:rPr>
+          <w:sz w:val="36"/>
+          <w:szCs w:val="36"/>
+        </w:rPr>
+        <w:t xml:space="preserve">Our system is a search engine built on the crawled data of </w:t>
+      </w:r>
+      <w:proofErr w:type="spellStart"/>
+      <w:r>
+        <w:rPr>
+          <w:sz w:val="36"/>
+          <w:szCs w:val="36"/>
+        </w:rPr>
+        <w:t>Xunyiwenyao</w:t>
+      </w:r>
+      <w:proofErr w:type="spellEnd"/>
+      <w:r>
+        <w:rPr>
+          <w:sz w:val="36"/>
+          <w:szCs w:val="36"/>
+        </w:rPr>
+        <w:t xml:space="preserve"> </w:t>
+      </w:r>
+      <w:proofErr w:type="spellStart"/>
+      <w:r>
+        <w:rPr>
+          <w:sz w:val="36"/>
+          <w:szCs w:val="36"/>
+        </w:rPr>
+        <w:t>webset</w:t>
+      </w:r>
+      <w:proofErr w:type="spellEnd"/>
+      <w:r>
+        <w:rPr>
+          <w:sz w:val="36"/>
+          <w:szCs w:val="36"/>
+        </w:rPr>
+        <w:t>. It has three main components: crawler, Backend server and front end user interface.</w:t>
+      </w:r>
+    </w:p>
+    <w:p>
+      <w:pPr>
+        <w:rPr>
+          <w:sz w:val="36"/>
+          <w:szCs w:val="36"/>
+        </w:rPr>
+      </w:pPr>
+    </w:p>
+    <w:p>
+      <w:pPr>
+        <w:rPr>
+          <w:sz w:val="36"/>
+          <w:szCs w:val="36"/>
+        </w:rPr>
+      </w:pPr>
+      <w:r>
+        <w:rPr>
+          <w:sz w:val="36"/>
+          <w:szCs w:val="36"/>
+        </w:rPr>
+        <w:t>Our system has several dependencies:</w:t>
+      </w:r>
+    </w:p>
+    <w:p>
+      <w:pPr>
+        <w:pStyle w:val="ListParagraph"/>
+        <w:numPr>
+          <w:ilvl w:val="0"/>
+          <w:numId w:val="5"/>
+        </w:numPr>
+        <w:rPr>
+          <w:sz w:val="36"/>
+          <w:szCs w:val="36"/>
+        </w:rPr>
+      </w:pPr>
+      <w:r>
+        <w:rPr>
+          <w:sz w:val="36"/>
+          <w:szCs w:val="36"/>
+        </w:rPr>
+        <w:t>P</w:t>
+      </w:r>
+      <w:r>
+        <w:rPr>
+          <w:sz w:val="36"/>
+          <w:szCs w:val="36"/>
+        </w:rPr>
+        <w:t xml:space="preserve">ython3 </w:t>
+      </w:r>
+      <w:r>
+        <w:rPr>
+          <w:sz w:val="36"/>
+          <w:szCs w:val="36"/>
+        </w:rPr>
+        <w:t xml:space="preserve">and flask </w:t>
+      </w:r>
+      <w:r>
+        <w:rPr>
+          <w:sz w:val="36"/>
+          <w:szCs w:val="36"/>
+        </w:rPr>
+        <w:t>is requ</w:t>
+      </w:r>
+      <w:r>
+        <w:rPr>
+          <w:sz w:val="36"/>
+          <w:szCs w:val="36"/>
+        </w:rPr>
+        <w:t>ired to run the server program</w:t>
+      </w:r>
+    </w:p>
+    <w:p>
+      <w:pPr>
+        <w:pStyle w:val="ListParagraph"/>
+        <w:numPr>
+          <w:ilvl w:val="0"/>
+          <w:numId w:val="5"/>
+        </w:numPr>
+        <w:rPr>
+          <w:sz w:val="36"/>
+          <w:szCs w:val="36"/>
+        </w:rPr>
+      </w:pPr>
+      <w:r>
+        <w:rPr>
+          <w:sz w:val="36"/>
+          <w:szCs w:val="36"/>
+        </w:rPr>
+        <w:t>MongoDB is used to store the pages and indexes</w:t>
+      </w:r>
+    </w:p>
+    <w:p>
+      <w:pPr>
+        <w:pStyle w:val="ListParagraph"/>
+        <w:numPr>
+          <w:ilvl w:val="0"/>
+          <w:numId w:val="5"/>
+        </w:numPr>
+        <w:rPr>
+          <w:sz w:val="36"/>
+          <w:szCs w:val="36"/>
+        </w:rPr>
+      </w:pPr>
+      <w:proofErr w:type="spellStart"/>
+      <w:r>
+        <w:rPr>
+          <w:sz w:val="36"/>
+          <w:szCs w:val="36"/>
+        </w:rPr>
+        <w:t>PyMongo</w:t>
+      </w:r>
+      <w:proofErr w:type="spellEnd"/>
+      <w:r>
+        <w:rPr>
+          <w:sz w:val="36"/>
+          <w:szCs w:val="36"/>
+        </w:rPr>
+        <w:t xml:space="preserve"> is the python driver of MongoDB</w:t>
+      </w:r>
+    </w:p>
+    <w:p>
+      <w:pPr>
+        <w:pStyle w:val="ListParagraph"/>
+        <w:numPr>
+          <w:ilvl w:val="0"/>
+          <w:numId w:val="5"/>
+        </w:numPr>
+        <w:rPr>
+          <w:sz w:val="36"/>
+          <w:szCs w:val="36"/>
+        </w:rPr>
+      </w:pPr>
+      <w:proofErr w:type="spellStart"/>
+      <w:r>
+        <w:rPr>
+          <w:sz w:val="36"/>
+          <w:szCs w:val="36"/>
+        </w:rPr>
+        <w:t>Jieba</w:t>
+      </w:r>
+      <w:proofErr w:type="spellEnd"/>
+      <w:r>
+        <w:rPr>
+          <w:sz w:val="36"/>
+          <w:szCs w:val="36"/>
+        </w:rPr>
+        <w:t xml:space="preserve"> to break the document into words</w:t>
+      </w:r>
+    </w:p>
+    <w:p>
+      <w:pPr>
+        <w:rPr>
+          <w:rFonts w:cs="Courier New"/>
+          <w:sz w:val="36"/>
+          <w:szCs w:val="36"/>
+        </w:rPr>
+      </w:pPr>
+      <w:r>
+        <w:rPr>
+          <w:sz w:val="36"/>
+          <w:szCs w:val="36"/>
+        </w:rPr>
+        <w:t xml:space="preserve">After installing the dependencies, run </w:t>
+      </w:r>
+      <w:r>
+        <w:rPr>
+          <w:rFonts w:ascii="Courier New" w:hAnsi="Courier New" w:cs="Courier New"/>
+          <w:sz w:val="36"/>
+          <w:szCs w:val="36"/>
+        </w:rPr>
+        <w:t>./server.sh</w:t>
+      </w:r>
+      <w:r>
+        <w:rPr>
+          <w:rFonts w:cs="Courier New"/>
+          <w:sz w:val="36"/>
+          <w:szCs w:val="36"/>
+        </w:rPr>
+        <w:t xml:space="preserve"> to start the server.</w:t>
+      </w:r>
+    </w:p>
+    <w:p>
+      <w:pPr>
+        <w:rPr>
+          <w:rFonts w:cs="Courier New"/>
+          <w:sz w:val="36"/>
+          <w:szCs w:val="36"/>
+        </w:rPr>
+      </w:pPr>
+    </w:p>
+    <w:p>
+      <w:pPr>
+        <w:rPr>
+          <w:sz w:val="36"/>
+          <w:szCs w:val="36"/>
+        </w:rPr>
+      </w:pPr>
+      <w:r>
+        <w:rPr>
+          <w:noProof/>
+          <w:sz w:val="36"/>
+          <w:szCs w:val="36"/>
+        </w:rPr>
+        <w:lastRenderedPageBreak/>
+        <w:drawing>
+          <wp:inline distT="0" distB="0" distL="0" distR="0" wp14:anchorId="4087A94B" wp14:editId="3F408391">
+            <wp:extent cx="3023235" cy="2737354"/>
+            <wp:effectExtent l="0" t="0" r="0" b="6350"/>
+            <wp:docPr id="13" name="Picture 13"/>
+            <wp:cNvGraphicFramePr>
+              <a:graphicFrameLocks xmlns:a="http://schemas.openxmlformats.org/drawingml/2006/main" noChangeAspect="1"/>
+            </wp:cNvGraphicFramePr>
+            <a:graphic xmlns:a="http://schemas.openxmlformats.org/drawingml/2006/main">
+              <a:graphicData uri="http://schemas.openxmlformats.org/drawingml/2006/picture">
+                <pic:pic xmlns:pic="http://schemas.openxmlformats.org/drawingml/2006/picture">
+                  <pic:nvPicPr>
+                    <pic:cNvPr id="13" name="Screen Shot 2017-06-22 at 11.40.17 PM.png"/>
+                    <pic:cNvPicPr/>
+                  </pic:nvPicPr>
+                  <pic:blipFill rotWithShape="1">
+                    <a:blip r:embed="rId5">
+                      <a:extLst>
+                        <a:ext uri="{28A0092B-C50C-407E-A947-70E740481C1C}">
+                          <a14:useLocalDpi xmlns:a14="http://schemas.microsoft.com/office/drawing/2010/main" val="0"/>
+                        </a:ext>
+                      </a:extLst>
+                    </a:blip>
+                    <a:srcRect l="2816" t="6579"/>
+                    <a:stretch/>
+                  </pic:blipFill>
+                  <pic:spPr bwMode="auto">
+                    <a:xfrm>
+                      <a:off x="0" y="0"/>
+                      <a:ext cx="3046997" cy="2758869"/>
+                    </a:xfrm>
+                    <a:prstGeom prst="rect">
+                      <a:avLst/>
+                    </a:prstGeom>
+                    <a:ln>
+                      <a:noFill/>
+                    </a:ln>
+                    <a:extLst>
+                      <a:ext uri="{53640926-AAD7-44D8-BBD7-CCE9431645EC}">
+                        <a14:shadowObscured xmlns:a14="http://schemas.microsoft.com/office/drawing/2010/main"/>
+                      </a:ext>
+                    </a:extLst>
+                  </pic:spPr>
+                </pic:pic>
+              </a:graphicData>
+            </a:graphic>
+          </wp:inline>
+        </w:drawing>
+      </w:r>
+    </w:p>
+    <w:p/>
     <w:p>
       <w:pPr>
         <w:pStyle w:val="Heading1"/>
@@ -289,7 +609,7 @@
                     <pic:cNvPicPr/>
                   </pic:nvPicPr>
                   <pic:blipFill>
-                    <a:blip r:embed="rId5" cstate="print">
+                    <a:blip r:embed="rId6" cstate="print">
                       <a:extLst>
                         <a:ext uri="{28A0092B-C50C-407E-A947-70E740481C1C}">
                           <a14:useLocalDpi xmlns:a14="http://schemas.microsoft.com/office/drawing/2010/main" val="0"/>
@@ -335,7 +655,7 @@
                     <pic:cNvPicPr/>
                   </pic:nvPicPr>
                   <pic:blipFill rotWithShape="1">
-                    <a:blip r:embed="rId6" cstate="print">
+                    <a:blip r:embed="rId7" cstate="print">
                       <a:extLst>
                         <a:ext uri="{28A0092B-C50C-407E-A947-70E740481C1C}">
                           <a14:useLocalDpi xmlns:a14="http://schemas.microsoft.com/office/drawing/2010/main" val="0"/>
@@ -474,18 +794,9 @@
           <w:sz w:val="36"/>
           <w:szCs w:val="36"/>
         </w:rPr>
-        <w:t xml:space="preserve"> </w:t>
-      </w:r>
-      <w:r>
-        <w:rPr>
-          <w:rFonts w:hint="eastAsia"/>
-          <w:sz w:val="36"/>
-          <w:szCs w:val="36"/>
-        </w:rPr>
-        <w:lastRenderedPageBreak/>
-        <w:t>(</w:t>
-      </w:r>
-      <w:hyperlink r:id="rId7" w:history="1">
+        <w:t xml:space="preserve"> (</w:t>
+      </w:r>
+      <w:hyperlink r:id="rId8" w:history="1">
         <w:r>
           <w:rPr>
             <w:rStyle w:val="Hyperlink"/>
@@ -1892,10 +2203,7 @@
       </w:r>
     </w:p>
     <w:p/>
-    <w:p>
-      <w:bookmarkStart w:id="0" w:name="_GoBack"/>
-      <w:bookmarkEnd w:id="0"/>
-    </w:p>
+    <w:p/>
     <w:p>
       <w:r>
         <w:rPr>
@@ -2742,7 +3050,7 @@
                     <pic:cNvPicPr/>
                   </pic:nvPicPr>
                   <pic:blipFill>
-                    <a:blip r:embed="rId8">
+                    <a:blip r:embed="rId9">
                       <a:extLst>
                         <a:ext uri="{28A0092B-C50C-407E-A947-70E740481C1C}">
                           <a14:useLocalDpi xmlns:a14="http://schemas.microsoft.com/office/drawing/2010/main" val="0"/>
@@ -2770,6 +3078,107 @@
       </w:r>
     </w:p>
     <w:p/>
+    <w:p>
+      <w:pPr>
+        <w:rPr>
+          <w:sz w:val="36"/>
+          <w:szCs w:val="36"/>
+        </w:rPr>
+      </w:pPr>
+      <w:r>
+        <w:rPr>
+          <w:sz w:val="36"/>
+          <w:szCs w:val="36"/>
+        </w:rPr>
+        <w:t xml:space="preserve">Posting list is retrieved from the database, and the results are sorted by the decreasing </w:t>
+      </w:r>
+      <w:proofErr w:type="spellStart"/>
+      <w:r>
+        <w:rPr>
+          <w:sz w:val="36"/>
+          <w:szCs w:val="36"/>
+        </w:rPr>
+        <w:t>tf.idx</w:t>
+      </w:r>
+      <w:proofErr w:type="spellEnd"/>
+      <w:r>
+        <w:rPr>
+          <w:sz w:val="36"/>
+          <w:szCs w:val="36"/>
+        </w:rPr>
+        <w:t xml:space="preserve"> index.</w:t>
+      </w:r>
+    </w:p>
+    <w:p>
+      <w:pPr>
+        <w:rPr>
+          <w:sz w:val="36"/>
+          <w:szCs w:val="36"/>
+        </w:rPr>
+      </w:pPr>
+    </w:p>
+    <w:p>
+      <w:pPr>
+        <w:rPr>
+          <w:sz w:val="36"/>
+          <w:szCs w:val="36"/>
+        </w:rPr>
+      </w:pPr>
+      <w:r>
+        <w:rPr>
+          <w:sz w:val="36"/>
+          <w:szCs w:val="36"/>
+        </w:rPr>
+        <w:t xml:space="preserve">See </w:t>
+      </w:r>
+      <w:r>
+        <w:rPr>
+          <w:rFonts w:ascii="Courier New" w:hAnsi="Courier New" w:cs="Courier New"/>
+          <w:sz w:val="36"/>
+          <w:szCs w:val="36"/>
+        </w:rPr>
+        <w:t>mongo_searcher</w:t>
+      </w:r>
+      <w:r>
+        <w:rPr>
+          <w:rFonts w:ascii="Courier New" w:hAnsi="Courier New" w:cs="Courier New"/>
+          <w:sz w:val="36"/>
+          <w:szCs w:val="36"/>
+        </w:rPr>
+        <w:t>.py</w:t>
+      </w:r>
+      <w:r>
+        <w:rPr>
+          <w:sz w:val="36"/>
+          <w:szCs w:val="36"/>
+        </w:rPr>
+        <w:t xml:space="preserve"> and </w:t>
+      </w:r>
+      <w:r>
+        <w:rPr>
+          <w:rFonts w:ascii="Courier New" w:hAnsi="Courier New" w:cs="Courier New"/>
+          <w:sz w:val="36"/>
+          <w:szCs w:val="36"/>
+        </w:rPr>
+        <w:t>searcher.py</w:t>
+      </w:r>
+      <w:r>
+        <w:rPr>
+          <w:rFonts w:ascii="Courier New" w:hAnsi="Courier New" w:cs="Courier New"/>
+          <w:sz w:val="36"/>
+          <w:szCs w:val="36"/>
+        </w:rPr>
+        <w:t xml:space="preserve"> </w:t>
+      </w:r>
+      <w:r>
+        <w:rPr>
+          <w:rFonts w:cs="Courier New"/>
+          <w:sz w:val="36"/>
+          <w:szCs w:val="36"/>
+        </w:rPr>
+        <w:t>for more details.</w:t>
+      </w:r>
+    </w:p>
     <w:p/>
     <w:p/>
     <w:p>
@@ -3104,9 +3513,9 @@
     </w:lvl>
   </w:abstractNum>
   <w:abstractNum w:abstractNumId="3">
-    <w:nsid w:val="7BF95D98"/>
+    <w:nsid w:val="76F43BED"/>
     <w:multiLevelType w:val="hybridMultilevel"/>
-    <w:tmpl w:val="AF54DC0E"/>
+    <w:tmpl w:val="41D868B4"/>
     <w:lvl w:ilvl="0" w:tplc="04090001">
       <w:start w:val="1"/>
       <w:numFmt w:val="bullet"/>
@@ -3216,8 +3625,121 @@
       </w:rPr>
     </w:lvl>
   </w:abstractNum>
+  <w:abstractNum w:abstractNumId="4">
+    <w:nsid w:val="7BF95D98"/>
+    <w:multiLevelType w:val="hybridMultilevel"/>
+    <w:tmpl w:val="AF54DC0E"/>
+    <w:lvl w:ilvl="0" w:tplc="04090001">
+      <w:start w:val="1"/>
+      <w:numFmt w:val="bullet"/>
+      <w:lvlText w:val=""/>
+      <w:lvlJc w:val="left"/>
+      <w:pPr>
+        <w:ind w:left="720" w:hanging="360"/>
+      </w:pPr>
+      <w:rPr>
+        <w:rFonts w:ascii="Symbol" w:hAnsi="Symbol" w:hint="default"/>
+      </w:rPr>
+    </w:lvl>
+    <w:lvl w:ilvl="1" w:tplc="04090003" w:tentative="1">
+      <w:start w:val="1"/>
+      <w:numFmt w:val="bullet"/>
+      <w:lvlText w:val="o"/>
+      <w:lvlJc w:val="left"/>
+      <w:pPr>
+        <w:ind w:left="1440" w:hanging="360"/>
+      </w:pPr>
+      <w:rPr>
+        <w:rFonts w:ascii="Courier New" w:hAnsi="Courier New" w:cs="Courier New" w:hint="default"/>
+      </w:rPr>
+    </w:lvl>
+    <w:lvl w:ilvl="2" w:tplc="04090005" w:tentative="1">
+      <w:start w:val="1"/>
+      <w:numFmt w:val="bullet"/>
+      <w:lvlText w:val=""/>
+      <w:lvlJc w:val="left"/>
+      <w:pPr>
+        <w:ind w:left="2160" w:hanging="360"/>
+      </w:pPr>
+      <w:rPr>
+        <w:rFonts w:ascii="Wingdings" w:hAnsi="Wingdings" w:hint="default"/>
+      </w:rPr>
+    </w:lvl>
+    <w:lvl w:ilvl="3" w:tplc="04090001" w:tentative="1">
+      <w:start w:val="1"/>
+      <w:numFmt w:val="bullet"/>
+      <w:lvlText w:val=""/>
+      <w:lvlJc w:val="left"/>
+      <w:pPr>
+        <w:ind w:left="2880" w:hanging="360"/>
+      </w:pPr>
+      <w:rPr>
+        <w:rFonts w:ascii="Symbol" w:hAnsi="Symbol" w:hint="default"/>
+      </w:rPr>
+    </w:lvl>
+    <w:lvl w:ilvl="4" w:tplc="04090003" w:tentative="1">
+      <w:start w:val="1"/>
+      <w:numFmt w:val="bullet"/>
+      <w:lvlText w:val="o"/>
+      <w:lvlJc w:val="left"/>
+      <w:pPr>
+        <w:ind w:left="3600" w:hanging="360"/>
+      </w:pPr>
+      <w:rPr>
+        <w:rFonts w:ascii="Courier New" w:hAnsi="Courier New" w:cs="Courier New" w:hint="default"/>
+      </w:rPr>
+    </w:lvl>
+    <w:lvl w:ilvl="5" w:tplc="04090005" w:tentative="1">
+      <w:start w:val="1"/>
+      <w:numFmt w:val="bullet"/>
+      <w:lvlText w:val=""/>
+      <w:lvlJc w:val="left"/>
+      <w:pPr>
+        <w:ind w:left="4320" w:hanging="360"/>
+      </w:pPr>
+      <w:rPr>
+        <w:rFonts w:ascii="Wingdings" w:hAnsi="Wingdings" w:hint="default"/>
+      </w:rPr>
+    </w:lvl>
+    <w:lvl w:ilvl="6" w:tplc="04090001" w:tentative="1">
+      <w:start w:val="1"/>
+      <w:numFmt w:val="bullet"/>
+      <w:lvlText w:val=""/>
+      <w:lvlJc w:val="left"/>
+      <w:pPr>
+        <w:ind w:left="5040" w:hanging="360"/>
+      </w:pPr>
+      <w:rPr>
+        <w:rFonts w:ascii="Symbol" w:hAnsi="Symbol" w:hint="default"/>
+      </w:rPr>
+    </w:lvl>
+    <w:lvl w:ilvl="7" w:tplc="04090003" w:tentative="1">
+      <w:start w:val="1"/>
+      <w:numFmt w:val="bullet"/>
+      <w:lvlText w:val="o"/>
+      <w:lvlJc w:val="left"/>
+      <w:pPr>
+        <w:ind w:left="5760" w:hanging="360"/>
+      </w:pPr>
+      <w:rPr>
+        <w:rFonts w:ascii="Courier New" w:hAnsi="Courier New" w:cs="Courier New" w:hint="default"/>
+      </w:rPr>
+    </w:lvl>
+    <w:lvl w:ilvl="8" w:tplc="04090005" w:tentative="1">
+      <w:start w:val="1"/>
+      <w:numFmt w:val="bullet"/>
+      <w:lvlText w:val=""/>
+      <w:lvlJc w:val="left"/>
+      <w:pPr>
+        <w:ind w:left="6480" w:hanging="360"/>
+      </w:pPr>
+      <w:rPr>
+        <w:rFonts w:ascii="Wingdings" w:hAnsi="Wingdings" w:hint="default"/>
+      </w:rPr>
+    </w:lvl>
+  </w:abstractNum>
   <w:num w:numId="1">
-    <w:abstractNumId w:val="3"/>
+    <w:abstractNumId w:val="4"/>
   </w:num>
   <w:num w:numId="2">
     <w:abstractNumId w:val="1"/>
@@ -3227,6 +3749,9 @@
   </w:num>
   <w:num w:numId="4">
     <w:abstractNumId w:val="2"/>
+  </w:num>
+  <w:num w:numId="5">
+    <w:abstractNumId w:val="3"/>
   </w:num>
 </w:numbering>
 </file>

--- a/wsm-document.docx
+++ b/wsm-document.docx
@@ -217,8 +217,6 @@
           <w:szCs w:val="44"/>
         </w:rPr>
       </w:pPr>
-      <w:bookmarkStart w:id="0" w:name="_GoBack"/>
-      <w:bookmarkEnd w:id="0"/>
     </w:p>
     <w:p>
       <w:pPr>
@@ -735,17 +733,26 @@
       <w:pPr>
         <w:pStyle w:val="Heading2"/>
         <w:rPr>
+          <w:sz w:val="44"/>
+        </w:rPr>
+      </w:pPr>
+      <w:r>
+        <w:rPr>
           <w:rFonts w:hint="eastAsia"/>
           <w:sz w:val="44"/>
         </w:rPr>
-      </w:pPr>
-      <w:r>
-        <w:rPr>
-          <w:rFonts w:hint="eastAsia"/>
-          <w:sz w:val="44"/>
-        </w:rPr>
         <w:t>Indexer and Searcher</w:t>
       </w:r>
+    </w:p>
+    <w:p>
+      <w:pPr>
+        <w:rPr>
+          <w:sz w:val="36"/>
+          <w:szCs w:val="36"/>
+        </w:rPr>
+      </w:pPr>
+      <w:bookmarkStart w:id="0" w:name="_GoBack"/>
+      <w:bookmarkEnd w:id="0"/>
     </w:p>
     <w:p>
       <w:pPr>
@@ -2897,6 +2904,7 @@
     <w:p>
       <w:pPr>
         <w:rPr>
+          <w:rFonts w:hint="eastAsia"/>
           <w:sz w:val="36"/>
           <w:szCs w:val="36"/>
         </w:rPr>
@@ -2907,6 +2915,36 @@
           <w:szCs w:val="36"/>
         </w:rPr>
         <w:t>To gain better performance, stop words are removed from the index.</w:t>
+      </w:r>
+    </w:p>
+    <w:p>
+      <w:pPr>
+        <w:rPr>
+          <w:sz w:val="36"/>
+          <w:szCs w:val="36"/>
+        </w:rPr>
+      </w:pPr>
+      <w:r>
+        <w:rPr>
+          <w:sz w:val="36"/>
+          <w:szCs w:val="36"/>
+        </w:rPr>
+        <w:t xml:space="preserve">See </w:t>
+      </w:r>
+      <w:r>
+        <w:rPr>
+          <w:rFonts w:ascii="Courier New" w:hAnsi="Courier New" w:cs="Courier New"/>
+          <w:sz w:val="36"/>
+          <w:szCs w:val="36"/>
+        </w:rPr>
+        <w:t>mongo_indexer.py</w:t>
+      </w:r>
+      <w:r>
+        <w:rPr>
+          <w:sz w:val="36"/>
+          <w:szCs w:val="36"/>
+        </w:rPr>
+        <w:t xml:space="preserve"> for more details.</w:t>
       </w:r>
     </w:p>
     <w:p>
@@ -3112,6 +3150,7 @@
     <w:p>
       <w:pPr>
         <w:rPr>
+          <w:rFonts w:hint="eastAsia"/>
           <w:sz w:val="36"/>
           <w:szCs w:val="36"/>
         </w:rPr>
@@ -3126,10 +3165,645 @@
       </w:pPr>
       <w:r>
         <w:rPr>
+          <w:rFonts w:hint="eastAsia"/>
+          <w:sz w:val="36"/>
+          <w:szCs w:val="36"/>
+        </w:rPr>
+        <w:t>The</w:t>
+      </w:r>
+      <w:r>
+        <w:rPr>
+          <w:sz w:val="36"/>
+          <w:szCs w:val="36"/>
+        </w:rPr>
+        <w:t xml:space="preserve"> web server provides two API for searching:</w:t>
+      </w:r>
+    </w:p>
+    <w:tbl>
+      <w:tblPr>
+        <w:tblStyle w:val="TableGrid"/>
+        <w:tblW w:w="0" w:type="auto"/>
+        <w:tblLook w:val="04A0" w:firstRow="1" w:lastRow="0" w:firstColumn="1" w:lastColumn="0" w:noHBand="0" w:noVBand="1"/>
+      </w:tblPr>
+      <w:tblGrid>
+        <w:gridCol w:w="9010"/>
+      </w:tblGrid>
+      <w:tr>
+        <w:tc>
+          <w:tcPr>
+            <w:tcW w:w="9010" w:type="dxa"/>
+          </w:tcPr>
+          <w:p>
+            <w:pPr>
+              <w:shd w:val="clear" w:color="auto" w:fill="F6F8FA"/>
+              <w:tabs>
+                <w:tab w:val="left" w:pos="916"/>
+                <w:tab w:val="left" w:pos="1832"/>
+                <w:tab w:val="left" w:pos="2748"/>
+                <w:tab w:val="left" w:pos="3664"/>
+                <w:tab w:val="left" w:pos="4580"/>
+                <w:tab w:val="left" w:pos="5496"/>
+                <w:tab w:val="left" w:pos="6412"/>
+                <w:tab w:val="left" w:pos="7328"/>
+                <w:tab w:val="left" w:pos="8244"/>
+                <w:tab w:val="left" w:pos="9160"/>
+                <w:tab w:val="left" w:pos="10076"/>
+                <w:tab w:val="left" w:pos="10992"/>
+                <w:tab w:val="left" w:pos="11908"/>
+                <w:tab w:val="left" w:pos="12824"/>
+                <w:tab w:val="left" w:pos="13740"/>
+                <w:tab w:val="left" w:pos="14656"/>
+              </w:tabs>
+              <w:rPr>
+                <w:rFonts w:ascii="Courier New" w:hAnsi="Courier New" w:cs="Courier New"/>
+                <w:color w:val="24292E"/>
+                <w:sz w:val="28"/>
+                <w:szCs w:val="28"/>
+                <w:bdr w:val="none" w:sz="0" w:space="0" w:color="auto" w:frame="1"/>
+              </w:rPr>
+            </w:pPr>
+            <w:r>
+              <w:rPr>
+                <w:rFonts w:ascii="Courier New" w:hAnsi="Courier New" w:cs="Courier New"/>
+                <w:color w:val="24292E"/>
+                <w:sz w:val="28"/>
+                <w:szCs w:val="28"/>
+                <w:bdr w:val="none" w:sz="0" w:space="0" w:color="auto" w:frame="1"/>
+              </w:rPr>
+              <w:t>post /</w:t>
+            </w:r>
+            <w:proofErr w:type="spellStart"/>
+            <w:r>
+              <w:rPr>
+                <w:rFonts w:ascii="Courier New" w:hAnsi="Courier New" w:cs="Courier New"/>
+                <w:color w:val="24292E"/>
+                <w:sz w:val="28"/>
+                <w:szCs w:val="28"/>
+                <w:bdr w:val="none" w:sz="0" w:space="0" w:color="auto" w:frame="1"/>
+              </w:rPr>
+              <w:t>search_all</w:t>
+            </w:r>
+            <w:proofErr w:type="spellEnd"/>
+          </w:p>
+          <w:p>
+            <w:pPr>
+              <w:shd w:val="clear" w:color="auto" w:fill="F6F8FA"/>
+              <w:tabs>
+                <w:tab w:val="left" w:pos="916"/>
+                <w:tab w:val="left" w:pos="1832"/>
+                <w:tab w:val="left" w:pos="2748"/>
+                <w:tab w:val="left" w:pos="3664"/>
+                <w:tab w:val="left" w:pos="4580"/>
+                <w:tab w:val="left" w:pos="5496"/>
+                <w:tab w:val="left" w:pos="6412"/>
+                <w:tab w:val="left" w:pos="7328"/>
+                <w:tab w:val="left" w:pos="8244"/>
+                <w:tab w:val="left" w:pos="9160"/>
+                <w:tab w:val="left" w:pos="10076"/>
+                <w:tab w:val="left" w:pos="10992"/>
+                <w:tab w:val="left" w:pos="11908"/>
+                <w:tab w:val="left" w:pos="12824"/>
+                <w:tab w:val="left" w:pos="13740"/>
+                <w:tab w:val="left" w:pos="14656"/>
+              </w:tabs>
+              <w:rPr>
+                <w:rFonts w:ascii="Courier New" w:hAnsi="Courier New" w:cs="Courier New"/>
+                <w:color w:val="24292E"/>
+                <w:sz w:val="28"/>
+                <w:szCs w:val="28"/>
+                <w:bdr w:val="none" w:sz="0" w:space="0" w:color="auto" w:frame="1"/>
+              </w:rPr>
+            </w:pPr>
+            <w:r>
+              <w:rPr>
+                <w:rFonts w:ascii="Courier New" w:hAnsi="Courier New" w:cs="Courier New"/>
+                <w:color w:val="24292E"/>
+                <w:sz w:val="28"/>
+                <w:szCs w:val="28"/>
+                <w:bdr w:val="none" w:sz="0" w:space="0" w:color="auto" w:frame="1"/>
+              </w:rPr>
+              <w:t>parameter is an object, it contains three fields</w:t>
+            </w:r>
+          </w:p>
+          <w:p>
+            <w:pPr>
+              <w:shd w:val="clear" w:color="auto" w:fill="F6F8FA"/>
+              <w:tabs>
+                <w:tab w:val="left" w:pos="916"/>
+                <w:tab w:val="left" w:pos="1832"/>
+                <w:tab w:val="left" w:pos="2748"/>
+                <w:tab w:val="left" w:pos="3664"/>
+                <w:tab w:val="left" w:pos="4580"/>
+                <w:tab w:val="left" w:pos="5496"/>
+                <w:tab w:val="left" w:pos="6412"/>
+                <w:tab w:val="left" w:pos="7328"/>
+                <w:tab w:val="left" w:pos="8244"/>
+                <w:tab w:val="left" w:pos="9160"/>
+                <w:tab w:val="left" w:pos="10076"/>
+                <w:tab w:val="left" w:pos="10992"/>
+                <w:tab w:val="left" w:pos="11908"/>
+                <w:tab w:val="left" w:pos="12824"/>
+                <w:tab w:val="left" w:pos="13740"/>
+                <w:tab w:val="left" w:pos="14656"/>
+              </w:tabs>
+              <w:rPr>
+                <w:rFonts w:ascii="Courier New" w:hAnsi="Courier New" w:cs="Courier New"/>
+                <w:color w:val="24292E"/>
+                <w:sz w:val="28"/>
+                <w:szCs w:val="28"/>
+                <w:bdr w:val="none" w:sz="0" w:space="0" w:color="auto" w:frame="1"/>
+              </w:rPr>
+            </w:pPr>
+            <w:r>
+              <w:rPr>
+                <w:rFonts w:ascii="Courier New" w:hAnsi="Courier New" w:cs="Courier New"/>
+                <w:color w:val="24292E"/>
+                <w:sz w:val="28"/>
+                <w:szCs w:val="28"/>
+                <w:bdr w:val="none" w:sz="0" w:space="0" w:color="auto" w:frame="1"/>
+              </w:rPr>
+              <w:t xml:space="preserve">  s is </w:t>
+            </w:r>
+            <w:r>
+              <w:rPr>
+                <w:rFonts w:ascii="Courier New" w:hAnsi="Courier New" w:cs="Courier New"/>
+                <w:color w:val="24292E"/>
+                <w:sz w:val="28"/>
+                <w:szCs w:val="28"/>
+                <w:bdr w:val="none" w:sz="0" w:space="0" w:color="auto" w:frame="1"/>
+              </w:rPr>
+              <w:t xml:space="preserve">the </w:t>
+            </w:r>
+            <w:r>
+              <w:rPr>
+                <w:rFonts w:ascii="Courier New" w:hAnsi="Courier New" w:cs="Courier New"/>
+                <w:color w:val="24292E"/>
+                <w:sz w:val="28"/>
+                <w:szCs w:val="28"/>
+                <w:bdr w:val="none" w:sz="0" w:space="0" w:color="auto" w:frame="1"/>
+              </w:rPr>
+              <w:t>query string</w:t>
+            </w:r>
+          </w:p>
+          <w:p>
+            <w:pPr>
+              <w:shd w:val="clear" w:color="auto" w:fill="F6F8FA"/>
+              <w:tabs>
+                <w:tab w:val="left" w:pos="916"/>
+                <w:tab w:val="left" w:pos="1832"/>
+                <w:tab w:val="left" w:pos="2748"/>
+                <w:tab w:val="left" w:pos="3664"/>
+                <w:tab w:val="left" w:pos="4580"/>
+                <w:tab w:val="left" w:pos="5496"/>
+                <w:tab w:val="left" w:pos="6412"/>
+                <w:tab w:val="left" w:pos="7328"/>
+                <w:tab w:val="left" w:pos="8244"/>
+                <w:tab w:val="left" w:pos="9160"/>
+                <w:tab w:val="left" w:pos="10076"/>
+                <w:tab w:val="left" w:pos="10992"/>
+                <w:tab w:val="left" w:pos="11908"/>
+                <w:tab w:val="left" w:pos="12824"/>
+                <w:tab w:val="left" w:pos="13740"/>
+                <w:tab w:val="left" w:pos="14656"/>
+              </w:tabs>
+              <w:rPr>
+                <w:rFonts w:ascii="Courier New" w:hAnsi="Courier New" w:cs="Courier New"/>
+                <w:color w:val="24292E"/>
+                <w:sz w:val="28"/>
+                <w:szCs w:val="28"/>
+                <w:bdr w:val="none" w:sz="0" w:space="0" w:color="auto" w:frame="1"/>
+              </w:rPr>
+            </w:pPr>
+            <w:r>
+              <w:rPr>
+                <w:rFonts w:ascii="Courier New" w:hAnsi="Courier New" w:cs="Courier New"/>
+                <w:color w:val="24292E"/>
+                <w:sz w:val="28"/>
+                <w:szCs w:val="28"/>
+                <w:bdr w:val="none" w:sz="0" w:space="0" w:color="auto" w:frame="1"/>
+              </w:rPr>
+              <w:t xml:space="preserve">  region is an array </w:t>
+            </w:r>
+            <w:r>
+              <w:rPr>
+                <w:rFonts w:ascii="Courier New" w:hAnsi="Courier New" w:cs="Courier New"/>
+                <w:color w:val="24292E"/>
+                <w:sz w:val="28"/>
+                <w:szCs w:val="28"/>
+                <w:bdr w:val="none" w:sz="0" w:space="0" w:color="auto" w:frame="1"/>
+              </w:rPr>
+              <w:t xml:space="preserve">of regions: </w:t>
+            </w:r>
+          </w:p>
+          <w:p>
+            <w:pPr>
+              <w:shd w:val="clear" w:color="auto" w:fill="F6F8FA"/>
+              <w:tabs>
+                <w:tab w:val="left" w:pos="916"/>
+                <w:tab w:val="left" w:pos="1832"/>
+                <w:tab w:val="left" w:pos="2748"/>
+                <w:tab w:val="left" w:pos="3664"/>
+                <w:tab w:val="left" w:pos="4580"/>
+                <w:tab w:val="left" w:pos="5496"/>
+                <w:tab w:val="left" w:pos="6412"/>
+                <w:tab w:val="left" w:pos="7328"/>
+                <w:tab w:val="left" w:pos="8244"/>
+                <w:tab w:val="left" w:pos="9160"/>
+                <w:tab w:val="left" w:pos="10076"/>
+                <w:tab w:val="left" w:pos="10992"/>
+                <w:tab w:val="left" w:pos="11908"/>
+                <w:tab w:val="left" w:pos="12824"/>
+                <w:tab w:val="left" w:pos="13740"/>
+                <w:tab w:val="left" w:pos="14656"/>
+              </w:tabs>
+              <w:rPr>
+                <w:rFonts w:ascii="Courier New" w:hAnsi="Courier New" w:cs="Courier New"/>
+                <w:color w:val="24292E"/>
+                <w:sz w:val="28"/>
+                <w:szCs w:val="28"/>
+                <w:bdr w:val="none" w:sz="0" w:space="0" w:color="auto" w:frame="1"/>
+              </w:rPr>
+            </w:pPr>
+            <w:r>
+              <w:rPr>
+                <w:rFonts w:ascii="Courier New" w:hAnsi="Courier New" w:cs="Courier New"/>
+                <w:color w:val="24292E"/>
+                <w:sz w:val="28"/>
+                <w:szCs w:val="28"/>
+                <w:bdr w:val="none" w:sz="0" w:space="0" w:color="auto" w:frame="1"/>
+              </w:rPr>
+              <w:t xml:space="preserve">    e.g. </w:t>
+            </w:r>
+            <w:r>
+              <w:rPr>
+                <w:rFonts w:ascii="Courier New" w:hAnsi="Courier New" w:cs="Courier New"/>
+                <w:color w:val="24292E"/>
+                <w:sz w:val="28"/>
+                <w:szCs w:val="28"/>
+                <w:bdr w:val="none" w:sz="0" w:space="0" w:color="auto" w:frame="1"/>
+              </w:rPr>
+              <w:t>("title" "detail" "answer" "name" "expert" "profile")</w:t>
+            </w:r>
+          </w:p>
+          <w:p>
+            <w:pPr>
+              <w:shd w:val="clear" w:color="auto" w:fill="F6F8FA"/>
+              <w:tabs>
+                <w:tab w:val="left" w:pos="916"/>
+                <w:tab w:val="left" w:pos="1832"/>
+                <w:tab w:val="left" w:pos="2748"/>
+                <w:tab w:val="left" w:pos="3664"/>
+                <w:tab w:val="left" w:pos="4580"/>
+                <w:tab w:val="left" w:pos="5496"/>
+                <w:tab w:val="left" w:pos="6412"/>
+                <w:tab w:val="left" w:pos="7328"/>
+                <w:tab w:val="left" w:pos="8244"/>
+                <w:tab w:val="left" w:pos="9160"/>
+                <w:tab w:val="left" w:pos="10076"/>
+                <w:tab w:val="left" w:pos="10992"/>
+                <w:tab w:val="left" w:pos="11908"/>
+                <w:tab w:val="left" w:pos="12824"/>
+                <w:tab w:val="left" w:pos="13740"/>
+                <w:tab w:val="left" w:pos="14656"/>
+              </w:tabs>
+              <w:rPr>
+                <w:rFonts w:ascii="Courier New" w:hAnsi="Courier New" w:cs="Courier New"/>
+                <w:color w:val="24292E"/>
+                <w:sz w:val="28"/>
+                <w:szCs w:val="28"/>
+                <w:bdr w:val="none" w:sz="0" w:space="0" w:color="auto" w:frame="1"/>
+              </w:rPr>
+            </w:pPr>
+            <w:r>
+              <w:rPr>
+                <w:rFonts w:ascii="Courier New" w:hAnsi="Courier New" w:cs="Courier New"/>
+                <w:color w:val="24292E"/>
+                <w:sz w:val="28"/>
+                <w:szCs w:val="28"/>
+                <w:bdr w:val="none" w:sz="0" w:space="0" w:color="auto" w:frame="1"/>
+              </w:rPr>
+              <w:t xml:space="preserve">  type in ["doctor", "question"], or omit it</w:t>
+            </w:r>
+            <w:r>
+              <w:rPr>
+                <w:rFonts w:ascii="Courier New" w:hAnsi="Courier New" w:cs="Courier New"/>
+                <w:color w:val="24292E"/>
+                <w:sz w:val="28"/>
+                <w:szCs w:val="28"/>
+                <w:bdr w:val="none" w:sz="0" w:space="0" w:color="auto" w:frame="1"/>
+              </w:rPr>
+              <w:t xml:space="preserve"> for all pages</w:t>
+            </w:r>
+          </w:p>
+          <w:p>
+            <w:pPr>
+              <w:shd w:val="clear" w:color="auto" w:fill="F6F8FA"/>
+              <w:tabs>
+                <w:tab w:val="left" w:pos="916"/>
+                <w:tab w:val="left" w:pos="1832"/>
+                <w:tab w:val="left" w:pos="2748"/>
+                <w:tab w:val="left" w:pos="3664"/>
+                <w:tab w:val="left" w:pos="4580"/>
+                <w:tab w:val="left" w:pos="5496"/>
+                <w:tab w:val="left" w:pos="6412"/>
+                <w:tab w:val="left" w:pos="7328"/>
+                <w:tab w:val="left" w:pos="8244"/>
+                <w:tab w:val="left" w:pos="9160"/>
+                <w:tab w:val="left" w:pos="10076"/>
+                <w:tab w:val="left" w:pos="10992"/>
+                <w:tab w:val="left" w:pos="11908"/>
+                <w:tab w:val="left" w:pos="12824"/>
+                <w:tab w:val="left" w:pos="13740"/>
+                <w:tab w:val="left" w:pos="14656"/>
+              </w:tabs>
+              <w:rPr>
+                <w:rFonts w:ascii="Courier New" w:hAnsi="Courier New" w:cs="Courier New"/>
+                <w:color w:val="24292E"/>
+                <w:sz w:val="28"/>
+                <w:szCs w:val="28"/>
+              </w:rPr>
+            </w:pPr>
+            <w:r>
+              <w:rPr>
+                <w:rFonts w:ascii="Courier New" w:hAnsi="Courier New" w:cs="Courier New"/>
+                <w:color w:val="24292E"/>
+                <w:sz w:val="28"/>
+                <w:szCs w:val="28"/>
+                <w:bdr w:val="none" w:sz="0" w:space="0" w:color="auto" w:frame="1"/>
+              </w:rPr>
+              <w:t xml:space="preserve">=&gt; return all related pages in </w:t>
+            </w:r>
+            <w:proofErr w:type="spellStart"/>
+            <w:r>
+              <w:rPr>
+                <w:rFonts w:ascii="Courier New" w:hAnsi="Courier New" w:cs="Courier New"/>
+                <w:color w:val="24292E"/>
+                <w:sz w:val="28"/>
+                <w:szCs w:val="28"/>
+                <w:bdr w:val="none" w:sz="0" w:space="0" w:color="auto" w:frame="1"/>
+              </w:rPr>
+              <w:t>json</w:t>
+            </w:r>
+            <w:proofErr w:type="spellEnd"/>
+          </w:p>
+        </w:tc>
+      </w:tr>
+      <w:tr>
+        <w:tc>
+          <w:tcPr>
+            <w:tcW w:w="9010" w:type="dxa"/>
+          </w:tcPr>
+          <w:p>
+            <w:pPr>
+              <w:shd w:val="clear" w:color="auto" w:fill="F6F8FA"/>
+              <w:tabs>
+                <w:tab w:val="left" w:pos="916"/>
+                <w:tab w:val="left" w:pos="1832"/>
+                <w:tab w:val="left" w:pos="2748"/>
+                <w:tab w:val="left" w:pos="3664"/>
+                <w:tab w:val="left" w:pos="4580"/>
+                <w:tab w:val="left" w:pos="5496"/>
+                <w:tab w:val="left" w:pos="6412"/>
+                <w:tab w:val="left" w:pos="7328"/>
+                <w:tab w:val="left" w:pos="8244"/>
+                <w:tab w:val="left" w:pos="9160"/>
+                <w:tab w:val="left" w:pos="10076"/>
+                <w:tab w:val="left" w:pos="10992"/>
+                <w:tab w:val="left" w:pos="11908"/>
+                <w:tab w:val="left" w:pos="12824"/>
+                <w:tab w:val="left" w:pos="13740"/>
+                <w:tab w:val="left" w:pos="14656"/>
+              </w:tabs>
+              <w:rPr>
+                <w:rFonts w:ascii="Courier New" w:hAnsi="Courier New" w:cs="Courier New"/>
+                <w:color w:val="24292E"/>
+                <w:sz w:val="28"/>
+                <w:szCs w:val="28"/>
+                <w:bdr w:val="none" w:sz="0" w:space="0" w:color="auto" w:frame="1"/>
+              </w:rPr>
+            </w:pPr>
+            <w:r>
+              <w:rPr>
+                <w:rFonts w:ascii="Courier New" w:hAnsi="Courier New" w:cs="Courier New"/>
+                <w:color w:val="24292E"/>
+                <w:sz w:val="28"/>
+                <w:szCs w:val="28"/>
+                <w:bdr w:val="none" w:sz="0" w:space="0" w:color="auto" w:frame="1"/>
+              </w:rPr>
+              <w:t>post /</w:t>
+            </w:r>
+            <w:proofErr w:type="spellStart"/>
+            <w:r>
+              <w:rPr>
+                <w:rFonts w:ascii="Courier New" w:hAnsi="Courier New" w:cs="Courier New"/>
+                <w:color w:val="24292E"/>
+                <w:sz w:val="28"/>
+                <w:szCs w:val="28"/>
+                <w:bdr w:val="none" w:sz="0" w:space="0" w:color="auto" w:frame="1"/>
+              </w:rPr>
+              <w:t>search_doctor</w:t>
+            </w:r>
+            <w:proofErr w:type="spellEnd"/>
+          </w:p>
+          <w:p>
+            <w:pPr>
+              <w:shd w:val="clear" w:color="auto" w:fill="F6F8FA"/>
+              <w:tabs>
+                <w:tab w:val="left" w:pos="916"/>
+                <w:tab w:val="left" w:pos="1832"/>
+                <w:tab w:val="left" w:pos="2748"/>
+                <w:tab w:val="left" w:pos="3664"/>
+                <w:tab w:val="left" w:pos="4580"/>
+                <w:tab w:val="left" w:pos="5496"/>
+                <w:tab w:val="left" w:pos="6412"/>
+                <w:tab w:val="left" w:pos="7328"/>
+                <w:tab w:val="left" w:pos="8244"/>
+                <w:tab w:val="left" w:pos="9160"/>
+                <w:tab w:val="left" w:pos="10076"/>
+                <w:tab w:val="left" w:pos="10992"/>
+                <w:tab w:val="left" w:pos="11908"/>
+                <w:tab w:val="left" w:pos="12824"/>
+                <w:tab w:val="left" w:pos="13740"/>
+                <w:tab w:val="left" w:pos="14656"/>
+              </w:tabs>
+              <w:rPr>
+                <w:rFonts w:ascii="Courier New" w:hAnsi="Courier New" w:cs="Courier New"/>
+                <w:color w:val="24292E"/>
+                <w:sz w:val="28"/>
+                <w:szCs w:val="28"/>
+                <w:bdr w:val="none" w:sz="0" w:space="0" w:color="auto" w:frame="1"/>
+              </w:rPr>
+            </w:pPr>
+            <w:r>
+              <w:rPr>
+                <w:rFonts w:ascii="Courier New" w:hAnsi="Courier New" w:cs="Courier New"/>
+                <w:color w:val="24292E"/>
+                <w:sz w:val="28"/>
+                <w:szCs w:val="28"/>
+                <w:bdr w:val="none" w:sz="0" w:space="0" w:color="auto" w:frame="1"/>
+              </w:rPr>
+              <w:t>parameter contains only one field</w:t>
+            </w:r>
+          </w:p>
+          <w:p>
+            <w:pPr>
+              <w:shd w:val="clear" w:color="auto" w:fill="F6F8FA"/>
+              <w:tabs>
+                <w:tab w:val="left" w:pos="916"/>
+                <w:tab w:val="left" w:pos="1832"/>
+                <w:tab w:val="left" w:pos="2748"/>
+                <w:tab w:val="left" w:pos="3664"/>
+                <w:tab w:val="left" w:pos="4580"/>
+                <w:tab w:val="left" w:pos="5496"/>
+                <w:tab w:val="left" w:pos="6412"/>
+                <w:tab w:val="left" w:pos="7328"/>
+                <w:tab w:val="left" w:pos="8244"/>
+                <w:tab w:val="left" w:pos="9160"/>
+                <w:tab w:val="left" w:pos="10076"/>
+                <w:tab w:val="left" w:pos="10992"/>
+                <w:tab w:val="left" w:pos="11908"/>
+                <w:tab w:val="left" w:pos="12824"/>
+                <w:tab w:val="left" w:pos="13740"/>
+                <w:tab w:val="left" w:pos="14656"/>
+              </w:tabs>
+              <w:rPr>
+                <w:rFonts w:ascii="Courier New" w:hAnsi="Courier New" w:cs="Courier New"/>
+                <w:color w:val="24292E"/>
+                <w:sz w:val="28"/>
+                <w:szCs w:val="28"/>
+                <w:bdr w:val="none" w:sz="0" w:space="0" w:color="auto" w:frame="1"/>
+              </w:rPr>
+            </w:pPr>
+            <w:r>
+              <w:rPr>
+                <w:rFonts w:ascii="Courier New" w:hAnsi="Courier New" w:cs="Courier New"/>
+                <w:color w:val="24292E"/>
+                <w:sz w:val="28"/>
+                <w:szCs w:val="28"/>
+                <w:bdr w:val="none" w:sz="0" w:space="0" w:color="auto" w:frame="1"/>
+              </w:rPr>
+              <w:t xml:space="preserve">  s is the query string</w:t>
+            </w:r>
+          </w:p>
+          <w:p>
+            <w:pPr>
+              <w:shd w:val="clear" w:color="auto" w:fill="F6F8FA"/>
+              <w:tabs>
+                <w:tab w:val="left" w:pos="916"/>
+                <w:tab w:val="left" w:pos="1832"/>
+                <w:tab w:val="left" w:pos="2748"/>
+                <w:tab w:val="left" w:pos="3664"/>
+                <w:tab w:val="left" w:pos="4580"/>
+                <w:tab w:val="left" w:pos="5496"/>
+                <w:tab w:val="left" w:pos="6412"/>
+                <w:tab w:val="left" w:pos="7328"/>
+                <w:tab w:val="left" w:pos="8244"/>
+                <w:tab w:val="left" w:pos="9160"/>
+                <w:tab w:val="left" w:pos="10076"/>
+                <w:tab w:val="left" w:pos="10992"/>
+                <w:tab w:val="left" w:pos="11908"/>
+                <w:tab w:val="left" w:pos="12824"/>
+                <w:tab w:val="left" w:pos="13740"/>
+                <w:tab w:val="left" w:pos="14656"/>
+              </w:tabs>
+              <w:rPr>
+                <w:rFonts w:ascii="Courier New" w:hAnsi="Courier New" w:cs="Courier New"/>
+                <w:color w:val="24292E"/>
+                <w:sz w:val="28"/>
+                <w:szCs w:val="28"/>
+                <w:bdr w:val="none" w:sz="0" w:space="0" w:color="auto" w:frame="1"/>
+              </w:rPr>
+            </w:pPr>
+            <w:r>
+              <w:rPr>
+                <w:rFonts w:ascii="Courier New" w:hAnsi="Courier New" w:cs="Courier New"/>
+                <w:color w:val="24292E"/>
+                <w:sz w:val="28"/>
+                <w:szCs w:val="28"/>
+                <w:bdr w:val="none" w:sz="0" w:space="0" w:color="auto" w:frame="1"/>
+              </w:rPr>
+              <w:t xml:space="preserve">=&gt; return all </w:t>
+            </w:r>
+            <w:r>
+              <w:rPr>
+                <w:rFonts w:ascii="Courier New" w:hAnsi="Courier New" w:cs="Courier New"/>
+                <w:color w:val="24292E"/>
+                <w:sz w:val="28"/>
+                <w:szCs w:val="28"/>
+                <w:bdr w:val="none" w:sz="0" w:space="0" w:color="auto" w:frame="1"/>
+              </w:rPr>
+              <w:t>related doctor</w:t>
+            </w:r>
+            <w:r>
+              <w:rPr>
+                <w:rFonts w:ascii="Courier New" w:hAnsi="Courier New" w:cs="Courier New"/>
+                <w:color w:val="24292E"/>
+                <w:sz w:val="28"/>
+                <w:szCs w:val="28"/>
+                <w:bdr w:val="none" w:sz="0" w:space="0" w:color="auto" w:frame="1"/>
+              </w:rPr>
+              <w:t xml:space="preserve"> pages in </w:t>
+            </w:r>
+            <w:proofErr w:type="spellStart"/>
+            <w:r>
+              <w:rPr>
+                <w:rFonts w:ascii="Courier New" w:hAnsi="Courier New" w:cs="Courier New"/>
+                <w:color w:val="24292E"/>
+                <w:sz w:val="28"/>
+                <w:szCs w:val="28"/>
+                <w:bdr w:val="none" w:sz="0" w:space="0" w:color="auto" w:frame="1"/>
+              </w:rPr>
+              <w:t>json</w:t>
+            </w:r>
+            <w:proofErr w:type="spellEnd"/>
+          </w:p>
+        </w:tc>
+      </w:tr>
+    </w:tbl>
+    <w:p>
+      <w:pPr>
+        <w:rPr>
+          <w:sz w:val="36"/>
+          <w:szCs w:val="36"/>
+        </w:rPr>
+      </w:pPr>
+    </w:p>
+    <w:p>
+      <w:pPr>
+        <w:rPr>
+          <w:sz w:val="36"/>
+          <w:szCs w:val="36"/>
+        </w:rPr>
+      </w:pPr>
+      <w:r>
+        <w:rPr>
           <w:sz w:val="36"/>
           <w:szCs w:val="36"/>
         </w:rPr>
         <w:t xml:space="preserve">See </w:t>
+      </w:r>
+      <w:r>
+        <w:rPr>
+          <w:rFonts w:ascii="Courier New" w:hAnsi="Courier New" w:cs="Courier New"/>
+          <w:sz w:val="36"/>
+          <w:szCs w:val="36"/>
+        </w:rPr>
+        <w:t>server.py</w:t>
+      </w:r>
+      <w:r>
+        <w:rPr>
+          <w:rFonts w:ascii="Courier New" w:hAnsi="Courier New" w:cs="Courier New"/>
+          <w:sz w:val="36"/>
+          <w:szCs w:val="36"/>
+        </w:rPr>
+        <w:t>,</w:t>
+      </w:r>
+      <w:r>
+        <w:rPr>
+          <w:sz w:val="36"/>
+          <w:szCs w:val="36"/>
+        </w:rPr>
+        <w:t xml:space="preserve"> </w:t>
       </w:r>
       <w:r>
         <w:rPr>

--- a/wsm-document.docx
+++ b/wsm-document.docx
@@ -6,36 +6,79 @@
       <w:pPr>
         <w:jc w:val="center"/>
         <w:rPr>
+          <w:rFonts w:asciiTheme="majorHAnsi" w:hAnsiTheme="majorHAnsi"/>
+          <w:sz w:val="44"/>
+          <w:szCs w:val="44"/>
+        </w:rPr>
+      </w:pPr>
+      <w:r>
+        <w:rPr>
+          <w:rFonts w:asciiTheme="majorHAnsi" w:hAnsiTheme="majorHAnsi"/>
+          <w:sz w:val="44"/>
+          <w:szCs w:val="44"/>
+        </w:rPr>
+        <w:t>Web Search and Mining</w:t>
+      </w:r>
+      <w:r>
+        <w:rPr>
           <w:rFonts w:asciiTheme="majorHAnsi" w:hAnsiTheme="majorHAnsi" w:hint="eastAsia"/>
           <w:sz w:val="44"/>
           <w:szCs w:val="44"/>
         </w:rPr>
-      </w:pPr>
-      <w:r>
+        <w:t xml:space="preserve"> Group Project</w:t>
+      </w:r>
+    </w:p>
+    <w:p>
+      <w:pPr>
+        <w:jc w:val="center"/>
         <w:rPr>
           <w:rFonts w:asciiTheme="majorHAnsi" w:hAnsiTheme="majorHAnsi"/>
           <w:sz w:val="44"/>
           <w:szCs w:val="44"/>
         </w:rPr>
-        <w:t>Web Search and Mining</w:t>
-      </w:r>
+      </w:pPr>
       <w:r>
         <w:rPr>
           <w:rFonts w:asciiTheme="majorHAnsi" w:hAnsiTheme="majorHAnsi" w:hint="eastAsia"/>
           <w:sz w:val="44"/>
           <w:szCs w:val="44"/>
         </w:rPr>
-        <w:t xml:space="preserve"> Group Project</w:t>
-      </w:r>
-    </w:p>
-    <w:p>
-      <w:pPr>
-        <w:jc w:val="center"/>
+        <w:t>Report</w:t>
+      </w:r>
+    </w:p>
+    <w:p>
+      <w:pPr>
+        <w:rPr>
+          <w:rFonts w:asciiTheme="majorHAnsi" w:hAnsiTheme="majorHAnsi"/>
+          <w:sz w:val="44"/>
+          <w:szCs w:val="44"/>
+        </w:rPr>
+      </w:pPr>
+    </w:p>
+    <w:p>
+      <w:pPr>
+        <w:rPr>
+          <w:rFonts w:asciiTheme="majorHAnsi" w:hAnsiTheme="majorHAnsi"/>
+          <w:sz w:val="44"/>
+          <w:szCs w:val="44"/>
+        </w:rPr>
+      </w:pPr>
+      <w:r>
         <w:rPr>
           <w:rFonts w:asciiTheme="majorHAnsi" w:hAnsiTheme="majorHAnsi" w:hint="eastAsia"/>
           <w:sz w:val="44"/>
           <w:szCs w:val="44"/>
         </w:rPr>
+        <w:t>Members:</w:t>
+      </w:r>
+    </w:p>
+    <w:p>
+      <w:pPr>
+        <w:rPr>
+          <w:rFonts w:asciiTheme="majorHAnsi" w:hAnsiTheme="majorHAnsi"/>
+          <w:sz w:val="44"/>
+          <w:szCs w:val="44"/>
+        </w:rPr>
       </w:pPr>
       <w:r>
         <w:rPr>
@@ -43,50 +86,57 @@
           <w:sz w:val="44"/>
           <w:szCs w:val="44"/>
         </w:rPr>
-        <w:t>Report</w:t>
-      </w:r>
-    </w:p>
-    <w:p>
-      <w:pPr>
+        <w:tab/>
+      </w:r>
+      <w:r>
         <w:rPr>
           <w:rFonts w:asciiTheme="majorHAnsi" w:hAnsiTheme="majorHAnsi" w:hint="eastAsia"/>
           <w:sz w:val="44"/>
           <w:szCs w:val="44"/>
         </w:rPr>
-      </w:pPr>
-    </w:p>
-    <w:p>
-      <w:pPr>
+        <w:t>孙浩然</w:t>
+      </w:r>
+      <w:r>
         <w:rPr>
           <w:rFonts w:asciiTheme="majorHAnsi" w:hAnsiTheme="majorHAnsi" w:hint="eastAsia"/>
           <w:sz w:val="44"/>
           <w:szCs w:val="44"/>
         </w:rPr>
-      </w:pPr>
+        <w:t xml:space="preserve"> </w:t>
+      </w:r>
       <w:r>
         <w:rPr>
           <w:rFonts w:asciiTheme="majorHAnsi" w:hAnsiTheme="majorHAnsi" w:hint="eastAsia"/>
           <w:sz w:val="44"/>
           <w:szCs w:val="44"/>
         </w:rPr>
-        <w:t>Members:</w:t>
-      </w:r>
-    </w:p>
-    <w:p>
-      <w:pPr>
+        <w:tab/>
+        <w:t>116033910108</w:t>
+      </w:r>
+    </w:p>
+    <w:p>
+      <w:pPr>
+        <w:rPr>
+          <w:rFonts w:asciiTheme="majorHAnsi" w:hAnsiTheme="majorHAnsi"/>
+          <w:sz w:val="44"/>
+          <w:szCs w:val="44"/>
+        </w:rPr>
+      </w:pPr>
+      <w:r>
         <w:rPr>
           <w:rFonts w:asciiTheme="majorHAnsi" w:hAnsiTheme="majorHAnsi" w:hint="eastAsia"/>
           <w:sz w:val="44"/>
           <w:szCs w:val="44"/>
         </w:rPr>
-      </w:pPr>
+        <w:tab/>
+      </w:r>
       <w:r>
         <w:rPr>
           <w:rFonts w:asciiTheme="majorHAnsi" w:hAnsiTheme="majorHAnsi" w:hint="eastAsia"/>
           <w:sz w:val="44"/>
           <w:szCs w:val="44"/>
         </w:rPr>
-        <w:tab/>
+        <w:t>徐浩</w:t>
       </w:r>
       <w:r>
         <w:rPr>
@@ -94,15 +144,25 @@
           <w:sz w:val="44"/>
           <w:szCs w:val="44"/>
         </w:rPr>
-        <w:t>孙浩然</w:t>
-      </w:r>
+        <w:tab/>
+        <w:t>116033910114</w:t>
+      </w:r>
+    </w:p>
+    <w:p>
+      <w:pPr>
+        <w:rPr>
+          <w:rFonts w:asciiTheme="majorHAnsi" w:hAnsiTheme="majorHAnsi"/>
+          <w:sz w:val="44"/>
+          <w:szCs w:val="44"/>
+        </w:rPr>
+      </w:pPr>
       <w:r>
         <w:rPr>
           <w:rFonts w:asciiTheme="majorHAnsi" w:hAnsiTheme="majorHAnsi" w:hint="eastAsia"/>
           <w:sz w:val="44"/>
           <w:szCs w:val="44"/>
         </w:rPr>
-        <w:t xml:space="preserve"> </w:t>
+        <w:tab/>
       </w:r>
       <w:r>
         <w:rPr>
@@ -110,17 +170,25 @@
           <w:sz w:val="44"/>
           <w:szCs w:val="44"/>
         </w:rPr>
-        <w:tab/>
-        <w:t>116033910108</w:t>
-      </w:r>
-    </w:p>
-    <w:p>
-      <w:pPr>
+        <w:t>周小舟</w:t>
+      </w:r>
+      <w:r>
         <w:rPr>
           <w:rFonts w:asciiTheme="majorHAnsi" w:hAnsiTheme="majorHAnsi" w:hint="eastAsia"/>
           <w:sz w:val="44"/>
           <w:szCs w:val="44"/>
         </w:rPr>
+        <w:tab/>
+        <w:t>116037910018</w:t>
+      </w:r>
+    </w:p>
+    <w:p>
+      <w:pPr>
+        <w:rPr>
+          <w:rFonts w:asciiTheme="majorHAnsi" w:hAnsiTheme="majorHAnsi"/>
+          <w:sz w:val="44"/>
+          <w:szCs w:val="44"/>
+        </w:rPr>
       </w:pPr>
       <w:r>
         <w:rPr>
@@ -128,157 +196,45 @@
           <w:sz w:val="44"/>
           <w:szCs w:val="44"/>
         </w:rPr>
-        <w:tab/>
-      </w:r>
-      <w:r>
-        <w:rPr>
-          <w:rFonts w:asciiTheme="majorHAnsi" w:hAnsiTheme="majorHAnsi" w:hint="eastAsia"/>
+        <w:t>Option A: Xunyiwenyao</w:t>
+      </w:r>
+    </w:p>
+    <w:p>
+      <w:pPr>
+        <w:rPr>
+          <w:rFonts w:asciiTheme="majorHAnsi" w:hAnsiTheme="majorHAnsi"/>
           <w:sz w:val="44"/>
           <w:szCs w:val="44"/>
         </w:rPr>
-        <w:t>徐浩</w:t>
-      </w:r>
-      <w:r>
-        <w:rPr>
-          <w:rFonts w:asciiTheme="majorHAnsi" w:hAnsiTheme="majorHAnsi" w:hint="eastAsia"/>
-          <w:sz w:val="44"/>
-          <w:szCs w:val="44"/>
-        </w:rPr>
-        <w:tab/>
-        <w:t>116033910114</w:t>
-      </w:r>
-    </w:p>
-    <w:p>
-      <w:pPr>
-        <w:rPr>
-          <w:rFonts w:asciiTheme="majorHAnsi" w:hAnsiTheme="majorHAnsi" w:hint="eastAsia"/>
-          <w:sz w:val="44"/>
-          <w:szCs w:val="44"/>
-        </w:rPr>
-      </w:pPr>
-      <w:r>
-        <w:rPr>
-          <w:rFonts w:asciiTheme="majorHAnsi" w:hAnsiTheme="majorHAnsi" w:hint="eastAsia"/>
-          <w:sz w:val="44"/>
-          <w:szCs w:val="44"/>
-        </w:rPr>
-        <w:tab/>
-      </w:r>
-      <w:r>
-        <w:rPr>
-          <w:rFonts w:asciiTheme="majorHAnsi" w:hAnsiTheme="majorHAnsi" w:hint="eastAsia"/>
-          <w:sz w:val="44"/>
-          <w:szCs w:val="44"/>
-        </w:rPr>
-        <w:t>周小舟</w:t>
-      </w:r>
-      <w:r>
-        <w:rPr>
-          <w:rFonts w:asciiTheme="majorHAnsi" w:hAnsiTheme="majorHAnsi" w:hint="eastAsia"/>
-          <w:sz w:val="44"/>
-          <w:szCs w:val="44"/>
-        </w:rPr>
-        <w:tab/>
-        <w:t>116037910018</w:t>
-      </w:r>
-    </w:p>
-    <w:p>
-      <w:pPr>
-        <w:rPr>
-          <w:rFonts w:asciiTheme="majorHAnsi" w:hAnsiTheme="majorHAnsi" w:hint="eastAsia"/>
-          <w:sz w:val="44"/>
-          <w:szCs w:val="44"/>
-        </w:rPr>
-      </w:pPr>
-      <w:r>
-        <w:rPr>
-          <w:rFonts w:asciiTheme="majorHAnsi" w:hAnsiTheme="majorHAnsi" w:hint="eastAsia"/>
-          <w:sz w:val="44"/>
-          <w:szCs w:val="44"/>
-        </w:rPr>
-        <w:t xml:space="preserve">Option A: </w:t>
-      </w:r>
-      <w:proofErr w:type="spellStart"/>
-      <w:r>
-        <w:rPr>
-          <w:rFonts w:asciiTheme="majorHAnsi" w:hAnsiTheme="majorHAnsi" w:hint="eastAsia"/>
-          <w:sz w:val="44"/>
-          <w:szCs w:val="44"/>
-        </w:rPr>
-        <w:t>Xunyiwenyao</w:t>
-      </w:r>
-      <w:proofErr w:type="spellEnd"/>
-    </w:p>
-    <w:p>
-      <w:pPr>
-        <w:rPr>
-          <w:rFonts w:asciiTheme="majorHAnsi" w:hAnsiTheme="majorHAnsi" w:hint="eastAsia"/>
-          <w:sz w:val="44"/>
-          <w:szCs w:val="44"/>
-        </w:rPr>
-      </w:pPr>
-    </w:p>
-    <w:p>
-      <w:pPr>
-        <w:pStyle w:val="Heading1"/>
+      </w:pPr>
+    </w:p>
+    <w:p>
+      <w:pPr>
+        <w:pStyle w:val="1"/>
         <w:rPr>
           <w:sz w:val="52"/>
         </w:rPr>
       </w:pPr>
-      <w:proofErr w:type="spellStart"/>
       <w:r>
         <w:rPr>
           <w:sz w:val="52"/>
         </w:rPr>
         <w:t>Introdcution</w:t>
       </w:r>
-      <w:proofErr w:type="spellEnd"/>
-    </w:p>
-    <w:p>
-      <w:pPr>
-        <w:rPr>
-          <w:sz w:val="36"/>
-          <w:szCs w:val="36"/>
-        </w:rPr>
-      </w:pPr>
-      <w:r>
-        <w:rPr>
-          <w:sz w:val="36"/>
-          <w:szCs w:val="36"/>
-        </w:rPr>
-        <w:t xml:space="preserve">Our system is a search engine built on the crawled data of </w:t>
-      </w:r>
-      <w:proofErr w:type="spellStart"/>
-      <w:r>
-        <w:rPr>
-          <w:sz w:val="36"/>
-          <w:szCs w:val="36"/>
-        </w:rPr>
-        <w:t>Xunyiwenyao</w:t>
-      </w:r>
-      <w:proofErr w:type="spellEnd"/>
-      <w:r>
-        <w:rPr>
-          <w:sz w:val="36"/>
-          <w:szCs w:val="36"/>
-        </w:rPr>
-        <w:t xml:space="preserve"> </w:t>
-      </w:r>
-      <w:proofErr w:type="spellStart"/>
-      <w:r>
-        <w:rPr>
-          <w:sz w:val="36"/>
-          <w:szCs w:val="36"/>
-        </w:rPr>
-        <w:t>webset</w:t>
-      </w:r>
-      <w:proofErr w:type="spellEnd"/>
-      <w:r>
-        <w:rPr>
-          <w:sz w:val="36"/>
-          <w:szCs w:val="36"/>
-        </w:rPr>
-        <w:t>. It has three main components: crawler, Backend server and front end user interface.</w:t>
+    </w:p>
+    <w:p>
+      <w:pPr>
+        <w:rPr>
+          <w:sz w:val="36"/>
+          <w:szCs w:val="36"/>
+        </w:rPr>
+      </w:pPr>
+      <w:r>
+        <w:rPr>
+          <w:sz w:val="36"/>
+          <w:szCs w:val="36"/>
+        </w:rPr>
+        <w:t>Our system is a search engine built on the crawled data of Xunyiwenyao webset. It has three main components: crawler, Backend server and front end user interface.</w:t>
       </w:r>
     </w:p>
     <w:p>
@@ -306,7 +262,7 @@
     </w:p>
     <w:p>
       <w:pPr>
-        <w:pStyle w:val="ListParagraph"/>
+        <w:pStyle w:val="a3"/>
         <w:numPr>
           <w:ilvl w:val="0"/>
           <w:numId w:val="5"/>
@@ -354,7 +310,7 @@
     </w:p>
     <w:p>
       <w:pPr>
-        <w:pStyle w:val="ListParagraph"/>
+        <w:pStyle w:val="a3"/>
         <w:numPr>
           <w:ilvl w:val="0"/>
           <w:numId w:val="5"/>
@@ -374,7 +330,7 @@
     </w:p>
     <w:p>
       <w:pPr>
-        <w:pStyle w:val="ListParagraph"/>
+        <w:pStyle w:val="a3"/>
         <w:numPr>
           <w:ilvl w:val="0"/>
           <w:numId w:val="5"/>
@@ -384,26 +340,17 @@
           <w:szCs w:val="36"/>
         </w:rPr>
       </w:pPr>
-      <w:proofErr w:type="spellStart"/>
-      <w:r>
-        <w:rPr>
-          <w:sz w:val="36"/>
-          <w:szCs w:val="36"/>
-        </w:rPr>
-        <w:t>PyMongo</w:t>
-      </w:r>
-      <w:proofErr w:type="spellEnd"/>
-      <w:r>
-        <w:rPr>
-          <w:sz w:val="36"/>
-          <w:szCs w:val="36"/>
-        </w:rPr>
-        <w:t xml:space="preserve"> is the python driver of MongoDB</w:t>
-      </w:r>
-    </w:p>
-    <w:p>
-      <w:pPr>
-        <w:pStyle w:val="ListParagraph"/>
+      <w:r>
+        <w:rPr>
+          <w:sz w:val="36"/>
+          <w:szCs w:val="36"/>
+        </w:rPr>
+        <w:t>PyMongo is the python driver of MongoDB</w:t>
+      </w:r>
+    </w:p>
+    <w:p>
+      <w:pPr>
+        <w:pStyle w:val="a3"/>
         <w:numPr>
           <w:ilvl w:val="0"/>
           <w:numId w:val="5"/>
@@ -413,21 +360,12 @@
           <w:szCs w:val="36"/>
         </w:rPr>
       </w:pPr>
-      <w:proofErr w:type="spellStart"/>
-      <w:r>
-        <w:rPr>
-          <w:sz w:val="36"/>
-          <w:szCs w:val="36"/>
-        </w:rPr>
-        <w:t>Jieba</w:t>
-      </w:r>
-      <w:proofErr w:type="spellEnd"/>
-      <w:r>
-        <w:rPr>
-          <w:sz w:val="36"/>
-          <w:szCs w:val="36"/>
-        </w:rPr>
-        <w:t xml:space="preserve"> to break the document into words</w:t>
+      <w:r>
+        <w:rPr>
+          <w:sz w:val="36"/>
+          <w:szCs w:val="36"/>
+        </w:rPr>
+        <w:t>Jieba to break the document into words</w:t>
       </w:r>
     </w:p>
     <w:p>
@@ -538,50 +476,36 @@
     <w:p/>
     <w:p>
       <w:pPr>
-        <w:pStyle w:val="Heading1"/>
+        <w:pStyle w:val="1"/>
+        <w:rPr>
+          <w:sz w:val="52"/>
+        </w:rPr>
+      </w:pPr>
+      <w:r>
         <w:rPr>
           <w:rFonts w:hint="eastAsia"/>
           <w:sz w:val="52"/>
         </w:rPr>
-      </w:pPr>
-      <w:r>
-        <w:rPr>
-          <w:rFonts w:hint="eastAsia"/>
-          <w:sz w:val="52"/>
-        </w:rPr>
         <w:t>Design</w:t>
       </w:r>
     </w:p>
     <w:p>
       <w:pPr>
-        <w:pStyle w:val="Heading2"/>
+        <w:pStyle w:val="2"/>
+        <w:rPr>
+          <w:sz w:val="44"/>
+        </w:rPr>
+      </w:pPr>
+      <w:r>
         <w:rPr>
           <w:rFonts w:hint="eastAsia"/>
           <w:sz w:val="44"/>
         </w:rPr>
-      </w:pPr>
-      <w:r>
-        <w:rPr>
-          <w:rFonts w:hint="eastAsia"/>
-          <w:sz w:val="44"/>
-        </w:rPr>
         <w:t>Crawler</w:t>
       </w:r>
     </w:p>
-    <w:p>
-      <w:pPr>
-        <w:rPr>
-          <w:rFonts w:hint="eastAsia"/>
-        </w:rPr>
-      </w:pPr>
-    </w:p>
-    <w:p>
-      <w:pPr>
-        <w:rPr>
-          <w:rFonts w:hint="eastAsia"/>
-        </w:rPr>
-      </w:pPr>
-    </w:p>
+    <w:p/>
+    <w:p/>
     <w:p>
       <w:pPr>
         <w:keepNext/>
@@ -689,49 +613,72 @@
     </w:p>
     <w:p>
       <w:pPr>
-        <w:pStyle w:val="Caption"/>
+        <w:pStyle w:val="a4"/>
+      </w:pPr>
+      <w:r>
+        <w:t xml:space="preserve">Figure </w:t>
+      </w:r>
+      <w:r>
+        <w:fldChar w:fldCharType="begin"/>
+      </w:r>
+      <w:r>
+        <w:instrText xml:space="preserve"> SEQ Figure \* ARABIC </w:instrText>
+      </w:r>
+      <w:r>
+        <w:fldChar w:fldCharType="separate"/>
+      </w:r>
+      <w:r>
+        <w:rPr>
+          <w:noProof/>
+        </w:rPr>
+        <w:t>1</w:t>
+      </w:r>
+      <w:r>
+        <w:rPr>
+          <w:noProof/>
+        </w:rPr>
+        <w:fldChar w:fldCharType="end"/>
+      </w:r>
+      <w:r>
         <w:rPr>
           <w:rFonts w:hint="eastAsia"/>
         </w:rPr>
-      </w:pPr>
+        <w:t xml:space="preserve"> question example                                                                            </w:t>
+      </w:r>
       <w:r>
         <w:t xml:space="preserve">Figure </w:t>
       </w:r>
-      <w:fldSimple w:instr=" SEQ Figure \* ARABIC ">
-        <w:r>
-          <w:rPr>
-            <w:noProof/>
-          </w:rPr>
-          <w:t>1</w:t>
-        </w:r>
-      </w:fldSimple>
+      <w:r>
+        <w:fldChar w:fldCharType="begin"/>
+      </w:r>
+      <w:r>
+        <w:instrText xml:space="preserve"> SEQ Figure \* ARABIC </w:instrText>
+      </w:r>
+      <w:r>
+        <w:fldChar w:fldCharType="separate"/>
+      </w:r>
+      <w:r>
+        <w:rPr>
+          <w:noProof/>
+        </w:rPr>
+        <w:t>2</w:t>
+      </w:r>
+      <w:r>
+        <w:rPr>
+          <w:noProof/>
+        </w:rPr>
+        <w:fldChar w:fldCharType="end"/>
+      </w:r>
       <w:r>
         <w:rPr>
           <w:rFonts w:hint="eastAsia"/>
         </w:rPr>
-        <w:t xml:space="preserve"> question example                                                                            </w:t>
-      </w:r>
-      <w:r>
-        <w:t xml:space="preserve">Figure </w:t>
-      </w:r>
-      <w:fldSimple w:instr=" SEQ Figure \* ARABIC ">
-        <w:r>
-          <w:rPr>
-            <w:noProof/>
-          </w:rPr>
-          <w:t>2</w:t>
-        </w:r>
-      </w:fldSimple>
-      <w:r>
-        <w:rPr>
-          <w:rFonts w:hint="eastAsia"/>
-        </w:rPr>
         <w:t xml:space="preserve"> doctor example</w:t>
       </w:r>
     </w:p>
     <w:p>
       <w:pPr>
-        <w:pStyle w:val="Heading2"/>
+        <w:pStyle w:val="2"/>
         <w:rPr>
           <w:sz w:val="44"/>
         </w:rPr>
@@ -751,62 +698,41 @@
           <w:szCs w:val="36"/>
         </w:rPr>
       </w:pPr>
-      <w:bookmarkStart w:id="0" w:name="_GoBack"/>
-      <w:bookmarkEnd w:id="0"/>
-    </w:p>
-    <w:p>
-      <w:pPr>
+    </w:p>
+    <w:p>
+      <w:pPr>
+        <w:rPr>
+          <w:sz w:val="36"/>
+          <w:szCs w:val="36"/>
+        </w:rPr>
+      </w:pPr>
+      <w:r>
         <w:rPr>
           <w:rFonts w:hint="eastAsia"/>
           <w:sz w:val="36"/>
           <w:szCs w:val="36"/>
         </w:rPr>
-      </w:pPr>
+        <w:t xml:space="preserve">To index the documents, we </w:t>
+      </w:r>
+      <w:r>
+        <w:rPr>
+          <w:sz w:val="36"/>
+          <w:szCs w:val="36"/>
+        </w:rPr>
+        <w:t>process the input JSON files and</w:t>
+      </w:r>
       <w:r>
         <w:rPr>
           <w:rFonts w:hint="eastAsia"/>
           <w:sz w:val="36"/>
           <w:szCs w:val="36"/>
         </w:rPr>
-        <w:t xml:space="preserve">To index the documents, we </w:t>
-      </w:r>
-      <w:r>
-        <w:rPr>
-          <w:sz w:val="36"/>
-          <w:szCs w:val="36"/>
-        </w:rPr>
-        <w:t>process the input JSON files and</w:t>
-      </w:r>
-      <w:r>
-        <w:rPr>
-          <w:rFonts w:hint="eastAsia"/>
-          <w:sz w:val="36"/>
-          <w:szCs w:val="36"/>
-        </w:rPr>
-        <w:t xml:space="preserve"> break each field of document into tokens. We use </w:t>
-      </w:r>
-      <w:proofErr w:type="spellStart"/>
-      <w:r>
-        <w:rPr>
-          <w:rFonts w:hint="eastAsia"/>
-          <w:sz w:val="36"/>
-          <w:szCs w:val="36"/>
-        </w:rPr>
-        <w:t>Jieba</w:t>
-      </w:r>
-      <w:proofErr w:type="spellEnd"/>
-      <w:r>
-        <w:rPr>
-          <w:rFonts w:hint="eastAsia"/>
-          <w:sz w:val="36"/>
-          <w:szCs w:val="36"/>
-        </w:rPr>
-        <w:t xml:space="preserve"> (</w:t>
+        <w:t xml:space="preserve"> break each field of document into tokens. We use Jieba (</w:t>
       </w:r>
       <w:hyperlink r:id="rId8" w:history="1">
         <w:r>
           <w:rPr>
-            <w:rStyle w:val="Hyperlink"/>
+            <w:rStyle w:val="a5"/>
             <w:sz w:val="36"/>
             <w:szCs w:val="36"/>
           </w:rPr>
@@ -840,7 +766,6 @@
     <w:p>
       <w:pPr>
         <w:rPr>
-          <w:rFonts w:hint="eastAsia"/>
           <w:sz w:val="36"/>
           <w:szCs w:val="36"/>
         </w:rPr>
@@ -848,7 +773,7 @@
     </w:p>
     <w:tbl>
       <w:tblPr>
-        <w:tblStyle w:val="TableGrid"/>
+        <w:tblStyle w:val="a6"/>
         <w:tblW w:w="0" w:type="auto"/>
         <w:tblLook w:val="04A0" w:firstRow="1" w:lastRow="0" w:firstColumn="1" w:lastColumn="0" w:noHBand="0" w:noVBand="1"/>
       </w:tblPr>
@@ -863,7 +788,6 @@
           <w:p>
             <w:pPr>
               <w:rPr>
-                <w:rFonts w:hint="eastAsia"/>
                 <w:sz w:val="36"/>
                 <w:szCs w:val="36"/>
               </w:rPr>
@@ -887,7 +811,6 @@
           <w:p>
             <w:pPr>
               <w:rPr>
-                <w:rFonts w:hint="eastAsia"/>
                 <w:sz w:val="36"/>
                 <w:szCs w:val="36"/>
               </w:rPr>
@@ -927,7 +850,6 @@
           <w:p>
             <w:pPr>
               <w:rPr>
-                <w:rFonts w:hint="eastAsia"/>
                 <w:sz w:val="36"/>
                 <w:szCs w:val="36"/>
               </w:rPr>
@@ -938,15 +860,7 @@
                 <w:sz w:val="36"/>
                 <w:szCs w:val="36"/>
               </w:rPr>
-              <w:t>[</w:t>
-            </w:r>
-            <w:r>
-              <w:rPr>
-                <w:rFonts w:hint="eastAsia"/>
-                <w:sz w:val="36"/>
-                <w:szCs w:val="36"/>
-              </w:rPr>
-              <w:t>'</w:t>
+              <w:t>['</w:t>
             </w:r>
             <w:r>
               <w:rPr>
@@ -2059,33 +1973,40 @@
     <w:p>
       <w:pPr>
         <w:rPr>
+          <w:sz w:val="36"/>
+          <w:szCs w:val="36"/>
+        </w:rPr>
+      </w:pPr>
+    </w:p>
+    <w:p>
+      <w:pPr>
+        <w:rPr>
+          <w:sz w:val="36"/>
+          <w:szCs w:val="36"/>
+        </w:rPr>
+      </w:pPr>
+      <w:r>
+        <w:rPr>
           <w:rFonts w:hint="eastAsia"/>
           <w:sz w:val="36"/>
           <w:szCs w:val="36"/>
         </w:rPr>
-      </w:pPr>
-    </w:p>
-    <w:p>
-      <w:pPr>
-        <w:rPr>
-          <w:sz w:val="36"/>
-          <w:szCs w:val="36"/>
-        </w:rPr>
-      </w:pPr>
+        <w:t>Then we build inverted index</w:t>
+      </w:r>
+      <w:r>
+        <w:rPr>
+          <w:sz w:val="36"/>
+          <w:szCs w:val="36"/>
+        </w:rPr>
+        <w:t>. Because the size of dataset is larger than the memory size, we store the inverted index in MongoDB</w:t>
+      </w:r>
       <w:r>
         <w:rPr>
           <w:rFonts w:hint="eastAsia"/>
           <w:sz w:val="36"/>
           <w:szCs w:val="36"/>
         </w:rPr>
-        <w:t>Then we build inverted index</w:t>
-      </w:r>
-      <w:r>
-        <w:rPr>
-          <w:sz w:val="36"/>
-          <w:szCs w:val="36"/>
-        </w:rPr>
-        <w:t>. Because the size of dataset is larger than the memory size, we store the inverted index in MongoDB</w:t>
+        <w:t>.</w:t>
       </w:r>
       <w:r>
         <w:rPr>
@@ -2093,99 +2014,45 @@
           <w:sz w:val="36"/>
           <w:szCs w:val="36"/>
         </w:rPr>
-        <w:t>.</w:t>
-      </w:r>
+        <w:t xml:space="preserve"> Each</w:t>
+      </w:r>
+      <w:r>
+        <w:rPr>
+          <w:sz w:val="36"/>
+          <w:szCs w:val="36"/>
+        </w:rPr>
+        <w:t xml:space="preserve"> </w:t>
+      </w:r>
+      <w:r>
+        <w:rPr>
+          <w:sz w:val="36"/>
+          <w:szCs w:val="36"/>
+        </w:rPr>
+        <w:t>item in posting list has three fields: document id, region, term frequency. The region field can support regional search.</w:t>
+      </w:r>
+    </w:p>
+    <w:p>
+      <w:pPr>
+        <w:rPr>
+          <w:sz w:val="36"/>
+          <w:szCs w:val="36"/>
+        </w:rPr>
+      </w:pPr>
+    </w:p>
+    <w:p>
+      <w:pPr>
+        <w:rPr>
+          <w:sz w:val="36"/>
+          <w:szCs w:val="36"/>
+        </w:rPr>
+      </w:pPr>
       <w:r>
         <w:rPr>
           <w:rFonts w:hint="eastAsia"/>
           <w:sz w:val="36"/>
           <w:szCs w:val="36"/>
         </w:rPr>
-        <w:t xml:space="preserve"> Each</w:t>
-      </w:r>
-      <w:r>
-        <w:rPr>
-          <w:sz w:val="36"/>
-          <w:szCs w:val="36"/>
-        </w:rPr>
-        <w:t xml:space="preserve"> </w:t>
-      </w:r>
-      <w:r>
-        <w:rPr>
-          <w:sz w:val="36"/>
-          <w:szCs w:val="36"/>
-        </w:rPr>
-        <w:t>item in posting list has three fields: document id, region, term frequency. The region field can support regional search.</w:t>
-      </w:r>
-    </w:p>
-    <w:p>
-      <w:pPr>
-        <w:rPr>
-          <w:sz w:val="36"/>
-          <w:szCs w:val="36"/>
-        </w:rPr>
-      </w:pPr>
-    </w:p>
-    <w:p>
-      <w:pPr>
-        <w:rPr>
-          <w:sz w:val="36"/>
-          <w:szCs w:val="36"/>
-        </w:rPr>
-      </w:pPr>
-      <w:r>
-        <w:rPr>
-          <w:rFonts w:hint="eastAsia"/>
-          <w:sz w:val="36"/>
-          <w:szCs w:val="36"/>
-        </w:rPr>
-        <w:t xml:space="preserve">For the first three kind of queries, we use a generic interface </w:t>
-      </w:r>
-      <w:proofErr w:type="spellStart"/>
-      <w:r>
-        <w:rPr>
-          <w:rFonts w:hint="eastAsia"/>
-          <w:sz w:val="36"/>
-          <w:szCs w:val="36"/>
-        </w:rPr>
-        <w:t>search_</w:t>
-      </w:r>
-      <w:proofErr w:type="gramStart"/>
-      <w:r>
-        <w:rPr>
-          <w:rFonts w:hint="eastAsia"/>
-          <w:sz w:val="36"/>
-          <w:szCs w:val="36"/>
-        </w:rPr>
-        <w:t>all</w:t>
-      </w:r>
-      <w:proofErr w:type="spellEnd"/>
-      <w:r>
-        <w:rPr>
-          <w:rFonts w:hint="eastAsia"/>
-          <w:sz w:val="36"/>
-          <w:szCs w:val="36"/>
-        </w:rPr>
-        <w:t>(</w:t>
-      </w:r>
-      <w:proofErr w:type="spellStart"/>
-      <w:proofErr w:type="gramEnd"/>
-      <w:r>
-        <w:rPr>
-          <w:rFonts w:hint="eastAsia"/>
-          <w:sz w:val="36"/>
-          <w:szCs w:val="36"/>
-        </w:rPr>
-        <w:t>query_string</w:t>
-      </w:r>
-      <w:proofErr w:type="spellEnd"/>
-      <w:r>
-        <w:rPr>
-          <w:rFonts w:hint="eastAsia"/>
-          <w:sz w:val="36"/>
-          <w:szCs w:val="36"/>
-        </w:rPr>
-        <w:t>, region, type).</w:t>
+        <w:t>For the first three kind of queries, we use a generic interface search_all(query_string, region, type).</w:t>
       </w:r>
       <w:r>
         <w:rPr>
@@ -2533,33 +2400,8 @@
                                   <w:sz w:val="28"/>
                                   <w:szCs w:val="28"/>
                                 </w:rPr>
-                                <w:t xml:space="preserve">term -&gt; </w:t>
+                                <w:t>term -&gt; question_id in tbl_index</w:t>
                               </w:r>
-                              <w:proofErr w:type="spellStart"/>
-                              <w:r>
-                                <w:rPr>
-                                  <w:sz w:val="28"/>
-                                  <w:szCs w:val="28"/>
-                                </w:rPr>
-                                <w:t>question_id</w:t>
-                              </w:r>
-                              <w:proofErr w:type="spellEnd"/>
-                              <w:r>
-                                <w:rPr>
-                                  <w:sz w:val="28"/>
-                                  <w:szCs w:val="28"/>
-                                </w:rPr>
-                                <w:t xml:space="preserve"> in </w:t>
-                              </w:r>
-                              <w:proofErr w:type="spellStart"/>
-                              <w:r>
-                                <w:rPr>
-                                  <w:sz w:val="28"/>
-                                  <w:szCs w:val="28"/>
-                                </w:rPr>
-                                <w:t>tbl_index</w:t>
-                              </w:r>
-                              <w:proofErr w:type="spellEnd"/>
                             </w:p>
                             <w:p>
                               <w:pPr>
@@ -2573,33 +2415,8 @@
                                   <w:sz w:val="28"/>
                                   <w:szCs w:val="28"/>
                                 </w:rPr>
-                                <w:t xml:space="preserve">term -&gt; </w:t>
+                                <w:t>term -&gt; doctor_id in tbl_answer</w:t>
                               </w:r>
-                              <w:proofErr w:type="spellStart"/>
-                              <w:r>
-                                <w:rPr>
-                                  <w:sz w:val="28"/>
-                                  <w:szCs w:val="28"/>
-                                </w:rPr>
-                                <w:t>doctor_id</w:t>
-                              </w:r>
-                              <w:proofErr w:type="spellEnd"/>
-                              <w:r>
-                                <w:rPr>
-                                  <w:sz w:val="28"/>
-                                  <w:szCs w:val="28"/>
-                                </w:rPr>
-                                <w:t xml:space="preserve"> in </w:t>
-                              </w:r>
-                              <w:proofErr w:type="spellStart"/>
-                              <w:r>
-                                <w:rPr>
-                                  <w:sz w:val="28"/>
-                                  <w:szCs w:val="28"/>
-                                </w:rPr>
-                                <w:t>tbl_answer</w:t>
-                              </w:r>
-                              <w:proofErr w:type="spellEnd"/>
                             </w:p>
                           </w:txbxContent>
                         </wps:txbx>
@@ -2810,7 +2627,7 @@
     </w:p>
     <w:p>
       <w:pPr>
-        <w:pStyle w:val="ListParagraph"/>
+        <w:pStyle w:val="a3"/>
         <w:numPr>
           <w:ilvl w:val="0"/>
           <w:numId w:val="4"/>
@@ -2820,7 +2637,6 @@
           <w:szCs w:val="36"/>
         </w:rPr>
       </w:pPr>
-      <w:proofErr w:type="spellStart"/>
       <w:r>
         <w:rPr>
           <w:rFonts w:ascii="Courier New" w:hAnsi="Courier New" w:cs="Courier New"/>
@@ -2830,7 +2646,6 @@
         </w:rPr>
         <w:t>tbl_pages</w:t>
       </w:r>
-      <w:proofErr w:type="spellEnd"/>
       <w:r>
         <w:rPr>
           <w:sz w:val="36"/>
@@ -2841,7 +2656,7 @@
     </w:p>
     <w:p>
       <w:pPr>
-        <w:pStyle w:val="ListParagraph"/>
+        <w:pStyle w:val="a3"/>
         <w:numPr>
           <w:ilvl w:val="0"/>
           <w:numId w:val="4"/>
@@ -2851,7 +2666,6 @@
           <w:szCs w:val="36"/>
         </w:rPr>
       </w:pPr>
-      <w:proofErr w:type="spellStart"/>
       <w:r>
         <w:rPr>
           <w:rFonts w:ascii="Courier New" w:hAnsi="Courier New" w:cs="Courier New"/>
@@ -2861,7 +2675,6 @@
         </w:rPr>
         <w:t>tbl_index</w:t>
       </w:r>
-      <w:proofErr w:type="spellEnd"/>
       <w:r>
         <w:rPr>
           <w:sz w:val="36"/>
@@ -2872,7 +2685,7 @@
     </w:p>
     <w:p>
       <w:pPr>
-        <w:pStyle w:val="ListParagraph"/>
+        <w:pStyle w:val="a3"/>
         <w:numPr>
           <w:ilvl w:val="0"/>
           <w:numId w:val="4"/>
@@ -2882,7 +2695,6 @@
           <w:szCs w:val="36"/>
         </w:rPr>
       </w:pPr>
-      <w:proofErr w:type="spellStart"/>
       <w:r>
         <w:rPr>
           <w:rFonts w:ascii="Courier New" w:hAnsi="Courier New" w:cs="Courier New"/>
@@ -2892,7 +2704,6 @@
         </w:rPr>
         <w:t>tbl_answer</w:t>
       </w:r>
-      <w:proofErr w:type="spellEnd"/>
       <w:r>
         <w:rPr>
           <w:sz w:val="36"/>
@@ -2904,7 +2715,6 @@
     <w:p>
       <w:pPr>
         <w:rPr>
-          <w:rFonts w:hint="eastAsia"/>
           <w:sz w:val="36"/>
           <w:szCs w:val="36"/>
         </w:rPr>
@@ -2949,12 +2759,12 @@
     </w:p>
     <w:p>
       <w:pPr>
-        <w:pStyle w:val="ListParagraph"/>
-      </w:pPr>
-    </w:p>
-    <w:p>
-      <w:pPr>
-        <w:pStyle w:val="Heading2"/>
+        <w:pStyle w:val="a3"/>
+      </w:pPr>
+    </w:p>
+    <w:p>
+      <w:pPr>
+        <w:pStyle w:val="2"/>
         <w:rPr>
           <w:sz w:val="44"/>
         </w:rPr>
@@ -3001,7 +2811,6 @@
         </w:rPr>
         <w:t xml:space="preserve"> same, the </w:t>
       </w:r>
-      <w:proofErr w:type="spellStart"/>
       <w:r>
         <w:rPr>
           <w:rFonts w:ascii="Courier New" w:hAnsi="Courier New" w:cs="Courier New"/>
@@ -3011,7 +2820,6 @@
         </w:rPr>
         <w:t>df</w:t>
       </w:r>
-      <w:proofErr w:type="spellEnd"/>
       <w:r>
         <w:rPr>
           <w:sz w:val="36"/>
@@ -3040,23 +2848,7 @@
           <w:sz w:val="36"/>
           <w:szCs w:val="36"/>
         </w:rPr>
-        <w:t xml:space="preserve">The traditional </w:t>
-      </w:r>
-      <w:proofErr w:type="spellStart"/>
-      <w:r>
-        <w:rPr>
-          <w:sz w:val="36"/>
-          <w:szCs w:val="36"/>
-        </w:rPr>
-        <w:t>tf.idf</w:t>
-      </w:r>
-      <w:proofErr w:type="spellEnd"/>
-      <w:r>
-        <w:rPr>
-          <w:sz w:val="36"/>
-          <w:szCs w:val="36"/>
-        </w:rPr>
-        <w:t xml:space="preserve"> index is used in our system.</w:t>
+        <w:t>The traditional tf.idf index is used in our system.</w:t>
       </w:r>
     </w:p>
     <w:p>
@@ -3128,29 +2920,12 @@
           <w:sz w:val="36"/>
           <w:szCs w:val="36"/>
         </w:rPr>
-        <w:t xml:space="preserve">Posting list is retrieved from the database, and the results are sorted by the decreasing </w:t>
-      </w:r>
-      <w:proofErr w:type="spellStart"/>
-      <w:r>
-        <w:rPr>
-          <w:sz w:val="36"/>
-          <w:szCs w:val="36"/>
-        </w:rPr>
-        <w:t>tf.idx</w:t>
-      </w:r>
-      <w:proofErr w:type="spellEnd"/>
-      <w:r>
-        <w:rPr>
-          <w:sz w:val="36"/>
-          <w:szCs w:val="36"/>
-        </w:rPr>
-        <w:t xml:space="preserve"> index.</w:t>
-      </w:r>
-    </w:p>
-    <w:p>
-      <w:pPr>
-        <w:rPr>
-          <w:rFonts w:hint="eastAsia"/>
+        <w:t>Posting list is retrieved from the database, and the results are sorted by the decreasing tf.idx index.</w:t>
+      </w:r>
+    </w:p>
+    <w:p>
+      <w:pPr>
+        <w:rPr>
           <w:sz w:val="36"/>
           <w:szCs w:val="36"/>
         </w:rPr>
@@ -3181,7 +2956,7 @@
     </w:p>
     <w:tbl>
       <w:tblPr>
-        <w:tblStyle w:val="TableGrid"/>
+        <w:tblStyle w:val="a6"/>
         <w:tblW w:w="0" w:type="auto"/>
         <w:tblLook w:val="04A0" w:firstRow="1" w:lastRow="0" w:firstColumn="1" w:lastColumn="0" w:noHBand="0" w:noVBand="1"/>
       </w:tblPr>
@@ -3230,20 +3005,8 @@
                 <w:szCs w:val="28"/>
                 <w:bdr w:val="none" w:sz="0" w:space="0" w:color="auto" w:frame="1"/>
               </w:rPr>
-              <w:t>post /</w:t>
-            </w:r>
-            <w:proofErr w:type="spellStart"/>
-            <w:r>
-              <w:rPr>
-                <w:rFonts w:ascii="Courier New" w:hAnsi="Courier New" w:cs="Courier New"/>
-                <w:color w:val="24292E"/>
-                <w:sz w:val="28"/>
-                <w:szCs w:val="28"/>
-                <w:bdr w:val="none" w:sz="0" w:space="0" w:color="auto" w:frame="1"/>
-              </w:rPr>
-              <w:t>search_all</w:t>
-            </w:r>
-            <w:proofErr w:type="spellEnd"/>
+              <w:t>post /search_all</w:t>
+            </w:r>
           </w:p>
           <w:p>
             <w:pPr>
@@ -3322,27 +3085,7 @@
                 <w:szCs w:val="28"/>
                 <w:bdr w:val="none" w:sz="0" w:space="0" w:color="auto" w:frame="1"/>
               </w:rPr>
-              <w:t xml:space="preserve">  s is </w:t>
-            </w:r>
-            <w:r>
-              <w:rPr>
-                <w:rFonts w:ascii="Courier New" w:hAnsi="Courier New" w:cs="Courier New"/>
-                <w:color w:val="24292E"/>
-                <w:sz w:val="28"/>
-                <w:szCs w:val="28"/>
-                <w:bdr w:val="none" w:sz="0" w:space="0" w:color="auto" w:frame="1"/>
-              </w:rPr>
-              <w:t xml:space="preserve">the </w:t>
-            </w:r>
-            <w:r>
-              <w:rPr>
-                <w:rFonts w:ascii="Courier New" w:hAnsi="Courier New" w:cs="Courier New"/>
-                <w:color w:val="24292E"/>
-                <w:sz w:val="28"/>
-                <w:szCs w:val="28"/>
-                <w:bdr w:val="none" w:sz="0" w:space="0" w:color="auto" w:frame="1"/>
-              </w:rPr>
-              <w:t>query string</w:t>
+              <w:t xml:space="preserve">  s is the query string</w:t>
             </w:r>
           </w:p>
           <w:p>
@@ -3382,17 +3125,7 @@
                 <w:szCs w:val="28"/>
                 <w:bdr w:val="none" w:sz="0" w:space="0" w:color="auto" w:frame="1"/>
               </w:rPr>
-              <w:t xml:space="preserve">  region is an array </w:t>
-            </w:r>
-            <w:r>
-              <w:rPr>
-                <w:rFonts w:ascii="Courier New" w:hAnsi="Courier New" w:cs="Courier New"/>
-                <w:color w:val="24292E"/>
-                <w:sz w:val="28"/>
-                <w:szCs w:val="28"/>
-                <w:bdr w:val="none" w:sz="0" w:space="0" w:color="auto" w:frame="1"/>
-              </w:rPr>
-              <w:t xml:space="preserve">of regions: </w:t>
+              <w:t xml:space="preserve">  region is an array of regions: </w:t>
             </w:r>
           </w:p>
           <w:p>
@@ -3432,17 +3165,7 @@
                 <w:szCs w:val="28"/>
                 <w:bdr w:val="none" w:sz="0" w:space="0" w:color="auto" w:frame="1"/>
               </w:rPr>
-              <w:t xml:space="preserve">    e.g. </w:t>
-            </w:r>
-            <w:r>
-              <w:rPr>
-                <w:rFonts w:ascii="Courier New" w:hAnsi="Courier New" w:cs="Courier New"/>
-                <w:color w:val="24292E"/>
-                <w:sz w:val="28"/>
-                <w:szCs w:val="28"/>
-                <w:bdr w:val="none" w:sz="0" w:space="0" w:color="auto" w:frame="1"/>
-              </w:rPr>
-              <w:t>("title" "detail" "answer" "name" "expert" "profile")</w:t>
+              <w:t xml:space="preserve">    e.g. ("title" "detail" "answer" "name" "expert" "profile")</w:t>
             </w:r>
           </w:p>
           <w:p>
@@ -3482,17 +3205,7 @@
                 <w:szCs w:val="28"/>
                 <w:bdr w:val="none" w:sz="0" w:space="0" w:color="auto" w:frame="1"/>
               </w:rPr>
-              <w:t xml:space="preserve">  type in ["doctor", "question"], or omit it</w:t>
-            </w:r>
-            <w:r>
-              <w:rPr>
-                <w:rFonts w:ascii="Courier New" w:hAnsi="Courier New" w:cs="Courier New"/>
-                <w:color w:val="24292E"/>
-                <w:sz w:val="28"/>
-                <w:szCs w:val="28"/>
-                <w:bdr w:val="none" w:sz="0" w:space="0" w:color="auto" w:frame="1"/>
-              </w:rPr>
-              <w:t xml:space="preserve"> for all pages</w:t>
+              <w:t xml:space="preserve">  type in ["doctor", "question"], or omit it for all pages</w:t>
             </w:r>
           </w:p>
           <w:p>
@@ -3531,20 +3244,8 @@
                 <w:szCs w:val="28"/>
                 <w:bdr w:val="none" w:sz="0" w:space="0" w:color="auto" w:frame="1"/>
               </w:rPr>
-              <w:t xml:space="preserve">=&gt; return all related pages in </w:t>
-            </w:r>
-            <w:proofErr w:type="spellStart"/>
-            <w:r>
-              <w:rPr>
-                <w:rFonts w:ascii="Courier New" w:hAnsi="Courier New" w:cs="Courier New"/>
-                <w:color w:val="24292E"/>
-                <w:sz w:val="28"/>
-                <w:szCs w:val="28"/>
-                <w:bdr w:val="none" w:sz="0" w:space="0" w:color="auto" w:frame="1"/>
-              </w:rPr>
-              <w:t>json</w:t>
-            </w:r>
-            <w:proofErr w:type="spellEnd"/>
+              <w:t>=&gt; return all related pages in json</w:t>
+            </w:r>
           </w:p>
         </w:tc>
       </w:tr>
@@ -3590,20 +3291,8 @@
                 <w:szCs w:val="28"/>
                 <w:bdr w:val="none" w:sz="0" w:space="0" w:color="auto" w:frame="1"/>
               </w:rPr>
-              <w:t>post /</w:t>
-            </w:r>
-            <w:proofErr w:type="spellStart"/>
-            <w:r>
-              <w:rPr>
-                <w:rFonts w:ascii="Courier New" w:hAnsi="Courier New" w:cs="Courier New"/>
-                <w:color w:val="24292E"/>
-                <w:sz w:val="28"/>
-                <w:szCs w:val="28"/>
-                <w:bdr w:val="none" w:sz="0" w:space="0" w:color="auto" w:frame="1"/>
-              </w:rPr>
-              <w:t>search_doctor</w:t>
-            </w:r>
-            <w:proofErr w:type="spellEnd"/>
+              <w:t>post /search_doctor</w:t>
+            </w:r>
           </w:p>
           <w:p>
             <w:pPr>
@@ -3742,20 +3431,8 @@
                 <w:szCs w:val="28"/>
                 <w:bdr w:val="none" w:sz="0" w:space="0" w:color="auto" w:frame="1"/>
               </w:rPr>
-              <w:t xml:space="preserve"> pages in </w:t>
-            </w:r>
-            <w:proofErr w:type="spellStart"/>
-            <w:r>
-              <w:rPr>
-                <w:rFonts w:ascii="Courier New" w:hAnsi="Courier New" w:cs="Courier New"/>
-                <w:color w:val="24292E"/>
-                <w:sz w:val="28"/>
-                <w:szCs w:val="28"/>
-                <w:bdr w:val="none" w:sz="0" w:space="0" w:color="auto" w:frame="1"/>
-              </w:rPr>
-              <w:t>json</w:t>
-            </w:r>
-            <w:proofErr w:type="spellEnd"/>
+              <w:t xml:space="preserve"> pages in json</w:t>
+            </w:r>
           </w:p>
         </w:tc>
       </w:tr>
@@ -3857,7 +3534,7 @@
     <w:p/>
     <w:p>
       <w:pPr>
-        <w:pStyle w:val="Heading2"/>
+        <w:pStyle w:val="2"/>
         <w:rPr>
           <w:rFonts w:hint="eastAsia"/>
           <w:sz w:val="44"/>
@@ -3875,6 +3552,88 @@
           <w:sz w:val="44"/>
         </w:rPr>
         <w:t>Front-end</w:t>
+      </w:r>
+    </w:p>
+    <w:p>
+      <w:pPr>
+        <w:rPr>
+          <w:rFonts w:hint="eastAsia"/>
+          <w:sz w:val="36"/>
+          <w:szCs w:val="36"/>
+        </w:rPr>
+      </w:pPr>
+      <w:r>
+        <w:rPr>
+          <w:sz w:val="36"/>
+          <w:szCs w:val="36"/>
+        </w:rPr>
+        <w:t>The front-end part of the project is developed by html + javascript + css, using the jQuery library for rapid HTML element selection, and call the query API by initiating HTTP requests to back-end through the Ajax query interface, then display the query results.</w:t>
+      </w:r>
+    </w:p>
+    <w:p>
+      <w:pPr>
+        <w:rPr>
+          <w:rFonts w:hint="eastAsia"/>
+          <w:sz w:val="36"/>
+          <w:szCs w:val="36"/>
+        </w:rPr>
+      </w:pPr>
+    </w:p>
+    <w:p>
+      <w:pPr>
+        <w:rPr>
+          <w:rFonts w:hint="eastAsia"/>
+          <w:sz w:val="36"/>
+          <w:szCs w:val="36"/>
+        </w:rPr>
+      </w:pPr>
+      <w:r>
+        <w:rPr>
+          <w:sz w:val="36"/>
+          <w:szCs w:val="36"/>
+        </w:rPr>
+        <w:t>The site has three pages. The first page is the home page, including a text box, a list of function tags, an advanced search hyperlink, and user search history. Users can enter the keyword to be queried directly in this page, and select the search function needed in the tag to search. These tags are corresponding to the first, second and fourth problem requirements respectively.</w:t>
+      </w:r>
+    </w:p>
+    <w:p>
+      <w:pPr>
+        <w:rPr>
+          <w:rFonts w:hint="eastAsia"/>
+          <w:sz w:val="36"/>
+          <w:szCs w:val="36"/>
+        </w:rPr>
+      </w:pPr>
+      <w:r>
+        <w:rPr>
+          <w:sz w:val="36"/>
+          <w:szCs w:val="36"/>
+        </w:rPr>
+        <w:t>The second page is advanced search page, including search type radio boxes and search field check boxes, corresponding to the third requirement of the problem. Users can customize the search on this page, freely specifying the fields in which they want to search, and the type of search results (Q&amp;A record, or doctor information).</w:t>
+      </w:r>
+      <w:bookmarkStart w:id="0" w:name="_GoBack"/>
+      <w:bookmarkEnd w:id="0"/>
+    </w:p>
+    <w:p>
+      <w:pPr>
+        <w:rPr>
+          <w:rFonts w:hint="eastAsia"/>
+          <w:sz w:val="36"/>
+          <w:szCs w:val="36"/>
+        </w:rPr>
+      </w:pPr>
+      <w:r>
+        <w:rPr>
+          <w:sz w:val="36"/>
+          <w:szCs w:val="36"/>
+        </w:rPr>
+        <w:t>The third page is the search results page, which displays all the query results in the middle of the page and contains the same search function tags as the home page, the search field filtering button, and the user search history. The user can easily switch to the desired search function and the fields to sea</w:t>
+      </w:r>
+      <w:r>
+        <w:rPr>
+          <w:sz w:val="36"/>
+          <w:szCs w:val="36"/>
+        </w:rPr>
+        <w:t>rch for in this page.</w:t>
       </w:r>
     </w:p>
     <w:sectPr>
@@ -3985,7 +3744,7 @@
     <w:lvl w:ilvl="0">
       <w:start w:val="1"/>
       <w:numFmt w:val="decimal"/>
-      <w:pStyle w:val="Heading1"/>
+      <w:pStyle w:val="1"/>
       <w:lvlText w:val="%1"/>
       <w:lvlJc w:val="left"/>
       <w:pPr>
@@ -3995,7 +3754,7 @@
     <w:lvl w:ilvl="1">
       <w:start w:val="1"/>
       <w:numFmt w:val="decimal"/>
-      <w:pStyle w:val="Heading2"/>
+      <w:pStyle w:val="2"/>
       <w:lvlText w:val="%1.%2"/>
       <w:lvlJc w:val="left"/>
       <w:pPr>
@@ -4005,7 +3764,7 @@
     <w:lvl w:ilvl="2">
       <w:start w:val="1"/>
       <w:numFmt w:val="decimal"/>
-      <w:pStyle w:val="Heading3"/>
+      <w:pStyle w:val="3"/>
       <w:lvlText w:val="%1.%2.%3"/>
       <w:lvlJc w:val="left"/>
       <w:pPr>
@@ -4015,7 +3774,7 @@
     <w:lvl w:ilvl="3">
       <w:start w:val="1"/>
       <w:numFmt w:val="decimal"/>
-      <w:pStyle w:val="Heading4"/>
+      <w:pStyle w:val="4"/>
       <w:lvlText w:val="%1.%2.%3.%4"/>
       <w:lvlJc w:val="left"/>
       <w:pPr>
@@ -4025,7 +3784,7 @@
     <w:lvl w:ilvl="4">
       <w:start w:val="1"/>
       <w:numFmt w:val="decimal"/>
-      <w:pStyle w:val="Heading5"/>
+      <w:pStyle w:val="5"/>
       <w:lvlText w:val="%1.%2.%3.%4.%5"/>
       <w:lvlJc w:val="left"/>
       <w:pPr>
@@ -4035,7 +3794,7 @@
     <w:lvl w:ilvl="5">
       <w:start w:val="1"/>
       <w:numFmt w:val="decimal"/>
-      <w:pStyle w:val="Heading6"/>
+      <w:pStyle w:val="6"/>
       <w:lvlText w:val="%1.%2.%3.%4.%5.%6"/>
       <w:lvlJc w:val="left"/>
       <w:pPr>
@@ -4045,7 +3804,7 @@
     <w:lvl w:ilvl="6">
       <w:start w:val="1"/>
       <w:numFmt w:val="decimal"/>
-      <w:pStyle w:val="Heading7"/>
+      <w:pStyle w:val="7"/>
       <w:lvlText w:val="%1.%2.%3.%4.%5.%6.%7"/>
       <w:lvlJc w:val="left"/>
       <w:pPr>
@@ -4055,7 +3814,7 @@
     <w:lvl w:ilvl="7">
       <w:start w:val="1"/>
       <w:numFmt w:val="decimal"/>
-      <w:pStyle w:val="Heading8"/>
+      <w:pStyle w:val="8"/>
       <w:lvlText w:val="%1.%2.%3.%4.%5.%6.%7.%8"/>
       <w:lvlJc w:val="left"/>
       <w:pPr>
@@ -4065,7 +3824,7 @@
     <w:lvl w:ilvl="8">
       <w:start w:val="1"/>
       <w:numFmt w:val="decimal"/>
-      <w:pStyle w:val="Heading9"/>
+      <w:pStyle w:val="9"/>
       <w:lvlText w:val="%1.%2.%3.%4.%5.%6.%7.%8.%9"/>
       <w:lvlJc w:val="left"/>
       <w:pPr>
@@ -4443,7 +4202,7 @@
     </w:rPrDefault>
     <w:pPrDefault/>
   </w:docDefaults>
-  <w:latentStyles w:defLockedState="0" w:defUIPriority="99" w:defSemiHidden="0" w:defUnhideWhenUsed="0" w:defQFormat="0" w:count="382">
+  <w:latentStyles w:defLockedState="0" w:defUIPriority="99" w:defSemiHidden="0" w:defUnhideWhenUsed="0" w:defQFormat="0" w:count="380">
     <w:lsdException w:name="Normal" w:uiPriority="0" w:qFormat="1"/>
     <w:lsdException w:name="heading 1" w:uiPriority="9" w:qFormat="1"/>
     <w:lsdException w:name="heading 2" w:semiHidden="1" w:uiPriority="9" w:unhideWhenUsed="1" w:qFormat="1"/>
@@ -4824,18 +4583,16 @@
     <w:lsdException w:name="List Table 5 Dark Accent 6" w:uiPriority="50"/>
     <w:lsdException w:name="List Table 6 Colorful Accent 6" w:uiPriority="51"/>
     <w:lsdException w:name="List Table 7 Colorful Accent 6" w:uiPriority="52"/>
-    <w:lsdException w:name="Mention" w:semiHidden="1" w:unhideWhenUsed="1"/>
-    <w:lsdException w:name="Smart Hyperlink" w:semiHidden="1" w:unhideWhenUsed="1"/>
   </w:latentStyles>
-  <w:style w:type="paragraph" w:default="1" w:styleId="Normal">
+  <w:style w:type="paragraph" w:default="1" w:styleId="a">
     <w:name w:val="Normal"/>
     <w:qFormat/>
   </w:style>
-  <w:style w:type="paragraph" w:styleId="Heading1">
+  <w:style w:type="paragraph" w:styleId="1">
     <w:name w:val="heading 1"/>
-    <w:basedOn w:val="Normal"/>
-    <w:next w:val="Normal"/>
-    <w:link w:val="Heading1Char"/>
+    <w:basedOn w:val="a"/>
+    <w:next w:val="a"/>
+    <w:link w:val="10"/>
     <w:uiPriority w:val="9"/>
     <w:qFormat/>
     <w:rsid w:val="00623DBB"/>
@@ -4855,11 +4612,11 @@
       <w:szCs w:val="32"/>
     </w:rPr>
   </w:style>
-  <w:style w:type="paragraph" w:styleId="Heading2">
+  <w:style w:type="paragraph" w:styleId="2">
     <w:name w:val="heading 2"/>
-    <w:basedOn w:val="Normal"/>
-    <w:next w:val="Normal"/>
-    <w:link w:val="Heading2Char"/>
+    <w:basedOn w:val="a"/>
+    <w:next w:val="a"/>
+    <w:link w:val="20"/>
     <w:uiPriority w:val="9"/>
     <w:unhideWhenUsed/>
     <w:qFormat/>
@@ -4881,11 +4638,11 @@
       <w:szCs w:val="26"/>
     </w:rPr>
   </w:style>
-  <w:style w:type="paragraph" w:styleId="Heading3">
+  <w:style w:type="paragraph" w:styleId="3">
     <w:name w:val="heading 3"/>
-    <w:basedOn w:val="Normal"/>
-    <w:next w:val="Normal"/>
-    <w:link w:val="Heading3Char"/>
+    <w:basedOn w:val="a"/>
+    <w:next w:val="a"/>
+    <w:link w:val="30"/>
     <w:uiPriority w:val="9"/>
     <w:unhideWhenUsed/>
     <w:qFormat/>
@@ -4905,11 +4662,11 @@
       <w:color w:val="1F3763" w:themeColor="accent1" w:themeShade="7F"/>
     </w:rPr>
   </w:style>
-  <w:style w:type="paragraph" w:styleId="Heading4">
+  <w:style w:type="paragraph" w:styleId="4">
     <w:name w:val="heading 4"/>
-    <w:basedOn w:val="Normal"/>
-    <w:next w:val="Normal"/>
-    <w:link w:val="Heading4Char"/>
+    <w:basedOn w:val="a"/>
+    <w:next w:val="a"/>
+    <w:link w:val="40"/>
     <w:uiPriority w:val="9"/>
     <w:semiHidden/>
     <w:unhideWhenUsed/>
@@ -4932,11 +4689,11 @@
       <w:color w:val="2F5496" w:themeColor="accent1" w:themeShade="BF"/>
     </w:rPr>
   </w:style>
-  <w:style w:type="paragraph" w:styleId="Heading5">
+  <w:style w:type="paragraph" w:styleId="5">
     <w:name w:val="heading 5"/>
-    <w:basedOn w:val="Normal"/>
-    <w:next w:val="Normal"/>
-    <w:link w:val="Heading5Char"/>
+    <w:basedOn w:val="a"/>
+    <w:next w:val="a"/>
+    <w:link w:val="50"/>
     <w:uiPriority w:val="9"/>
     <w:semiHidden/>
     <w:unhideWhenUsed/>
@@ -4957,11 +4714,11 @@
       <w:color w:val="2F5496" w:themeColor="accent1" w:themeShade="BF"/>
     </w:rPr>
   </w:style>
-  <w:style w:type="paragraph" w:styleId="Heading6">
+  <w:style w:type="paragraph" w:styleId="6">
     <w:name w:val="heading 6"/>
-    <w:basedOn w:val="Normal"/>
-    <w:next w:val="Normal"/>
-    <w:link w:val="Heading6Char"/>
+    <w:basedOn w:val="a"/>
+    <w:next w:val="a"/>
+    <w:link w:val="60"/>
     <w:uiPriority w:val="9"/>
     <w:semiHidden/>
     <w:unhideWhenUsed/>
@@ -4982,11 +4739,11 @@
       <w:color w:val="1F3763" w:themeColor="accent1" w:themeShade="7F"/>
     </w:rPr>
   </w:style>
-  <w:style w:type="paragraph" w:styleId="Heading7">
+  <w:style w:type="paragraph" w:styleId="7">
     <w:name w:val="heading 7"/>
-    <w:basedOn w:val="Normal"/>
-    <w:next w:val="Normal"/>
-    <w:link w:val="Heading7Char"/>
+    <w:basedOn w:val="a"/>
+    <w:next w:val="a"/>
+    <w:link w:val="70"/>
     <w:uiPriority w:val="9"/>
     <w:semiHidden/>
     <w:unhideWhenUsed/>
@@ -5009,11 +4766,11 @@
       <w:color w:val="1F3763" w:themeColor="accent1" w:themeShade="7F"/>
     </w:rPr>
   </w:style>
-  <w:style w:type="paragraph" w:styleId="Heading8">
+  <w:style w:type="paragraph" w:styleId="8">
     <w:name w:val="heading 8"/>
-    <w:basedOn w:val="Normal"/>
-    <w:next w:val="Normal"/>
-    <w:link w:val="Heading8Char"/>
+    <w:basedOn w:val="a"/>
+    <w:next w:val="a"/>
+    <w:link w:val="80"/>
     <w:uiPriority w:val="9"/>
     <w:semiHidden/>
     <w:unhideWhenUsed/>
@@ -5036,11 +4793,11 @@
       <w:szCs w:val="21"/>
     </w:rPr>
   </w:style>
-  <w:style w:type="paragraph" w:styleId="Heading9">
+  <w:style w:type="paragraph" w:styleId="9">
     <w:name w:val="heading 9"/>
-    <w:basedOn w:val="Normal"/>
-    <w:next w:val="Normal"/>
-    <w:link w:val="Heading9Char"/>
+    <w:basedOn w:val="a"/>
+    <w:next w:val="a"/>
+    <w:link w:val="90"/>
     <w:uiPriority w:val="9"/>
     <w:semiHidden/>
     <w:unhideWhenUsed/>
@@ -5065,13 +4822,13 @@
       <w:szCs w:val="21"/>
     </w:rPr>
   </w:style>
-  <w:style w:type="character" w:default="1" w:styleId="DefaultParagraphFont">
+  <w:style w:type="character" w:default="1" w:styleId="a0">
     <w:name w:val="Default Paragraph Font"/>
     <w:uiPriority w:val="1"/>
     <w:semiHidden/>
     <w:unhideWhenUsed/>
   </w:style>
-  <w:style w:type="table" w:default="1" w:styleId="TableNormal">
+  <w:style w:type="table" w:default="1" w:styleId="a1">
     <w:name w:val="Normal Table"/>
     <w:uiPriority w:val="99"/>
     <w:semiHidden/>
@@ -5086,15 +4843,15 @@
       </w:tblCellMar>
     </w:tblPr>
   </w:style>
-  <w:style w:type="numbering" w:default="1" w:styleId="NoList">
+  <w:style w:type="numbering" w:default="1" w:styleId="a2">
     <w:name w:val="No List"/>
     <w:uiPriority w:val="99"/>
     <w:semiHidden/>
     <w:unhideWhenUsed/>
   </w:style>
-  <w:style w:type="paragraph" w:styleId="ListParagraph">
+  <w:style w:type="paragraph" w:styleId="a3">
     <w:name w:val="List Paragraph"/>
-    <w:basedOn w:val="Normal"/>
+    <w:basedOn w:val="a"/>
     <w:uiPriority w:val="34"/>
     <w:qFormat/>
     <w:rsid w:val="00623DBB"/>
@@ -5103,10 +4860,10 @@
       <w:contextualSpacing/>
     </w:pPr>
   </w:style>
-  <w:style w:type="character" w:customStyle="1" w:styleId="Heading1Char">
-    <w:name w:val="Heading 1 Char"/>
-    <w:basedOn w:val="DefaultParagraphFont"/>
-    <w:link w:val="Heading1"/>
+  <w:style w:type="character" w:customStyle="1" w:styleId="10">
+    <w:name w:val="标题 1字符"/>
+    <w:basedOn w:val="a0"/>
+    <w:link w:val="1"/>
     <w:uiPriority w:val="9"/>
     <w:rsid w:val="00623DBB"/>
     <w:rPr>
@@ -5116,10 +4873,10 @@
       <w:szCs w:val="32"/>
     </w:rPr>
   </w:style>
-  <w:style w:type="character" w:customStyle="1" w:styleId="Heading2Char">
-    <w:name w:val="Heading 2 Char"/>
-    <w:basedOn w:val="DefaultParagraphFont"/>
-    <w:link w:val="Heading2"/>
+  <w:style w:type="character" w:customStyle="1" w:styleId="20">
+    <w:name w:val="标题 2字符"/>
+    <w:basedOn w:val="a0"/>
+    <w:link w:val="2"/>
     <w:uiPriority w:val="9"/>
     <w:rsid w:val="00623DBB"/>
     <w:rPr>
@@ -5129,10 +4886,10 @@
       <w:szCs w:val="26"/>
     </w:rPr>
   </w:style>
-  <w:style w:type="character" w:customStyle="1" w:styleId="Heading3Char">
-    <w:name w:val="Heading 3 Char"/>
-    <w:basedOn w:val="DefaultParagraphFont"/>
-    <w:link w:val="Heading3"/>
+  <w:style w:type="character" w:customStyle="1" w:styleId="30">
+    <w:name w:val="标题 3字符"/>
+    <w:basedOn w:val="a0"/>
+    <w:link w:val="3"/>
     <w:uiPriority w:val="9"/>
     <w:rsid w:val="00623DBB"/>
     <w:rPr>
@@ -5140,10 +4897,10 @@
       <w:color w:val="1F3763" w:themeColor="accent1" w:themeShade="7F"/>
     </w:rPr>
   </w:style>
-  <w:style w:type="character" w:customStyle="1" w:styleId="Heading4Char">
-    <w:name w:val="Heading 4 Char"/>
-    <w:basedOn w:val="DefaultParagraphFont"/>
-    <w:link w:val="Heading4"/>
+  <w:style w:type="character" w:customStyle="1" w:styleId="40">
+    <w:name w:val="标题 4字符"/>
+    <w:basedOn w:val="a0"/>
+    <w:link w:val="4"/>
     <w:uiPriority w:val="9"/>
     <w:semiHidden/>
     <w:rsid w:val="00623DBB"/>
@@ -5154,10 +4911,10 @@
       <w:color w:val="2F5496" w:themeColor="accent1" w:themeShade="BF"/>
     </w:rPr>
   </w:style>
-  <w:style w:type="character" w:customStyle="1" w:styleId="Heading5Char">
-    <w:name w:val="Heading 5 Char"/>
-    <w:basedOn w:val="DefaultParagraphFont"/>
-    <w:link w:val="Heading5"/>
+  <w:style w:type="character" w:customStyle="1" w:styleId="50">
+    <w:name w:val="标题 5字符"/>
+    <w:basedOn w:val="a0"/>
+    <w:link w:val="5"/>
     <w:uiPriority w:val="9"/>
     <w:semiHidden/>
     <w:rsid w:val="00623DBB"/>
@@ -5166,10 +4923,10 @@
       <w:color w:val="2F5496" w:themeColor="accent1" w:themeShade="BF"/>
     </w:rPr>
   </w:style>
-  <w:style w:type="character" w:customStyle="1" w:styleId="Heading6Char">
-    <w:name w:val="Heading 6 Char"/>
-    <w:basedOn w:val="DefaultParagraphFont"/>
-    <w:link w:val="Heading6"/>
+  <w:style w:type="character" w:customStyle="1" w:styleId="60">
+    <w:name w:val="标题 6字符"/>
+    <w:basedOn w:val="a0"/>
+    <w:link w:val="6"/>
     <w:uiPriority w:val="9"/>
     <w:semiHidden/>
     <w:rsid w:val="00623DBB"/>
@@ -5178,10 +4935,10 @@
       <w:color w:val="1F3763" w:themeColor="accent1" w:themeShade="7F"/>
     </w:rPr>
   </w:style>
-  <w:style w:type="character" w:customStyle="1" w:styleId="Heading7Char">
-    <w:name w:val="Heading 7 Char"/>
-    <w:basedOn w:val="DefaultParagraphFont"/>
-    <w:link w:val="Heading7"/>
+  <w:style w:type="character" w:customStyle="1" w:styleId="70">
+    <w:name w:val="标题 7字符"/>
+    <w:basedOn w:val="a0"/>
+    <w:link w:val="7"/>
     <w:uiPriority w:val="9"/>
     <w:semiHidden/>
     <w:rsid w:val="00623DBB"/>
@@ -5192,10 +4949,10 @@
       <w:color w:val="1F3763" w:themeColor="accent1" w:themeShade="7F"/>
     </w:rPr>
   </w:style>
-  <w:style w:type="character" w:customStyle="1" w:styleId="Heading8Char">
-    <w:name w:val="Heading 8 Char"/>
-    <w:basedOn w:val="DefaultParagraphFont"/>
-    <w:link w:val="Heading8"/>
+  <w:style w:type="character" w:customStyle="1" w:styleId="80">
+    <w:name w:val="标题 8字符"/>
+    <w:basedOn w:val="a0"/>
+    <w:link w:val="8"/>
     <w:uiPriority w:val="9"/>
     <w:semiHidden/>
     <w:rsid w:val="00623DBB"/>
@@ -5206,10 +4963,10 @@
       <w:szCs w:val="21"/>
     </w:rPr>
   </w:style>
-  <w:style w:type="character" w:customStyle="1" w:styleId="Heading9Char">
-    <w:name w:val="Heading 9 Char"/>
-    <w:basedOn w:val="DefaultParagraphFont"/>
-    <w:link w:val="Heading9"/>
+  <w:style w:type="character" w:customStyle="1" w:styleId="90">
+    <w:name w:val="标题 9字符"/>
+    <w:basedOn w:val="a0"/>
+    <w:link w:val="9"/>
     <w:uiPriority w:val="9"/>
     <w:semiHidden/>
     <w:rsid w:val="00623DBB"/>
@@ -5222,10 +4979,10 @@
       <w:szCs w:val="21"/>
     </w:rPr>
   </w:style>
-  <w:style w:type="paragraph" w:styleId="Caption">
+  <w:style w:type="paragraph" w:styleId="a4">
     <w:name w:val="caption"/>
-    <w:basedOn w:val="Normal"/>
-    <w:next w:val="Normal"/>
+    <w:basedOn w:val="a"/>
+    <w:next w:val="a"/>
     <w:uiPriority w:val="35"/>
     <w:unhideWhenUsed/>
     <w:qFormat/>
@@ -5241,9 +4998,9 @@
       <w:szCs w:val="18"/>
     </w:rPr>
   </w:style>
-  <w:style w:type="character" w:styleId="Hyperlink">
+  <w:style w:type="character" w:styleId="a5">
     <w:name w:val="Hyperlink"/>
-    <w:basedOn w:val="DefaultParagraphFont"/>
+    <w:basedOn w:val="a0"/>
     <w:uiPriority w:val="99"/>
     <w:unhideWhenUsed/>
     <w:rsid w:val="00AF279F"/>
@@ -5252,9 +5009,9 @@
       <w:u w:val="single"/>
     </w:rPr>
   </w:style>
-  <w:style w:type="table" w:styleId="TableGrid">
+  <w:style w:type="table" w:styleId="a6">
     <w:name w:val="Table Grid"/>
-    <w:basedOn w:val="TableNormal"/>
+    <w:basedOn w:val="a1"/>
     <w:uiPriority w:val="39"/>
     <w:rsid w:val="00CF76C7"/>
     <w:tblPr>

--- a/wsm-document.docx
+++ b/wsm-document.docx
@@ -6,36 +6,79 @@
       <w:pPr>
         <w:jc w:val="center"/>
         <w:rPr>
+          <w:rFonts w:asciiTheme="majorHAnsi" w:hAnsiTheme="majorHAnsi"/>
+          <w:sz w:val="44"/>
+          <w:szCs w:val="44"/>
+        </w:rPr>
+      </w:pPr>
+      <w:r>
+        <w:rPr>
+          <w:rFonts w:asciiTheme="majorHAnsi" w:hAnsiTheme="majorHAnsi"/>
+          <w:sz w:val="44"/>
+          <w:szCs w:val="44"/>
+        </w:rPr>
+        <w:t>Web Search and Mining</w:t>
+      </w:r>
+      <w:r>
+        <w:rPr>
           <w:rFonts w:asciiTheme="majorHAnsi" w:hAnsiTheme="majorHAnsi" w:hint="eastAsia"/>
           <w:sz w:val="44"/>
           <w:szCs w:val="44"/>
         </w:rPr>
-      </w:pPr>
-      <w:r>
+        <w:t xml:space="preserve"> Group Project</w:t>
+      </w:r>
+    </w:p>
+    <w:p>
+      <w:pPr>
+        <w:jc w:val="center"/>
         <w:rPr>
           <w:rFonts w:asciiTheme="majorHAnsi" w:hAnsiTheme="majorHAnsi"/>
           <w:sz w:val="44"/>
           <w:szCs w:val="44"/>
         </w:rPr>
-        <w:t>Web Search and Mining</w:t>
-      </w:r>
+      </w:pPr>
       <w:r>
         <w:rPr>
           <w:rFonts w:asciiTheme="majorHAnsi" w:hAnsiTheme="majorHAnsi" w:hint="eastAsia"/>
           <w:sz w:val="44"/>
           <w:szCs w:val="44"/>
         </w:rPr>
-        <w:t xml:space="preserve"> Group Project</w:t>
-      </w:r>
-    </w:p>
-    <w:p>
-      <w:pPr>
-        <w:jc w:val="center"/>
+        <w:t>Report</w:t>
+      </w:r>
+    </w:p>
+    <w:p>
+      <w:pPr>
+        <w:rPr>
+          <w:rFonts w:asciiTheme="majorHAnsi" w:hAnsiTheme="majorHAnsi"/>
+          <w:sz w:val="44"/>
+          <w:szCs w:val="44"/>
+        </w:rPr>
+      </w:pPr>
+    </w:p>
+    <w:p>
+      <w:pPr>
+        <w:rPr>
+          <w:rFonts w:asciiTheme="majorHAnsi" w:hAnsiTheme="majorHAnsi"/>
+          <w:sz w:val="44"/>
+          <w:szCs w:val="44"/>
+        </w:rPr>
+      </w:pPr>
+      <w:r>
         <w:rPr>
           <w:rFonts w:asciiTheme="majorHAnsi" w:hAnsiTheme="majorHAnsi" w:hint="eastAsia"/>
           <w:sz w:val="44"/>
           <w:szCs w:val="44"/>
         </w:rPr>
+        <w:t>Members:</w:t>
+      </w:r>
+    </w:p>
+    <w:p>
+      <w:pPr>
+        <w:rPr>
+          <w:rFonts w:asciiTheme="majorHAnsi" w:hAnsiTheme="majorHAnsi"/>
+          <w:sz w:val="44"/>
+          <w:szCs w:val="44"/>
+        </w:rPr>
       </w:pPr>
       <w:r>
         <w:rPr>
@@ -43,50 +86,57 @@
           <w:sz w:val="44"/>
           <w:szCs w:val="44"/>
         </w:rPr>
-        <w:t>Report</w:t>
-      </w:r>
-    </w:p>
-    <w:p>
-      <w:pPr>
+        <w:tab/>
+      </w:r>
+      <w:r>
         <w:rPr>
           <w:rFonts w:asciiTheme="majorHAnsi" w:hAnsiTheme="majorHAnsi" w:hint="eastAsia"/>
           <w:sz w:val="44"/>
           <w:szCs w:val="44"/>
         </w:rPr>
-      </w:pPr>
-    </w:p>
-    <w:p>
-      <w:pPr>
+        <w:t>孙浩然</w:t>
+      </w:r>
+      <w:r>
         <w:rPr>
           <w:rFonts w:asciiTheme="majorHAnsi" w:hAnsiTheme="majorHAnsi" w:hint="eastAsia"/>
           <w:sz w:val="44"/>
           <w:szCs w:val="44"/>
         </w:rPr>
-      </w:pPr>
+        <w:t xml:space="preserve"> </w:t>
+      </w:r>
       <w:r>
         <w:rPr>
           <w:rFonts w:asciiTheme="majorHAnsi" w:hAnsiTheme="majorHAnsi" w:hint="eastAsia"/>
           <w:sz w:val="44"/>
           <w:szCs w:val="44"/>
         </w:rPr>
-        <w:t>Members:</w:t>
-      </w:r>
-    </w:p>
-    <w:p>
-      <w:pPr>
+        <w:tab/>
+        <w:t>116033910108</w:t>
+      </w:r>
+    </w:p>
+    <w:p>
+      <w:pPr>
+        <w:rPr>
+          <w:rFonts w:asciiTheme="majorHAnsi" w:hAnsiTheme="majorHAnsi"/>
+          <w:sz w:val="44"/>
+          <w:szCs w:val="44"/>
+        </w:rPr>
+      </w:pPr>
+      <w:r>
         <w:rPr>
           <w:rFonts w:asciiTheme="majorHAnsi" w:hAnsiTheme="majorHAnsi" w:hint="eastAsia"/>
           <w:sz w:val="44"/>
           <w:szCs w:val="44"/>
         </w:rPr>
-      </w:pPr>
+        <w:tab/>
+      </w:r>
       <w:r>
         <w:rPr>
           <w:rFonts w:asciiTheme="majorHAnsi" w:hAnsiTheme="majorHAnsi" w:hint="eastAsia"/>
           <w:sz w:val="44"/>
           <w:szCs w:val="44"/>
         </w:rPr>
-        <w:tab/>
+        <w:t>徐浩</w:t>
       </w:r>
       <w:r>
         <w:rPr>
@@ -94,15 +144,25 @@
           <w:sz w:val="44"/>
           <w:szCs w:val="44"/>
         </w:rPr>
-        <w:t>孙浩然</w:t>
-      </w:r>
+        <w:tab/>
+        <w:t>116033910114</w:t>
+      </w:r>
+    </w:p>
+    <w:p>
+      <w:pPr>
+        <w:rPr>
+          <w:rFonts w:asciiTheme="majorHAnsi" w:hAnsiTheme="majorHAnsi"/>
+          <w:sz w:val="44"/>
+          <w:szCs w:val="44"/>
+        </w:rPr>
+      </w:pPr>
       <w:r>
         <w:rPr>
           <w:rFonts w:asciiTheme="majorHAnsi" w:hAnsiTheme="majorHAnsi" w:hint="eastAsia"/>
           <w:sz w:val="44"/>
           <w:szCs w:val="44"/>
         </w:rPr>
-        <w:t xml:space="preserve"> </w:t>
+        <w:tab/>
       </w:r>
       <w:r>
         <w:rPr>
@@ -110,17 +170,25 @@
           <w:sz w:val="44"/>
           <w:szCs w:val="44"/>
         </w:rPr>
-        <w:tab/>
-        <w:t>116033910108</w:t>
-      </w:r>
-    </w:p>
-    <w:p>
-      <w:pPr>
+        <w:t>周小舟</w:t>
+      </w:r>
+      <w:r>
         <w:rPr>
           <w:rFonts w:asciiTheme="majorHAnsi" w:hAnsiTheme="majorHAnsi" w:hint="eastAsia"/>
           <w:sz w:val="44"/>
           <w:szCs w:val="44"/>
         </w:rPr>
+        <w:tab/>
+        <w:t>116037910018</w:t>
+      </w:r>
+    </w:p>
+    <w:p>
+      <w:pPr>
+        <w:rPr>
+          <w:rFonts w:asciiTheme="majorHAnsi" w:hAnsiTheme="majorHAnsi"/>
+          <w:sz w:val="44"/>
+          <w:szCs w:val="44"/>
+        </w:rPr>
       </w:pPr>
       <w:r>
         <w:rPr>
@@ -128,94 +196,16 @@
           <w:sz w:val="44"/>
           <w:szCs w:val="44"/>
         </w:rPr>
-        <w:tab/>
-      </w:r>
-      <w:r>
-        <w:rPr>
-          <w:rFonts w:asciiTheme="majorHAnsi" w:hAnsiTheme="majorHAnsi" w:hint="eastAsia"/>
+        <w:t>Option A: Xunyiwenyao</w:t>
+      </w:r>
+    </w:p>
+    <w:p>
+      <w:pPr>
+        <w:rPr>
+          <w:rFonts w:asciiTheme="majorHAnsi" w:hAnsiTheme="majorHAnsi"/>
           <w:sz w:val="44"/>
           <w:szCs w:val="44"/>
         </w:rPr>
-        <w:t>徐浩</w:t>
-      </w:r>
-      <w:r>
-        <w:rPr>
-          <w:rFonts w:asciiTheme="majorHAnsi" w:hAnsiTheme="majorHAnsi" w:hint="eastAsia"/>
-          <w:sz w:val="44"/>
-          <w:szCs w:val="44"/>
-        </w:rPr>
-        <w:tab/>
-        <w:t>116033910114</w:t>
-      </w:r>
-    </w:p>
-    <w:p>
-      <w:pPr>
-        <w:rPr>
-          <w:rFonts w:asciiTheme="majorHAnsi" w:hAnsiTheme="majorHAnsi" w:hint="eastAsia"/>
-          <w:sz w:val="44"/>
-          <w:szCs w:val="44"/>
-        </w:rPr>
-      </w:pPr>
-      <w:r>
-        <w:rPr>
-          <w:rFonts w:asciiTheme="majorHAnsi" w:hAnsiTheme="majorHAnsi" w:hint="eastAsia"/>
-          <w:sz w:val="44"/>
-          <w:szCs w:val="44"/>
-        </w:rPr>
-        <w:tab/>
-      </w:r>
-      <w:r>
-        <w:rPr>
-          <w:rFonts w:asciiTheme="majorHAnsi" w:hAnsiTheme="majorHAnsi" w:hint="eastAsia"/>
-          <w:sz w:val="44"/>
-          <w:szCs w:val="44"/>
-        </w:rPr>
-        <w:t>周小舟</w:t>
-      </w:r>
-      <w:r>
-        <w:rPr>
-          <w:rFonts w:asciiTheme="majorHAnsi" w:hAnsiTheme="majorHAnsi" w:hint="eastAsia"/>
-          <w:sz w:val="44"/>
-          <w:szCs w:val="44"/>
-        </w:rPr>
-        <w:tab/>
-        <w:t>116037910018</w:t>
-      </w:r>
-    </w:p>
-    <w:p>
-      <w:pPr>
-        <w:rPr>
-          <w:rFonts w:asciiTheme="majorHAnsi" w:hAnsiTheme="majorHAnsi" w:hint="eastAsia"/>
-          <w:sz w:val="44"/>
-          <w:szCs w:val="44"/>
-        </w:rPr>
-      </w:pPr>
-      <w:r>
-        <w:rPr>
-          <w:rFonts w:asciiTheme="majorHAnsi" w:hAnsiTheme="majorHAnsi" w:hint="eastAsia"/>
-          <w:sz w:val="44"/>
-          <w:szCs w:val="44"/>
-        </w:rPr>
-        <w:t xml:space="preserve">Option A: </w:t>
-      </w:r>
-      <w:proofErr w:type="spellStart"/>
-      <w:r>
-        <w:rPr>
-          <w:rFonts w:asciiTheme="majorHAnsi" w:hAnsiTheme="majorHAnsi" w:hint="eastAsia"/>
-          <w:sz w:val="44"/>
-          <w:szCs w:val="44"/>
-        </w:rPr>
-        <w:t>Xunyiwenyao</w:t>
-      </w:r>
-      <w:proofErr w:type="spellEnd"/>
-    </w:p>
-    <w:p>
-      <w:pPr>
-        <w:rPr>
-          <w:rFonts w:asciiTheme="majorHAnsi" w:hAnsiTheme="majorHAnsi" w:hint="eastAsia"/>
-          <w:sz w:val="44"/>
-          <w:szCs w:val="44"/>
-        </w:rPr>
       </w:pPr>
     </w:p>
     <w:p>
@@ -225,60 +215,26 @@
           <w:sz w:val="52"/>
         </w:rPr>
       </w:pPr>
-      <w:proofErr w:type="spellStart"/>
       <w:r>
         <w:rPr>
           <w:sz w:val="52"/>
         </w:rPr>
         <w:t>Introdcution</w:t>
       </w:r>
-      <w:proofErr w:type="spellEnd"/>
-    </w:p>
-    <w:p>
-      <w:pPr>
-        <w:rPr>
-          <w:sz w:val="36"/>
-          <w:szCs w:val="36"/>
-        </w:rPr>
-      </w:pPr>
-      <w:r>
-        <w:rPr>
-          <w:sz w:val="36"/>
-          <w:szCs w:val="36"/>
-        </w:rPr>
-        <w:t xml:space="preserve">Our system is a search engine built on the crawled data of </w:t>
-      </w:r>
-      <w:proofErr w:type="spellStart"/>
-      <w:r>
-        <w:rPr>
-          <w:sz w:val="36"/>
-          <w:szCs w:val="36"/>
-        </w:rPr>
-        <w:t>Xunyiwenyao</w:t>
-      </w:r>
-      <w:proofErr w:type="spellEnd"/>
-      <w:r>
-        <w:rPr>
-          <w:sz w:val="36"/>
-          <w:szCs w:val="36"/>
-        </w:rPr>
-        <w:t xml:space="preserve"> </w:t>
-      </w:r>
-      <w:proofErr w:type="spellStart"/>
-      <w:r>
-        <w:rPr>
-          <w:sz w:val="36"/>
-          <w:szCs w:val="36"/>
-        </w:rPr>
-        <w:t>webset</w:t>
-      </w:r>
-      <w:proofErr w:type="spellEnd"/>
-      <w:r>
-        <w:rPr>
-          <w:sz w:val="36"/>
-          <w:szCs w:val="36"/>
-        </w:rPr>
-        <w:t>. It has three main components: crawler, Backend server and front end user interface.</w:t>
+    </w:p>
+    <w:p>
+      <w:pPr>
+        <w:rPr>
+          <w:sz w:val="36"/>
+          <w:szCs w:val="36"/>
+        </w:rPr>
+      </w:pPr>
+      <w:r>
+        <w:rPr>
+          <w:sz w:val="36"/>
+          <w:szCs w:val="36"/>
+        </w:rPr>
+        <w:t>Our system is a search engine built on the crawled data of Xunyiwenyao webset. It has three main components: crawler, Backend server and front end user interface.</w:t>
       </w:r>
     </w:p>
     <w:p>
@@ -384,21 +340,12 @@
           <w:szCs w:val="36"/>
         </w:rPr>
       </w:pPr>
-      <w:proofErr w:type="spellStart"/>
-      <w:r>
-        <w:rPr>
-          <w:sz w:val="36"/>
-          <w:szCs w:val="36"/>
-        </w:rPr>
-        <w:t>PyMongo</w:t>
-      </w:r>
-      <w:proofErr w:type="spellEnd"/>
-      <w:r>
-        <w:rPr>
-          <w:sz w:val="36"/>
-          <w:szCs w:val="36"/>
-        </w:rPr>
-        <w:t xml:space="preserve"> is the python driver of MongoDB</w:t>
+      <w:r>
+        <w:rPr>
+          <w:sz w:val="36"/>
+          <w:szCs w:val="36"/>
+        </w:rPr>
+        <w:t>PyMongo is the python driver of MongoDB</w:t>
       </w:r>
     </w:p>
     <w:p>
@@ -413,21 +360,12 @@
           <w:szCs w:val="36"/>
         </w:rPr>
       </w:pPr>
-      <w:proofErr w:type="spellStart"/>
-      <w:r>
-        <w:rPr>
-          <w:sz w:val="36"/>
-          <w:szCs w:val="36"/>
-        </w:rPr>
-        <w:t>Jieba</w:t>
-      </w:r>
-      <w:proofErr w:type="spellEnd"/>
-      <w:r>
-        <w:rPr>
-          <w:sz w:val="36"/>
-          <w:szCs w:val="36"/>
-        </w:rPr>
-        <w:t xml:space="preserve"> to break the document into words</w:t>
+      <w:r>
+        <w:rPr>
+          <w:sz w:val="36"/>
+          <w:szCs w:val="36"/>
+        </w:rPr>
+        <w:t>Jieba to break the document into words</w:t>
       </w:r>
     </w:p>
     <w:p>
@@ -540,48 +478,34 @@
       <w:pPr>
         <w:pStyle w:val="Heading1"/>
         <w:rPr>
+          <w:sz w:val="52"/>
+        </w:rPr>
+      </w:pPr>
+      <w:r>
+        <w:rPr>
           <w:rFonts w:hint="eastAsia"/>
           <w:sz w:val="52"/>
         </w:rPr>
-      </w:pPr>
-      <w:r>
-        <w:rPr>
-          <w:rFonts w:hint="eastAsia"/>
-          <w:sz w:val="52"/>
-        </w:rPr>
         <w:t>Design</w:t>
       </w:r>
     </w:p>
     <w:p>
       <w:pPr>
         <w:pStyle w:val="Heading2"/>
+        <w:rPr>
+          <w:sz w:val="44"/>
+        </w:rPr>
+      </w:pPr>
+      <w:r>
         <w:rPr>
           <w:rFonts w:hint="eastAsia"/>
           <w:sz w:val="44"/>
         </w:rPr>
-      </w:pPr>
-      <w:r>
-        <w:rPr>
-          <w:rFonts w:hint="eastAsia"/>
-          <w:sz w:val="44"/>
-        </w:rPr>
         <w:t>Crawler</w:t>
       </w:r>
     </w:p>
-    <w:p>
-      <w:pPr>
-        <w:rPr>
-          <w:rFonts w:hint="eastAsia"/>
-        </w:rPr>
-      </w:pPr>
-    </w:p>
-    <w:p>
-      <w:pPr>
-        <w:rPr>
-          <w:rFonts w:hint="eastAsia"/>
-        </w:rPr>
-      </w:pPr>
-    </w:p>
+    <w:p/>
+    <w:p/>
     <w:p>
       <w:pPr>
         <w:keepNext/>
@@ -690,38 +614,61 @@
     <w:p>
       <w:pPr>
         <w:pStyle w:val="Caption"/>
+      </w:pPr>
+      <w:r>
+        <w:t xml:space="preserve">Figure </w:t>
+      </w:r>
+      <w:r>
+        <w:fldChar w:fldCharType="begin"/>
+      </w:r>
+      <w:r>
+        <w:instrText xml:space="preserve"> SEQ Figure \* ARABIC </w:instrText>
+      </w:r>
+      <w:r>
+        <w:fldChar w:fldCharType="separate"/>
+      </w:r>
+      <w:r>
+        <w:rPr>
+          <w:noProof/>
+        </w:rPr>
+        <w:t>1</w:t>
+      </w:r>
+      <w:r>
+        <w:rPr>
+          <w:noProof/>
+        </w:rPr>
+        <w:fldChar w:fldCharType="end"/>
+      </w:r>
+      <w:r>
         <w:rPr>
           <w:rFonts w:hint="eastAsia"/>
         </w:rPr>
-      </w:pPr>
+        <w:t xml:space="preserve"> question example                                                                            </w:t>
+      </w:r>
       <w:r>
         <w:t xml:space="preserve">Figure </w:t>
       </w:r>
-      <w:fldSimple w:instr=" SEQ Figure \* ARABIC ">
-        <w:r>
-          <w:rPr>
-            <w:noProof/>
-          </w:rPr>
-          <w:t>1</w:t>
-        </w:r>
-      </w:fldSimple>
-      <w:r>
-        <w:rPr>
-          <w:rFonts w:hint="eastAsia"/>
-        </w:rPr>
-        <w:t xml:space="preserve"> question example                                                                            </w:t>
-      </w:r>
-      <w:r>
-        <w:t xml:space="preserve">Figure </w:t>
-      </w:r>
-      <w:fldSimple w:instr=" SEQ Figure \* ARABIC ">
-        <w:r>
-          <w:rPr>
-            <w:noProof/>
-          </w:rPr>
-          <w:t>2</w:t>
-        </w:r>
-      </w:fldSimple>
+      <w:r>
+        <w:fldChar w:fldCharType="begin"/>
+      </w:r>
+      <w:r>
+        <w:instrText xml:space="preserve"> SEQ Figure \* ARABIC </w:instrText>
+      </w:r>
+      <w:r>
+        <w:fldChar w:fldCharType="separate"/>
+      </w:r>
+      <w:r>
+        <w:rPr>
+          <w:noProof/>
+        </w:rPr>
+        <w:t>2</w:t>
+      </w:r>
+      <w:r>
+        <w:rPr>
+          <w:noProof/>
+        </w:rPr>
+        <w:fldChar w:fldCharType="end"/>
+      </w:r>
       <w:r>
         <w:rPr>
           <w:rFonts w:hint="eastAsia"/>
@@ -751,57 +698,36 @@
           <w:szCs w:val="36"/>
         </w:rPr>
       </w:pPr>
-      <w:bookmarkStart w:id="0" w:name="_GoBack"/>
-      <w:bookmarkEnd w:id="0"/>
-    </w:p>
-    <w:p>
-      <w:pPr>
+    </w:p>
+    <w:p>
+      <w:pPr>
+        <w:rPr>
+          <w:sz w:val="36"/>
+          <w:szCs w:val="36"/>
+        </w:rPr>
+      </w:pPr>
+      <w:r>
         <w:rPr>
           <w:rFonts w:hint="eastAsia"/>
           <w:sz w:val="36"/>
           <w:szCs w:val="36"/>
         </w:rPr>
-      </w:pPr>
+        <w:t xml:space="preserve">To index the documents, we </w:t>
+      </w:r>
+      <w:r>
+        <w:rPr>
+          <w:sz w:val="36"/>
+          <w:szCs w:val="36"/>
+        </w:rPr>
+        <w:t>process the input JSON files and</w:t>
+      </w:r>
       <w:r>
         <w:rPr>
           <w:rFonts w:hint="eastAsia"/>
           <w:sz w:val="36"/>
           <w:szCs w:val="36"/>
         </w:rPr>
-        <w:t xml:space="preserve">To index the documents, we </w:t>
-      </w:r>
-      <w:r>
-        <w:rPr>
-          <w:sz w:val="36"/>
-          <w:szCs w:val="36"/>
-        </w:rPr>
-        <w:t>process the input JSON files and</w:t>
-      </w:r>
-      <w:r>
-        <w:rPr>
-          <w:rFonts w:hint="eastAsia"/>
-          <w:sz w:val="36"/>
-          <w:szCs w:val="36"/>
-        </w:rPr>
-        <w:t xml:space="preserve"> break each field of document into tokens. We use </w:t>
-      </w:r>
-      <w:proofErr w:type="spellStart"/>
-      <w:r>
-        <w:rPr>
-          <w:rFonts w:hint="eastAsia"/>
-          <w:sz w:val="36"/>
-          <w:szCs w:val="36"/>
-        </w:rPr>
-        <w:t>Jieba</w:t>
-      </w:r>
-      <w:proofErr w:type="spellEnd"/>
-      <w:r>
-        <w:rPr>
-          <w:rFonts w:hint="eastAsia"/>
-          <w:sz w:val="36"/>
-          <w:szCs w:val="36"/>
-        </w:rPr>
-        <w:t xml:space="preserve"> (</w:t>
+        <w:t xml:space="preserve"> break each field of document into tokens. We use Jieba (</w:t>
       </w:r>
       <w:hyperlink r:id="rId8" w:history="1">
         <w:r>
@@ -840,7 +766,6 @@
     <w:p>
       <w:pPr>
         <w:rPr>
-          <w:rFonts w:hint="eastAsia"/>
           <w:sz w:val="36"/>
           <w:szCs w:val="36"/>
         </w:rPr>
@@ -863,7 +788,6 @@
           <w:p>
             <w:pPr>
               <w:rPr>
-                <w:rFonts w:hint="eastAsia"/>
                 <w:sz w:val="36"/>
                 <w:szCs w:val="36"/>
               </w:rPr>
@@ -887,7 +811,6 @@
           <w:p>
             <w:pPr>
               <w:rPr>
-                <w:rFonts w:hint="eastAsia"/>
                 <w:sz w:val="36"/>
                 <w:szCs w:val="36"/>
               </w:rPr>
@@ -927,7 +850,6 @@
           <w:p>
             <w:pPr>
               <w:rPr>
-                <w:rFonts w:hint="eastAsia"/>
                 <w:sz w:val="36"/>
                 <w:szCs w:val="36"/>
               </w:rPr>
@@ -938,15 +860,7 @@
                 <w:sz w:val="36"/>
                 <w:szCs w:val="36"/>
               </w:rPr>
-              <w:t>[</w:t>
-            </w:r>
-            <w:r>
-              <w:rPr>
-                <w:rFonts w:hint="eastAsia"/>
-                <w:sz w:val="36"/>
-                <w:szCs w:val="36"/>
-              </w:rPr>
-              <w:t>'</w:t>
+              <w:t>['</w:t>
             </w:r>
             <w:r>
               <w:rPr>
@@ -2059,33 +1973,40 @@
     <w:p>
       <w:pPr>
         <w:rPr>
+          <w:sz w:val="36"/>
+          <w:szCs w:val="36"/>
+        </w:rPr>
+      </w:pPr>
+    </w:p>
+    <w:p>
+      <w:pPr>
+        <w:rPr>
+          <w:sz w:val="36"/>
+          <w:szCs w:val="36"/>
+        </w:rPr>
+      </w:pPr>
+      <w:r>
+        <w:rPr>
           <w:rFonts w:hint="eastAsia"/>
           <w:sz w:val="36"/>
           <w:szCs w:val="36"/>
         </w:rPr>
-      </w:pPr>
-    </w:p>
-    <w:p>
-      <w:pPr>
-        <w:rPr>
-          <w:sz w:val="36"/>
-          <w:szCs w:val="36"/>
-        </w:rPr>
-      </w:pPr>
+        <w:t>Then we build inverted index</w:t>
+      </w:r>
+      <w:r>
+        <w:rPr>
+          <w:sz w:val="36"/>
+          <w:szCs w:val="36"/>
+        </w:rPr>
+        <w:t>. Because the size of dataset is larger than the memory size, we store the inverted index in MongoDB</w:t>
+      </w:r>
       <w:r>
         <w:rPr>
           <w:rFonts w:hint="eastAsia"/>
           <w:sz w:val="36"/>
           <w:szCs w:val="36"/>
         </w:rPr>
-        <w:t>Then we build inverted index</w:t>
-      </w:r>
-      <w:r>
-        <w:rPr>
-          <w:sz w:val="36"/>
-          <w:szCs w:val="36"/>
-        </w:rPr>
-        <w:t>. Because the size of dataset is larger than the memory size, we store the inverted index in MongoDB</w:t>
+        <w:t>.</w:t>
       </w:r>
       <w:r>
         <w:rPr>
@@ -2093,99 +2014,45 @@
           <w:sz w:val="36"/>
           <w:szCs w:val="36"/>
         </w:rPr>
-        <w:t>.</w:t>
-      </w:r>
+        <w:t xml:space="preserve"> Each</w:t>
+      </w:r>
+      <w:r>
+        <w:rPr>
+          <w:sz w:val="36"/>
+          <w:szCs w:val="36"/>
+        </w:rPr>
+        <w:t xml:space="preserve"> </w:t>
+      </w:r>
+      <w:r>
+        <w:rPr>
+          <w:sz w:val="36"/>
+          <w:szCs w:val="36"/>
+        </w:rPr>
+        <w:t>item in posting list has three fields: document id, region, term frequency. The region field can support regional search.</w:t>
+      </w:r>
+    </w:p>
+    <w:p>
+      <w:pPr>
+        <w:rPr>
+          <w:sz w:val="36"/>
+          <w:szCs w:val="36"/>
+        </w:rPr>
+      </w:pPr>
+    </w:p>
+    <w:p>
+      <w:pPr>
+        <w:rPr>
+          <w:sz w:val="36"/>
+          <w:szCs w:val="36"/>
+        </w:rPr>
+      </w:pPr>
       <w:r>
         <w:rPr>
           <w:rFonts w:hint="eastAsia"/>
           <w:sz w:val="36"/>
           <w:szCs w:val="36"/>
         </w:rPr>
-        <w:t xml:space="preserve"> Each</w:t>
-      </w:r>
-      <w:r>
-        <w:rPr>
-          <w:sz w:val="36"/>
-          <w:szCs w:val="36"/>
-        </w:rPr>
-        <w:t xml:space="preserve"> </w:t>
-      </w:r>
-      <w:r>
-        <w:rPr>
-          <w:sz w:val="36"/>
-          <w:szCs w:val="36"/>
-        </w:rPr>
-        <w:t>item in posting list has three fields: document id, region, term frequency. The region field can support regional search.</w:t>
-      </w:r>
-    </w:p>
-    <w:p>
-      <w:pPr>
-        <w:rPr>
-          <w:sz w:val="36"/>
-          <w:szCs w:val="36"/>
-        </w:rPr>
-      </w:pPr>
-    </w:p>
-    <w:p>
-      <w:pPr>
-        <w:rPr>
-          <w:sz w:val="36"/>
-          <w:szCs w:val="36"/>
-        </w:rPr>
-      </w:pPr>
-      <w:r>
-        <w:rPr>
-          <w:rFonts w:hint="eastAsia"/>
-          <w:sz w:val="36"/>
-          <w:szCs w:val="36"/>
-        </w:rPr>
-        <w:t xml:space="preserve">For the first three kind of queries, we use a generic interface </w:t>
-      </w:r>
-      <w:proofErr w:type="spellStart"/>
-      <w:r>
-        <w:rPr>
-          <w:rFonts w:hint="eastAsia"/>
-          <w:sz w:val="36"/>
-          <w:szCs w:val="36"/>
-        </w:rPr>
-        <w:t>search_</w:t>
-      </w:r>
-      <w:proofErr w:type="gramStart"/>
-      <w:r>
-        <w:rPr>
-          <w:rFonts w:hint="eastAsia"/>
-          <w:sz w:val="36"/>
-          <w:szCs w:val="36"/>
-        </w:rPr>
-        <w:t>all</w:t>
-      </w:r>
-      <w:proofErr w:type="spellEnd"/>
-      <w:r>
-        <w:rPr>
-          <w:rFonts w:hint="eastAsia"/>
-          <w:sz w:val="36"/>
-          <w:szCs w:val="36"/>
-        </w:rPr>
-        <w:t>(</w:t>
-      </w:r>
-      <w:proofErr w:type="spellStart"/>
-      <w:proofErr w:type="gramEnd"/>
-      <w:r>
-        <w:rPr>
-          <w:rFonts w:hint="eastAsia"/>
-          <w:sz w:val="36"/>
-          <w:szCs w:val="36"/>
-        </w:rPr>
-        <w:t>query_string</w:t>
-      </w:r>
-      <w:proofErr w:type="spellEnd"/>
-      <w:r>
-        <w:rPr>
-          <w:rFonts w:hint="eastAsia"/>
-          <w:sz w:val="36"/>
-          <w:szCs w:val="36"/>
-        </w:rPr>
-        <w:t>, region, type).</w:t>
+        <w:t>For the first three kind of queries, we use a generic interface search_all(query_string, region, type).</w:t>
       </w:r>
       <w:r>
         <w:rPr>
@@ -2533,33 +2400,8 @@
                                   <w:sz w:val="28"/>
                                   <w:szCs w:val="28"/>
                                 </w:rPr>
-                                <w:t xml:space="preserve">term -&gt; </w:t>
+                                <w:t>term -&gt; question_id in tbl_index</w:t>
                               </w:r>
-                              <w:proofErr w:type="spellStart"/>
-                              <w:r>
-                                <w:rPr>
-                                  <w:sz w:val="28"/>
-                                  <w:szCs w:val="28"/>
-                                </w:rPr>
-                                <w:t>question_id</w:t>
-                              </w:r>
-                              <w:proofErr w:type="spellEnd"/>
-                              <w:r>
-                                <w:rPr>
-                                  <w:sz w:val="28"/>
-                                  <w:szCs w:val="28"/>
-                                </w:rPr>
-                                <w:t xml:space="preserve"> in </w:t>
-                              </w:r>
-                              <w:proofErr w:type="spellStart"/>
-                              <w:r>
-                                <w:rPr>
-                                  <w:sz w:val="28"/>
-                                  <w:szCs w:val="28"/>
-                                </w:rPr>
-                                <w:t>tbl_index</w:t>
-                              </w:r>
-                              <w:proofErr w:type="spellEnd"/>
                             </w:p>
                             <w:p>
                               <w:pPr>
@@ -2573,33 +2415,8 @@
                                   <w:sz w:val="28"/>
                                   <w:szCs w:val="28"/>
                                 </w:rPr>
-                                <w:t xml:space="preserve">term -&gt; </w:t>
+                                <w:t>term -&gt; doctor_id in tbl_answer</w:t>
                               </w:r>
-                              <w:proofErr w:type="spellStart"/>
-                              <w:r>
-                                <w:rPr>
-                                  <w:sz w:val="28"/>
-                                  <w:szCs w:val="28"/>
-                                </w:rPr>
-                                <w:t>doctor_id</w:t>
-                              </w:r>
-                              <w:proofErr w:type="spellEnd"/>
-                              <w:r>
-                                <w:rPr>
-                                  <w:sz w:val="28"/>
-                                  <w:szCs w:val="28"/>
-                                </w:rPr>
-                                <w:t xml:space="preserve"> in </w:t>
-                              </w:r>
-                              <w:proofErr w:type="spellStart"/>
-                              <w:r>
-                                <w:rPr>
-                                  <w:sz w:val="28"/>
-                                  <w:szCs w:val="28"/>
-                                </w:rPr>
-                                <w:t>tbl_answer</w:t>
-                              </w:r>
-                              <w:proofErr w:type="spellEnd"/>
                             </w:p>
                           </w:txbxContent>
                         </wps:txbx>
@@ -2820,7 +2637,6 @@
           <w:szCs w:val="36"/>
         </w:rPr>
       </w:pPr>
-      <w:proofErr w:type="spellStart"/>
       <w:r>
         <w:rPr>
           <w:rFonts w:ascii="Courier New" w:hAnsi="Courier New" w:cs="Courier New"/>
@@ -2830,7 +2646,6 @@
         </w:rPr>
         <w:t>tbl_pages</w:t>
       </w:r>
-      <w:proofErr w:type="spellEnd"/>
       <w:r>
         <w:rPr>
           <w:sz w:val="36"/>
@@ -2851,7 +2666,6 @@
           <w:szCs w:val="36"/>
         </w:rPr>
       </w:pPr>
-      <w:proofErr w:type="spellStart"/>
       <w:r>
         <w:rPr>
           <w:rFonts w:ascii="Courier New" w:hAnsi="Courier New" w:cs="Courier New"/>
@@ -2861,7 +2675,6 @@
         </w:rPr>
         <w:t>tbl_index</w:t>
       </w:r>
-      <w:proofErr w:type="spellEnd"/>
       <w:r>
         <w:rPr>
           <w:sz w:val="36"/>
@@ -2882,7 +2695,6 @@
           <w:szCs w:val="36"/>
         </w:rPr>
       </w:pPr>
-      <w:proofErr w:type="spellStart"/>
       <w:r>
         <w:rPr>
           <w:rFonts w:ascii="Courier New" w:hAnsi="Courier New" w:cs="Courier New"/>
@@ -2892,7 +2704,6 @@
         </w:rPr>
         <w:t>tbl_answer</w:t>
       </w:r>
-      <w:proofErr w:type="spellEnd"/>
       <w:r>
         <w:rPr>
           <w:sz w:val="36"/>
@@ -2904,7 +2715,6 @@
     <w:p>
       <w:pPr>
         <w:rPr>
-          <w:rFonts w:hint="eastAsia"/>
           <w:sz w:val="36"/>
           <w:szCs w:val="36"/>
         </w:rPr>
@@ -3001,7 +2811,6 @@
         </w:rPr>
         <w:t xml:space="preserve"> same, the </w:t>
       </w:r>
-      <w:proofErr w:type="spellStart"/>
       <w:r>
         <w:rPr>
           <w:rFonts w:ascii="Courier New" w:hAnsi="Courier New" w:cs="Courier New"/>
@@ -3011,7 +2820,6 @@
         </w:rPr>
         <w:t>df</w:t>
       </w:r>
-      <w:proofErr w:type="spellEnd"/>
       <w:r>
         <w:rPr>
           <w:sz w:val="36"/>
@@ -3040,23 +2848,7 @@
           <w:sz w:val="36"/>
           <w:szCs w:val="36"/>
         </w:rPr>
-        <w:t xml:space="preserve">The traditional </w:t>
-      </w:r>
-      <w:proofErr w:type="spellStart"/>
-      <w:r>
-        <w:rPr>
-          <w:sz w:val="36"/>
-          <w:szCs w:val="36"/>
-        </w:rPr>
-        <w:t>tf.idf</w:t>
-      </w:r>
-      <w:proofErr w:type="spellEnd"/>
-      <w:r>
-        <w:rPr>
-          <w:sz w:val="36"/>
-          <w:szCs w:val="36"/>
-        </w:rPr>
-        <w:t xml:space="preserve"> index is used in our system.</w:t>
+        <w:t>The traditional tf.idf index is used in our system.</w:t>
       </w:r>
     </w:p>
     <w:p>
@@ -3128,29 +2920,12 @@
           <w:sz w:val="36"/>
           <w:szCs w:val="36"/>
         </w:rPr>
-        <w:t xml:space="preserve">Posting list is retrieved from the database, and the results are sorted by the decreasing </w:t>
-      </w:r>
-      <w:proofErr w:type="spellStart"/>
-      <w:r>
-        <w:rPr>
-          <w:sz w:val="36"/>
-          <w:szCs w:val="36"/>
-        </w:rPr>
-        <w:t>tf.idx</w:t>
-      </w:r>
-      <w:proofErr w:type="spellEnd"/>
-      <w:r>
-        <w:rPr>
-          <w:sz w:val="36"/>
-          <w:szCs w:val="36"/>
-        </w:rPr>
-        <w:t xml:space="preserve"> index.</w:t>
-      </w:r>
-    </w:p>
-    <w:p>
-      <w:pPr>
-        <w:rPr>
-          <w:rFonts w:hint="eastAsia"/>
+        <w:t>Posting list is retrieved from the database, and the results are sorted by the decreasing tf.idx index.</w:t>
+      </w:r>
+    </w:p>
+    <w:p>
+      <w:pPr>
+        <w:rPr>
           <w:sz w:val="36"/>
           <w:szCs w:val="36"/>
         </w:rPr>
@@ -3230,20 +3005,8 @@
                 <w:szCs w:val="28"/>
                 <w:bdr w:val="none" w:sz="0" w:space="0" w:color="auto" w:frame="1"/>
               </w:rPr>
-              <w:t>post /</w:t>
-            </w:r>
-            <w:proofErr w:type="spellStart"/>
-            <w:r>
-              <w:rPr>
-                <w:rFonts w:ascii="Courier New" w:hAnsi="Courier New" w:cs="Courier New"/>
-                <w:color w:val="24292E"/>
-                <w:sz w:val="28"/>
-                <w:szCs w:val="28"/>
-                <w:bdr w:val="none" w:sz="0" w:space="0" w:color="auto" w:frame="1"/>
-              </w:rPr>
-              <w:t>search_all</w:t>
-            </w:r>
-            <w:proofErr w:type="spellEnd"/>
+              <w:t>post /search_all</w:t>
+            </w:r>
           </w:p>
           <w:p>
             <w:pPr>
@@ -3322,27 +3085,7 @@
                 <w:szCs w:val="28"/>
                 <w:bdr w:val="none" w:sz="0" w:space="0" w:color="auto" w:frame="1"/>
               </w:rPr>
-              <w:t xml:space="preserve">  s is </w:t>
-            </w:r>
-            <w:r>
-              <w:rPr>
-                <w:rFonts w:ascii="Courier New" w:hAnsi="Courier New" w:cs="Courier New"/>
-                <w:color w:val="24292E"/>
-                <w:sz w:val="28"/>
-                <w:szCs w:val="28"/>
-                <w:bdr w:val="none" w:sz="0" w:space="0" w:color="auto" w:frame="1"/>
-              </w:rPr>
-              <w:t xml:space="preserve">the </w:t>
-            </w:r>
-            <w:r>
-              <w:rPr>
-                <w:rFonts w:ascii="Courier New" w:hAnsi="Courier New" w:cs="Courier New"/>
-                <w:color w:val="24292E"/>
-                <w:sz w:val="28"/>
-                <w:szCs w:val="28"/>
-                <w:bdr w:val="none" w:sz="0" w:space="0" w:color="auto" w:frame="1"/>
-              </w:rPr>
-              <w:t>query string</w:t>
+              <w:t xml:space="preserve">  s is the query string</w:t>
             </w:r>
           </w:p>
           <w:p>
@@ -3382,17 +3125,7 @@
                 <w:szCs w:val="28"/>
                 <w:bdr w:val="none" w:sz="0" w:space="0" w:color="auto" w:frame="1"/>
               </w:rPr>
-              <w:t xml:space="preserve">  region is an array </w:t>
-            </w:r>
-            <w:r>
-              <w:rPr>
-                <w:rFonts w:ascii="Courier New" w:hAnsi="Courier New" w:cs="Courier New"/>
-                <w:color w:val="24292E"/>
-                <w:sz w:val="28"/>
-                <w:szCs w:val="28"/>
-                <w:bdr w:val="none" w:sz="0" w:space="0" w:color="auto" w:frame="1"/>
-              </w:rPr>
-              <w:t xml:space="preserve">of regions: </w:t>
+              <w:t xml:space="preserve">  region is an array of regions: </w:t>
             </w:r>
           </w:p>
           <w:p>
@@ -3432,17 +3165,7 @@
                 <w:szCs w:val="28"/>
                 <w:bdr w:val="none" w:sz="0" w:space="0" w:color="auto" w:frame="1"/>
               </w:rPr>
-              <w:t xml:space="preserve">    e.g. </w:t>
-            </w:r>
-            <w:r>
-              <w:rPr>
-                <w:rFonts w:ascii="Courier New" w:hAnsi="Courier New" w:cs="Courier New"/>
-                <w:color w:val="24292E"/>
-                <w:sz w:val="28"/>
-                <w:szCs w:val="28"/>
-                <w:bdr w:val="none" w:sz="0" w:space="0" w:color="auto" w:frame="1"/>
-              </w:rPr>
-              <w:t>("title" "detail" "answer" "name" "expert" "profile")</w:t>
+              <w:t xml:space="preserve">    e.g. ("title" "detail" "answer" "name" "expert" "profile")</w:t>
             </w:r>
           </w:p>
           <w:p>
@@ -3482,17 +3205,7 @@
                 <w:szCs w:val="28"/>
                 <w:bdr w:val="none" w:sz="0" w:space="0" w:color="auto" w:frame="1"/>
               </w:rPr>
-              <w:t xml:space="preserve">  type in ["doctor", "question"], or omit it</w:t>
-            </w:r>
-            <w:r>
-              <w:rPr>
-                <w:rFonts w:ascii="Courier New" w:hAnsi="Courier New" w:cs="Courier New"/>
-                <w:color w:val="24292E"/>
-                <w:sz w:val="28"/>
-                <w:szCs w:val="28"/>
-                <w:bdr w:val="none" w:sz="0" w:space="0" w:color="auto" w:frame="1"/>
-              </w:rPr>
-              <w:t xml:space="preserve"> for all pages</w:t>
+              <w:t xml:space="preserve">  type in ["doctor", "question"], or omit it for all pages</w:t>
             </w:r>
           </w:p>
           <w:p>
@@ -3531,20 +3244,8 @@
                 <w:szCs w:val="28"/>
                 <w:bdr w:val="none" w:sz="0" w:space="0" w:color="auto" w:frame="1"/>
               </w:rPr>
-              <w:t xml:space="preserve">=&gt; return all related pages in </w:t>
-            </w:r>
-            <w:proofErr w:type="spellStart"/>
-            <w:r>
-              <w:rPr>
-                <w:rFonts w:ascii="Courier New" w:hAnsi="Courier New" w:cs="Courier New"/>
-                <w:color w:val="24292E"/>
-                <w:sz w:val="28"/>
-                <w:szCs w:val="28"/>
-                <w:bdr w:val="none" w:sz="0" w:space="0" w:color="auto" w:frame="1"/>
-              </w:rPr>
-              <w:t>json</w:t>
-            </w:r>
-            <w:proofErr w:type="spellEnd"/>
+              <w:t>=&gt; return all related pages in json</w:t>
+            </w:r>
           </w:p>
         </w:tc>
       </w:tr>
@@ -3590,20 +3291,8 @@
                 <w:szCs w:val="28"/>
                 <w:bdr w:val="none" w:sz="0" w:space="0" w:color="auto" w:frame="1"/>
               </w:rPr>
-              <w:t>post /</w:t>
-            </w:r>
-            <w:proofErr w:type="spellStart"/>
-            <w:r>
-              <w:rPr>
-                <w:rFonts w:ascii="Courier New" w:hAnsi="Courier New" w:cs="Courier New"/>
-                <w:color w:val="24292E"/>
-                <w:sz w:val="28"/>
-                <w:szCs w:val="28"/>
-                <w:bdr w:val="none" w:sz="0" w:space="0" w:color="auto" w:frame="1"/>
-              </w:rPr>
-              <w:t>search_doctor</w:t>
-            </w:r>
-            <w:proofErr w:type="spellEnd"/>
+              <w:t>post /search_doctor</w:t>
+            </w:r>
           </w:p>
           <w:p>
             <w:pPr>
@@ -3742,20 +3431,8 @@
                 <w:szCs w:val="28"/>
                 <w:bdr w:val="none" w:sz="0" w:space="0" w:color="auto" w:frame="1"/>
               </w:rPr>
-              <w:t xml:space="preserve"> pages in </w:t>
-            </w:r>
-            <w:proofErr w:type="spellStart"/>
-            <w:r>
-              <w:rPr>
-                <w:rFonts w:ascii="Courier New" w:hAnsi="Courier New" w:cs="Courier New"/>
-                <w:color w:val="24292E"/>
-                <w:sz w:val="28"/>
-                <w:szCs w:val="28"/>
-                <w:bdr w:val="none" w:sz="0" w:space="0" w:color="auto" w:frame="1"/>
-              </w:rPr>
-              <w:t>json</w:t>
-            </w:r>
-            <w:proofErr w:type="spellEnd"/>
+              <w:t xml:space="preserve"> pages in json</w:t>
+            </w:r>
           </w:p>
         </w:tc>
       </w:tr>
@@ -3859,22 +3536,498 @@
       <w:pPr>
         <w:pStyle w:val="Heading2"/>
         <w:rPr>
+          <w:sz w:val="44"/>
+        </w:rPr>
+      </w:pPr>
+      <w:r>
+        <w:rPr>
+          <w:sz w:val="44"/>
+        </w:rPr>
+        <w:t xml:space="preserve"> </w:t>
+      </w:r>
+      <w:r>
+        <w:rPr>
           <w:rFonts w:hint="eastAsia"/>
           <w:sz w:val="44"/>
         </w:rPr>
-      </w:pPr>
-      <w:r>
-        <w:rPr>
-          <w:sz w:val="44"/>
-        </w:rPr>
-        <w:t xml:space="preserve"> </w:t>
-      </w:r>
-      <w:r>
+        <w:t>Front-end</w:t>
+      </w:r>
+    </w:p>
+    <w:p>
+      <w:pPr>
+        <w:pStyle w:val="Heading1"/>
         <w:rPr>
           <w:rFonts w:hint="eastAsia"/>
-          <w:sz w:val="44"/>
-        </w:rPr>
-        <w:t>Front-end</w:t>
+          <w:sz w:val="48"/>
+        </w:rPr>
+      </w:pPr>
+      <w:r>
+        <w:rPr>
+          <w:sz w:val="48"/>
+        </w:rPr>
+        <w:t>Screenshots</w:t>
+      </w:r>
+    </w:p>
+    <w:p>
+      <w:pPr>
+        <w:rPr>
+          <w:rFonts w:hint="eastAsia"/>
+          <w:sz w:val="36"/>
+          <w:szCs w:val="36"/>
+        </w:rPr>
+      </w:pPr>
+      <w:r>
+        <w:rPr>
+          <w:rFonts w:hint="eastAsia"/>
+          <w:sz w:val="36"/>
+          <w:szCs w:val="36"/>
+        </w:rPr>
+        <w:t>Main page</w:t>
+      </w:r>
+    </w:p>
+    <w:p/>
+    <w:p>
+      <w:r>
+        <w:rPr>
+          <w:noProof/>
+        </w:rPr>
+        <w:drawing>
+          <wp:inline distT="0" distB="0" distL="0" distR="0" wp14:anchorId="4702F5AD" wp14:editId="21E12552">
+            <wp:extent cx="5727700" cy="3611880"/>
+            <wp:effectExtent l="0" t="0" r="12700" b="0"/>
+            <wp:docPr id="2" name="Picture 2"/>
+            <wp:cNvGraphicFramePr>
+              <a:graphicFrameLocks xmlns:a="http://schemas.openxmlformats.org/drawingml/2006/main" noChangeAspect="1"/>
+            </wp:cNvGraphicFramePr>
+            <a:graphic xmlns:a="http://schemas.openxmlformats.org/drawingml/2006/main">
+              <a:graphicData uri="http://schemas.openxmlformats.org/drawingml/2006/picture">
+                <pic:pic xmlns:pic="http://schemas.openxmlformats.org/drawingml/2006/picture">
+                  <pic:nvPicPr>
+                    <pic:cNvPr id="2" name="Screen Shot 2017-06-23 at 7.51.22 PM.png"/>
+                    <pic:cNvPicPr/>
+                  </pic:nvPicPr>
+                  <pic:blipFill>
+                    <a:blip r:embed="rId10">
+                      <a:extLst>
+                        <a:ext uri="{28A0092B-C50C-407E-A947-70E740481C1C}">
+                          <a14:useLocalDpi xmlns:a14="http://schemas.microsoft.com/office/drawing/2010/main" val="0"/>
+                        </a:ext>
+                      </a:extLst>
+                    </a:blip>
+                    <a:stretch>
+                      <a:fillRect/>
+                    </a:stretch>
+                  </pic:blipFill>
+                  <pic:spPr>
+                    <a:xfrm>
+                      <a:off x="0" y="0"/>
+                      <a:ext cx="5727700" cy="3611880"/>
+                    </a:xfrm>
+                    <a:prstGeom prst="rect">
+                      <a:avLst/>
+                    </a:prstGeom>
+                  </pic:spPr>
+                </pic:pic>
+              </a:graphicData>
+            </a:graphic>
+          </wp:inline>
+        </w:drawing>
+      </w:r>
+    </w:p>
+    <w:p/>
+    <w:p/>
+    <w:p>
+      <w:pPr>
+        <w:rPr>
+          <w:rFonts w:hint="eastAsia"/>
+          <w:sz w:val="36"/>
+          <w:szCs w:val="36"/>
+        </w:rPr>
+      </w:pPr>
+      <w:r>
+        <w:rPr>
+          <w:rFonts w:hint="eastAsia"/>
+          <w:sz w:val="36"/>
+          <w:szCs w:val="36"/>
+        </w:rPr>
+        <w:t>Full text search results</w:t>
+      </w:r>
+    </w:p>
+    <w:p>
+      <w:pPr>
+        <w:rPr>
+          <w:rFonts w:hint="eastAsia"/>
+          <w:sz w:val="36"/>
+          <w:szCs w:val="36"/>
+        </w:rPr>
+      </w:pPr>
+      <w:r>
+        <w:rPr>
+          <w:rFonts w:hint="eastAsia"/>
+          <w:noProof/>
+          <w:sz w:val="36"/>
+          <w:szCs w:val="36"/>
+        </w:rPr>
+        <w:drawing>
+          <wp:inline distT="0" distB="0" distL="0" distR="0" wp14:anchorId="3E381384" wp14:editId="2F4642D4">
+            <wp:extent cx="5727700" cy="3881755"/>
+            <wp:effectExtent l="0" t="0" r="12700" b="4445"/>
+            <wp:docPr id="14" name="Picture 14"/>
+            <wp:cNvGraphicFramePr>
+              <a:graphicFrameLocks xmlns:a="http://schemas.openxmlformats.org/drawingml/2006/main" noChangeAspect="1"/>
+            </wp:cNvGraphicFramePr>
+            <a:graphic xmlns:a="http://schemas.openxmlformats.org/drawingml/2006/main">
+              <a:graphicData uri="http://schemas.openxmlformats.org/drawingml/2006/picture">
+                <pic:pic xmlns:pic="http://schemas.openxmlformats.org/drawingml/2006/picture">
+                  <pic:nvPicPr>
+                    <pic:cNvPr id="14" name="Screen Shot 2017-06-23 at 7.53.22 PM.png"/>
+                    <pic:cNvPicPr/>
+                  </pic:nvPicPr>
+                  <pic:blipFill>
+                    <a:blip r:embed="rId11">
+                      <a:extLst>
+                        <a:ext uri="{28A0092B-C50C-407E-A947-70E740481C1C}">
+                          <a14:useLocalDpi xmlns:a14="http://schemas.microsoft.com/office/drawing/2010/main" val="0"/>
+                        </a:ext>
+                      </a:extLst>
+                    </a:blip>
+                    <a:stretch>
+                      <a:fillRect/>
+                    </a:stretch>
+                  </pic:blipFill>
+                  <pic:spPr>
+                    <a:xfrm>
+                      <a:off x="0" y="0"/>
+                      <a:ext cx="5727700" cy="3881755"/>
+                    </a:xfrm>
+                    <a:prstGeom prst="rect">
+                      <a:avLst/>
+                    </a:prstGeom>
+                  </pic:spPr>
+                </pic:pic>
+              </a:graphicData>
+            </a:graphic>
+          </wp:inline>
+        </w:drawing>
+      </w:r>
+    </w:p>
+    <w:p>
+      <w:pPr>
+        <w:rPr>
+          <w:rFonts w:hint="eastAsia"/>
+          <w:sz w:val="36"/>
+          <w:szCs w:val="36"/>
+        </w:rPr>
+      </w:pPr>
+      <w:r>
+        <w:rPr>
+          <w:rFonts w:hint="eastAsia"/>
+          <w:sz w:val="36"/>
+          <w:szCs w:val="36"/>
+        </w:rPr>
+        <w:t>Doctor recommendation results</w:t>
+      </w:r>
+    </w:p>
+    <w:p>
+      <w:pPr>
+        <w:rPr>
+          <w:rFonts w:hint="eastAsia"/>
+          <w:sz w:val="36"/>
+          <w:szCs w:val="36"/>
+        </w:rPr>
+      </w:pPr>
+      <w:r>
+        <w:rPr>
+          <w:rFonts w:hint="eastAsia"/>
+          <w:noProof/>
+          <w:sz w:val="36"/>
+          <w:szCs w:val="36"/>
+        </w:rPr>
+        <w:drawing>
+          <wp:inline distT="0" distB="0" distL="0" distR="0" wp14:anchorId="0060F42C" wp14:editId="7FAAA88D">
+            <wp:extent cx="5727700" cy="3879850"/>
+            <wp:effectExtent l="0" t="0" r="12700" b="6350"/>
+            <wp:docPr id="15" name="Picture 15"/>
+            <wp:cNvGraphicFramePr>
+              <a:graphicFrameLocks xmlns:a="http://schemas.openxmlformats.org/drawingml/2006/main" noChangeAspect="1"/>
+            </wp:cNvGraphicFramePr>
+            <a:graphic xmlns:a="http://schemas.openxmlformats.org/drawingml/2006/main">
+              <a:graphicData uri="http://schemas.openxmlformats.org/drawingml/2006/picture">
+                <pic:pic xmlns:pic="http://schemas.openxmlformats.org/drawingml/2006/picture">
+                  <pic:nvPicPr>
+                    <pic:cNvPr id="15" name="Screen Shot 2017-06-23 at 7.55.28 PM.png"/>
+                    <pic:cNvPicPr/>
+                  </pic:nvPicPr>
+                  <pic:blipFill>
+                    <a:blip r:embed="rId12">
+                      <a:extLst>
+                        <a:ext uri="{28A0092B-C50C-407E-A947-70E740481C1C}">
+                          <a14:useLocalDpi xmlns:a14="http://schemas.microsoft.com/office/drawing/2010/main" val="0"/>
+                        </a:ext>
+                      </a:extLst>
+                    </a:blip>
+                    <a:stretch>
+                      <a:fillRect/>
+                    </a:stretch>
+                  </pic:blipFill>
+                  <pic:spPr>
+                    <a:xfrm>
+                      <a:off x="0" y="0"/>
+                      <a:ext cx="5727700" cy="3879850"/>
+                    </a:xfrm>
+                    <a:prstGeom prst="rect">
+                      <a:avLst/>
+                    </a:prstGeom>
+                  </pic:spPr>
+                </pic:pic>
+              </a:graphicData>
+            </a:graphic>
+          </wp:inline>
+        </w:drawing>
+      </w:r>
+    </w:p>
+    <w:p>
+      <w:pPr>
+        <w:rPr>
+          <w:rFonts w:hint="eastAsia"/>
+          <w:sz w:val="36"/>
+          <w:szCs w:val="36"/>
+        </w:rPr>
+      </w:pPr>
+    </w:p>
+    <w:p>
+      <w:pPr>
+        <w:rPr>
+          <w:rFonts w:hint="eastAsia"/>
+          <w:sz w:val="36"/>
+          <w:szCs w:val="36"/>
+        </w:rPr>
+      </w:pPr>
+      <w:r>
+        <w:rPr>
+          <w:rFonts w:hint="eastAsia"/>
+          <w:sz w:val="36"/>
+          <w:szCs w:val="36"/>
+        </w:rPr>
+        <w:t>Question search results</w:t>
+      </w:r>
+    </w:p>
+    <w:p>
+      <w:pPr>
+        <w:rPr>
+          <w:rFonts w:hint="eastAsia"/>
+          <w:sz w:val="36"/>
+          <w:szCs w:val="36"/>
+        </w:rPr>
+      </w:pPr>
+      <w:r>
+        <w:rPr>
+          <w:rFonts w:hint="eastAsia"/>
+          <w:noProof/>
+          <w:sz w:val="36"/>
+          <w:szCs w:val="36"/>
+        </w:rPr>
+        <w:drawing>
+          <wp:inline distT="0" distB="0" distL="0" distR="0" wp14:anchorId="57EF1409" wp14:editId="751B8845">
+            <wp:extent cx="5727700" cy="3881755"/>
+            <wp:effectExtent l="0" t="0" r="12700" b="4445"/>
+            <wp:docPr id="16" name="Picture 16"/>
+            <wp:cNvGraphicFramePr>
+              <a:graphicFrameLocks xmlns:a="http://schemas.openxmlformats.org/drawingml/2006/main" noChangeAspect="1"/>
+            </wp:cNvGraphicFramePr>
+            <a:graphic xmlns:a="http://schemas.openxmlformats.org/drawingml/2006/main">
+              <a:graphicData uri="http://schemas.openxmlformats.org/drawingml/2006/picture">
+                <pic:pic xmlns:pic="http://schemas.openxmlformats.org/drawingml/2006/picture">
+                  <pic:nvPicPr>
+                    <pic:cNvPr id="16" name="Screen Shot 2017-06-23 at 7.57.48 PM.png"/>
+                    <pic:cNvPicPr/>
+                  </pic:nvPicPr>
+                  <pic:blipFill>
+                    <a:blip r:embed="rId13">
+                      <a:extLst>
+                        <a:ext uri="{28A0092B-C50C-407E-A947-70E740481C1C}">
+                          <a14:useLocalDpi xmlns:a14="http://schemas.microsoft.com/office/drawing/2010/main" val="0"/>
+                        </a:ext>
+                      </a:extLst>
+                    </a:blip>
+                    <a:stretch>
+                      <a:fillRect/>
+                    </a:stretch>
+                  </pic:blipFill>
+                  <pic:spPr>
+                    <a:xfrm>
+                      <a:off x="0" y="0"/>
+                      <a:ext cx="5727700" cy="3881755"/>
+                    </a:xfrm>
+                    <a:prstGeom prst="rect">
+                      <a:avLst/>
+                    </a:prstGeom>
+                  </pic:spPr>
+                </pic:pic>
+              </a:graphicData>
+            </a:graphic>
+          </wp:inline>
+        </w:drawing>
+      </w:r>
+    </w:p>
+    <w:p>
+      <w:pPr>
+        <w:rPr>
+          <w:rFonts w:hint="eastAsia"/>
+          <w:sz w:val="36"/>
+          <w:szCs w:val="36"/>
+        </w:rPr>
+      </w:pPr>
+      <w:r>
+        <w:rPr>
+          <w:rFonts w:hint="eastAsia"/>
+          <w:sz w:val="36"/>
+          <w:szCs w:val="36"/>
+        </w:rPr>
+        <w:t>Advance search page</w:t>
+      </w:r>
+    </w:p>
+    <w:p>
+      <w:pPr>
+        <w:rPr>
+          <w:rFonts w:hint="eastAsia"/>
+          <w:sz w:val="36"/>
+          <w:szCs w:val="36"/>
+        </w:rPr>
+      </w:pPr>
+      <w:r>
+        <w:rPr>
+          <w:rFonts w:hint="eastAsia"/>
+          <w:noProof/>
+          <w:sz w:val="36"/>
+          <w:szCs w:val="36"/>
+        </w:rPr>
+        <w:drawing>
+          <wp:inline distT="0" distB="0" distL="0" distR="0" wp14:anchorId="42627645" wp14:editId="5EFDEAF5">
+            <wp:extent cx="5727700" cy="3888105"/>
+            <wp:effectExtent l="0" t="0" r="12700" b="0"/>
+            <wp:docPr id="19" name="Picture 19"/>
+            <wp:cNvGraphicFramePr>
+              <a:graphicFrameLocks xmlns:a="http://schemas.openxmlformats.org/drawingml/2006/main" noChangeAspect="1"/>
+            </wp:cNvGraphicFramePr>
+            <a:graphic xmlns:a="http://schemas.openxmlformats.org/drawingml/2006/main">
+              <a:graphicData uri="http://schemas.openxmlformats.org/drawingml/2006/picture">
+                <pic:pic xmlns:pic="http://schemas.openxmlformats.org/drawingml/2006/picture">
+                  <pic:nvPicPr>
+                    <pic:cNvPr id="19" name="Screen Shot 2017-06-23 at 8.01.32 PM.png"/>
+                    <pic:cNvPicPr/>
+                  </pic:nvPicPr>
+                  <pic:blipFill>
+                    <a:blip r:embed="rId14">
+                      <a:extLst>
+                        <a:ext uri="{28A0092B-C50C-407E-A947-70E740481C1C}">
+                          <a14:useLocalDpi xmlns:a14="http://schemas.microsoft.com/office/drawing/2010/main" val="0"/>
+                        </a:ext>
+                      </a:extLst>
+                    </a:blip>
+                    <a:stretch>
+                      <a:fillRect/>
+                    </a:stretch>
+                  </pic:blipFill>
+                  <pic:spPr>
+                    <a:xfrm>
+                      <a:off x="0" y="0"/>
+                      <a:ext cx="5727700" cy="3888105"/>
+                    </a:xfrm>
+                    <a:prstGeom prst="rect">
+                      <a:avLst/>
+                    </a:prstGeom>
+                  </pic:spPr>
+                </pic:pic>
+              </a:graphicData>
+            </a:graphic>
+          </wp:inline>
+        </w:drawing>
+      </w:r>
+    </w:p>
+    <w:p>
+      <w:pPr>
+        <w:rPr>
+          <w:rFonts w:hint="eastAsia"/>
+          <w:sz w:val="36"/>
+          <w:szCs w:val="36"/>
+        </w:rPr>
+      </w:pPr>
+      <w:r>
+        <w:rPr>
+          <w:rFonts w:hint="eastAsia"/>
+          <w:sz w:val="36"/>
+          <w:szCs w:val="36"/>
+        </w:rPr>
+        <w:t xml:space="preserve">Advance search </w:t>
+      </w:r>
+      <w:r>
+        <w:rPr>
+          <w:rFonts w:hint="eastAsia"/>
+          <w:sz w:val="36"/>
+          <w:szCs w:val="36"/>
+        </w:rPr>
+        <w:t>results</w:t>
+      </w:r>
+      <w:bookmarkStart w:id="0" w:name="_GoBack"/>
+      <w:bookmarkEnd w:id="0"/>
+    </w:p>
+    <w:p>
+      <w:pPr>
+        <w:rPr>
+          <w:rFonts w:hint="eastAsia"/>
+          <w:sz w:val="36"/>
+          <w:szCs w:val="36"/>
+        </w:rPr>
+      </w:pPr>
+      <w:r>
+        <w:rPr>
+          <w:rFonts w:hint="eastAsia"/>
+          <w:noProof/>
+          <w:sz w:val="36"/>
+          <w:szCs w:val="36"/>
+        </w:rPr>
+        <w:drawing>
+          <wp:inline distT="0" distB="0" distL="0" distR="0" wp14:anchorId="335B965D" wp14:editId="6C58895B">
+            <wp:extent cx="5727700" cy="3876040"/>
+            <wp:effectExtent l="0" t="0" r="12700" b="10160"/>
+            <wp:docPr id="18" name="Picture 18"/>
+            <wp:cNvGraphicFramePr>
+              <a:graphicFrameLocks xmlns:a="http://schemas.openxmlformats.org/drawingml/2006/main" noChangeAspect="1"/>
+            </wp:cNvGraphicFramePr>
+            <a:graphic xmlns:a="http://schemas.openxmlformats.org/drawingml/2006/main">
+              <a:graphicData uri="http://schemas.openxmlformats.org/drawingml/2006/picture">
+                <pic:pic xmlns:pic="http://schemas.openxmlformats.org/drawingml/2006/picture">
+                  <pic:nvPicPr>
+                    <pic:cNvPr id="18" name="Screen Shot 2017-06-23 at 8.00.18 PM.png"/>
+                    <pic:cNvPicPr/>
+                  </pic:nvPicPr>
+                  <pic:blipFill>
+                    <a:blip r:embed="rId15">
+                      <a:extLst>
+                        <a:ext uri="{28A0092B-C50C-407E-A947-70E740481C1C}">
+                          <a14:useLocalDpi xmlns:a14="http://schemas.microsoft.com/office/drawing/2010/main" val="0"/>
+                        </a:ext>
+                      </a:extLst>
+                    </a:blip>
+                    <a:stretch>
+                      <a:fillRect/>
+                    </a:stretch>
+                  </pic:blipFill>
+                  <pic:spPr>
+                    <a:xfrm>
+                      <a:off x="0" y="0"/>
+                      <a:ext cx="5727700" cy="3876040"/>
+                    </a:xfrm>
+                    <a:prstGeom prst="rect">
+                      <a:avLst/>
+                    </a:prstGeom>
+                  </pic:spPr>
+                </pic:pic>
+              </a:graphicData>
+            </a:graphic>
+          </wp:inline>
+        </w:drawing>
       </w:r>
     </w:p>
     <w:sectPr>

--- a/wsm-document.docx
+++ b/wsm-document.docx
@@ -1,6 +1,6 @@
 
 <file path=word/document.xml><?xml version="1.0" encoding="utf-8"?>
-<w:document xmlns:wpc="http://schemas.microsoft.com/office/word/2010/wordprocessingCanvas" xmlns:mo="http://schemas.microsoft.com/office/mac/office/2008/main" xmlns:mc="http://schemas.openxmlformats.org/markup-compatibility/2006" xmlns:mv="urn:schemas-microsoft-com:mac:vml" xmlns:o="urn:schemas-microsoft-com:office:office" xmlns:r="http://schemas.openxmlformats.org/officeDocument/2006/relationships" xmlns:m="http://schemas.openxmlformats.org/officeDocument/2006/math" xmlns:v="urn:schemas-microsoft-com:vml" xmlns:wp14="http://schemas.microsoft.com/office/word/2010/wordprocessingDrawing" xmlns:wp="http://schemas.openxmlformats.org/drawingml/2006/wordprocessingDrawing" xmlns:w10="urn:schemas-microsoft-com:office:word" xmlns:w="http://schemas.openxmlformats.org/wordprocessingml/2006/main" xmlns:w14="http://schemas.microsoft.com/office/word/2010/wordml" xmlns:w15="http://schemas.microsoft.com/office/word/2012/wordml" xmlns:wpg="http://schemas.microsoft.com/office/word/2010/wordprocessingGroup" xmlns:wpi="http://schemas.microsoft.com/office/word/2010/wordprocessingInk" xmlns:wne="http://schemas.microsoft.com/office/word/2006/wordml" xmlns:wps="http://schemas.microsoft.com/office/word/2010/wordprocessingShape" mc:Ignorable="w14 w15 wp14">
+<w:document xmlns:wpc="http://schemas.microsoft.com/office/word/2010/wordprocessingCanvas" xmlns:mc="http://schemas.openxmlformats.org/markup-compatibility/2006" xmlns:o="urn:schemas-microsoft-com:office:office" xmlns:r="http://schemas.openxmlformats.org/officeDocument/2006/relationships" xmlns:m="http://schemas.openxmlformats.org/officeDocument/2006/math" xmlns:v="urn:schemas-microsoft-com:vml" xmlns:wp14="http://schemas.microsoft.com/office/word/2010/wordprocessingDrawing" xmlns:wp="http://schemas.openxmlformats.org/drawingml/2006/wordprocessingDrawing" xmlns:w10="urn:schemas-microsoft-com:office:word" xmlns:w="http://schemas.openxmlformats.org/wordprocessingml/2006/main" xmlns:w14="http://schemas.microsoft.com/office/word/2010/wordml" xmlns:w15="http://schemas.microsoft.com/office/word/2012/wordml" xmlns:wpg="http://schemas.microsoft.com/office/word/2010/wordprocessingGroup" xmlns:wpi="http://schemas.microsoft.com/office/word/2010/wordprocessingInk" xmlns:wne="http://schemas.microsoft.com/office/word/2006/wordml" xmlns:wps="http://schemas.microsoft.com/office/word/2010/wordprocessingShape" mc:Ignorable="w14 w15 wp14">
   <w:body>
     <w:p>
       <w:pPr>
@@ -136,7 +136,7 @@
           <w:sz w:val="44"/>
           <w:szCs w:val="44"/>
         </w:rPr>
-        <w:t>徐浩</w:t>
+        <w:t>徐</w:t>
       </w:r>
       <w:r>
         <w:rPr>
@@ -144,6 +144,14 @@
           <w:sz w:val="44"/>
           <w:szCs w:val="44"/>
         </w:rPr>
+        <w:t>昊</w:t>
+      </w:r>
+      <w:r>
+        <w:rPr>
+          <w:rFonts w:asciiTheme="majorHAnsi" w:hAnsiTheme="majorHAnsi" w:hint="eastAsia"/>
+          <w:sz w:val="44"/>
+          <w:szCs w:val="44"/>
+        </w:rPr>
         <w:tab/>
         <w:t>116033910114</w:t>
       </w:r>
@@ -258,6 +266,26 @@
           <w:szCs w:val="36"/>
         </w:rPr>
         <w:t>Our system has several dependencies:</w:t>
+      </w:r>
+    </w:p>
+    <w:p>
+      <w:pPr>
+        <w:pStyle w:val="ListParagraph"/>
+        <w:numPr>
+          <w:ilvl w:val="0"/>
+          <w:numId w:val="5"/>
+        </w:numPr>
+        <w:rPr>
+          <w:sz w:val="36"/>
+          <w:szCs w:val="36"/>
+        </w:rPr>
+      </w:pPr>
+      <w:r>
+        <w:rPr>
+          <w:sz w:val="36"/>
+          <w:szCs w:val="36"/>
+        </w:rPr>
+        <w:t>Scrapy is used to crawl and parse the web pages</w:t>
       </w:r>
     </w:p>
     <w:p>
@@ -504,7 +532,237 @@
         <w:t>Crawler</w:t>
       </w:r>
     </w:p>
+    <w:p>
+      <w:pPr>
+        <w:rPr>
+          <w:sz w:val="36"/>
+          <w:szCs w:val="36"/>
+        </w:rPr>
+      </w:pPr>
+      <w:r>
+        <w:rPr>
+          <w:sz w:val="36"/>
+          <w:szCs w:val="36"/>
+        </w:rPr>
+        <w:t xml:space="preserve">In this project, we use Scrapy, an open source web crawling framework to crawl and parse the web pages from xywy.com.  </w:t>
+      </w:r>
+    </w:p>
+    <w:p>
+      <w:pPr>
+        <w:rPr>
+          <w:sz w:val="36"/>
+          <w:szCs w:val="36"/>
+        </w:rPr>
+      </w:pPr>
+      <w:r>
+        <w:rPr>
+          <w:sz w:val="36"/>
+          <w:szCs w:val="36"/>
+        </w:rPr>
+        <w:t xml:space="preserve">  According to the project description, two types of web pages are needed: the Q&amp;A page and doctor homepage.</w:t>
+      </w:r>
+    </w:p>
+    <w:p>
+      <w:pPr>
+        <w:rPr>
+          <w:sz w:val="36"/>
+          <w:szCs w:val="36"/>
+        </w:rPr>
+      </w:pPr>
+      <w:r>
+        <w:rPr>
+          <w:sz w:val="36"/>
+          <w:szCs w:val="36"/>
+        </w:rPr>
+        <w:t xml:space="preserve">Although there is no api provided by xywy.com for us to get the list of the url to crawl, we found an alternative way by crawling all the question listed in the page </w:t>
+      </w:r>
+      <w:hyperlink r:id="rId6" w:history="1">
+        <w:r>
+          <w:rPr>
+            <w:rStyle w:val="Hyperlink"/>
+            <w:sz w:val="36"/>
+            <w:szCs w:val="36"/>
+          </w:rPr>
+          <w:t>http://club.xywy.com/keshi/1.html</w:t>
+        </w:r>
+      </w:hyperlink>
+      <w:r>
+        <w:rPr>
+          <w:sz w:val="36"/>
+          <w:szCs w:val="36"/>
+        </w:rPr>
+        <w:t>. The page is shown in Figure 1.</w:t>
+      </w:r>
+    </w:p>
     <w:p/>
+    <w:p>
+      <w:r>
+        <w:rPr>
+          <w:noProof/>
+        </w:rPr>
+        <w:drawing>
+          <wp:inline distT="0" distB="0" distL="0" distR="0" wp14:anchorId="0D8BCE97" wp14:editId="72A37E9E">
+            <wp:extent cx="4095750" cy="1762125"/>
+            <wp:effectExtent l="0" t="0" r="0" b="9525"/>
+            <wp:docPr id="17" name="Picture 17"/>
+            <wp:cNvGraphicFramePr>
+              <a:graphicFrameLocks xmlns:a="http://schemas.openxmlformats.org/drawingml/2006/main" noChangeAspect="1"/>
+            </wp:cNvGraphicFramePr>
+            <a:graphic xmlns:a="http://schemas.openxmlformats.org/drawingml/2006/main">
+              <a:graphicData uri="http://schemas.openxmlformats.org/drawingml/2006/picture">
+                <pic:pic xmlns:pic="http://schemas.openxmlformats.org/drawingml/2006/picture">
+                  <pic:nvPicPr>
+                    <pic:cNvPr id="1" name=""/>
+                    <pic:cNvPicPr/>
+                  </pic:nvPicPr>
+                  <pic:blipFill rotWithShape="1">
+                    <a:blip r:embed="rId7"/>
+                    <a:srcRect l="13634" t="11721" r="14857" b="10628"/>
+                    <a:stretch/>
+                  </pic:blipFill>
+                  <pic:spPr bwMode="auto">
+                    <a:xfrm>
+                      <a:off x="0" y="0"/>
+                      <a:ext cx="4095750" cy="1762125"/>
+                    </a:xfrm>
+                    <a:prstGeom prst="rect">
+                      <a:avLst/>
+                    </a:prstGeom>
+                    <a:ln>
+                      <a:noFill/>
+                    </a:ln>
+                    <a:extLst>
+                      <a:ext uri="{53640926-AAD7-44D8-BBD7-CCE9431645EC}">
+                        <a14:shadowObscured xmlns:a14="http://schemas.microsoft.com/office/drawing/2010/main"/>
+                      </a:ext>
+                    </a:extLst>
+                  </pic:spPr>
+                </pic:pic>
+              </a:graphicData>
+            </a:graphic>
+          </wp:inline>
+        </w:drawing>
+      </w:r>
+    </w:p>
+    <w:p>
+      <w:pPr>
+        <w:rPr>
+          <w:i/>
+        </w:rPr>
+      </w:pPr>
+      <w:r>
+        <w:tab/>
+      </w:r>
+      <w:r>
+        <w:rPr>
+          <w:i/>
+        </w:rPr>
+        <w:t>Figure 1: c</w:t>
+      </w:r>
+      <w:bookmarkStart w:id="0" w:name="_GoBack"/>
+      <w:bookmarkEnd w:id="0"/>
+      <w:r>
+        <w:rPr>
+          <w:i/>
+        </w:rPr>
+        <w:t>lub.xywy.com/keshi/1.html</w:t>
+      </w:r>
+    </w:p>
+    <w:p>
+      <w:pPr>
+        <w:rPr>
+          <w:sz w:val="36"/>
+          <w:szCs w:val="36"/>
+        </w:rPr>
+      </w:pPr>
+      <w:r>
+        <w:rPr>
+          <w:sz w:val="36"/>
+          <w:szCs w:val="36"/>
+        </w:rPr>
+        <w:lastRenderedPageBreak/>
+        <w:t xml:space="preserve">In this page, all the questions are collected by the date of the question, and we noticed that there are about 30,000 questions raised per day, adding up to 22 million questions in 2 years. We do not have the corresponding resources to handle that much of data, so finally we </w:t>
+      </w:r>
+      <w:r>
+        <w:rPr>
+          <w:sz w:val="36"/>
+          <w:szCs w:val="36"/>
+        </w:rPr>
+        <w:t>crawled</w:t>
+      </w:r>
+      <w:r>
+        <w:rPr>
+          <w:sz w:val="36"/>
+          <w:szCs w:val="36"/>
+        </w:rPr>
+        <w:t xml:space="preserve"> about 92</w:t>
+      </w:r>
+      <w:r>
+        <w:rPr>
+          <w:sz w:val="36"/>
+          <w:szCs w:val="36"/>
+        </w:rPr>
+        <w:t>,</w:t>
+      </w:r>
+      <w:r>
+        <w:rPr>
+          <w:sz w:val="36"/>
+          <w:szCs w:val="36"/>
+        </w:rPr>
+        <w:t xml:space="preserve">000 </w:t>
+      </w:r>
+      <w:r>
+        <w:rPr>
+          <w:sz w:val="36"/>
+          <w:szCs w:val="36"/>
+        </w:rPr>
+        <w:t>questions for our system.</w:t>
+      </w:r>
+    </w:p>
+    <w:p>
+      <w:pPr>
+        <w:rPr>
+          <w:sz w:val="36"/>
+          <w:szCs w:val="36"/>
+        </w:rPr>
+      </w:pPr>
+      <w:r>
+        <w:rPr>
+          <w:sz w:val="36"/>
+          <w:szCs w:val="36"/>
+        </w:rPr>
+        <w:t xml:space="preserve">  We had noticed that the doctor homepage url can be formed from the doctor id (e.g. </w:t>
+      </w:r>
+      <w:r>
+        <w:rPr>
+          <w:sz w:val="36"/>
+          <w:szCs w:val="36"/>
+        </w:rPr>
+        <w:t xml:space="preserve"> http://club.xywy.com/doc_card/5866660</w:t>
+      </w:r>
+      <w:r>
+        <w:rPr>
+          <w:sz w:val="36"/>
+          <w:szCs w:val="36"/>
+        </w:rPr>
+        <w:t>).  Since in the question page we can get the id of the doctors that had replied to that question, we can easily form the url to crawl the doctor homepage, and finally we had crawl 10,000 doctor homepages.</w:t>
+      </w:r>
+    </w:p>
+    <w:p>
+      <w:pPr>
+        <w:rPr>
+          <w:sz w:val="36"/>
+          <w:szCs w:val="36"/>
+        </w:rPr>
+      </w:pPr>
+      <w:r>
+        <w:rPr>
+          <w:sz w:val="36"/>
+          <w:szCs w:val="36"/>
+        </w:rPr>
+        <w:t xml:space="preserve">  After crawling the pages, we wrote a parser to extract the information presented in these two type of pages. We use Scrapy.Selector and xpath to locate these information and stored them in json, which is shown in figure 2 and figure 3</w:t>
+      </w:r>
+    </w:p>
     <w:p/>
     <w:p>
       <w:pPr>
@@ -531,7 +789,7 @@
                     <pic:cNvPicPr/>
                   </pic:nvPicPr>
                   <pic:blipFill>
-                    <a:blip r:embed="rId6" cstate="print">
+                    <a:blip r:embed="rId8" cstate="print">
                       <a:extLst>
                         <a:ext uri="{28A0092B-C50C-407E-A947-70E740481C1C}">
                           <a14:useLocalDpi xmlns:a14="http://schemas.microsoft.com/office/drawing/2010/main" val="0"/>
@@ -577,7 +835,7 @@
                     <pic:cNvPicPr/>
                   </pic:nvPicPr>
                   <pic:blipFill rotWithShape="1">
-                    <a:blip r:embed="rId7" cstate="print">
+                    <a:blip r:embed="rId9" cstate="print">
                       <a:extLst>
                         <a:ext uri="{28A0092B-C50C-407E-A947-70E740481C1C}">
                           <a14:useLocalDpi xmlns:a14="http://schemas.microsoft.com/office/drawing/2010/main" val="0"/>
@@ -618,31 +876,27 @@
       <w:r>
         <w:t xml:space="preserve">Figure </w:t>
       </w:r>
-      <w:fldSimple w:instr=" SEQ Figure \* ARABIC ">
-        <w:r>
-          <w:rPr>
-            <w:noProof/>
-          </w:rPr>
-          <w:t>1</w:t>
-        </w:r>
-      </w:fldSimple>
       <w:r>
         <w:rPr>
           <w:rFonts w:hint="eastAsia"/>
         </w:rPr>
+        <w:t>2</w:t>
+      </w:r>
+      <w:r>
+        <w:rPr>
+          <w:rFonts w:hint="eastAsia"/>
+        </w:rPr>
         <w:t xml:space="preserve"> question example                                                                            </w:t>
       </w:r>
       <w:r>
         <w:t xml:space="preserve">Figure </w:t>
       </w:r>
-      <w:fldSimple w:instr=" SEQ Figure \* ARABIC ">
-        <w:r>
-          <w:rPr>
-            <w:noProof/>
-          </w:rPr>
-          <w:t>2</w:t>
-        </w:r>
-      </w:fldSimple>
+      <w:r>
+        <w:rPr>
+          <w:rFonts w:hint="eastAsia"/>
+        </w:rPr>
+        <w:t>3</w:t>
+      </w:r>
       <w:r>
         <w:rPr>
           <w:rFonts w:hint="eastAsia"/>
@@ -686,6 +940,7 @@
           <w:sz w:val="36"/>
           <w:szCs w:val="36"/>
         </w:rPr>
+        <w:lastRenderedPageBreak/>
         <w:t xml:space="preserve">To index the documents, we </w:t>
       </w:r>
       <w:r>
@@ -703,7 +958,7 @@
         </w:rPr>
         <w:t xml:space="preserve"> break each field of document into tokens. We use Jieba (</w:t>
       </w:r>
-      <w:hyperlink r:id="rId8" w:history="1">
+      <w:hyperlink r:id="rId10" w:history="1">
         <w:r>
           <w:rPr>
             <w:rStyle w:val="Hyperlink"/>
@@ -2409,9 +2664,9 @@
           </mc:Choice>
           <mc:Fallback>
             <w:pict>
-              <v:group w14:anchorId="77B9DE23" id="Group 11" o:spid="_x0000_s1026" style="position:absolute;margin-left:-5pt;margin-top:0;width:485.15pt;height:98.8pt;z-index:251665408" coordsize="6161405,1254760" o:gfxdata="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">
-                <v:group id="Group 9" o:spid="_x0000_s1027" style="position:absolute;width:3542665;height:1254760" coordsize="3542771,1254760" o:gfxdata="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">
-                  <v:rect id="Rectangle 4" o:spid="_x0000_s1028" style="position:absolute;width:1142471;height:457200;visibility:visible;mso-wrap-style:square;v-text-anchor:middle" o:gfxdata="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" fillcolor="#4472c4 [3204]" strokecolor="#1f3763 [1604]" strokeweight="1pt">
+              <v:group w14:anchorId="77B9DE23" id="Group 11" o:spid="_x0000_s1026" style="position:absolute;margin-left:-5pt;margin-top:0;width:485.15pt;height:98.8pt;z-index:251665408" coordsize="61614,12547" o:gfxdata="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">
+                <v:group id="Group 9" o:spid="_x0000_s1027" style="position:absolute;width:35426;height:12547" coordsize="35427,12547" o:gfxdata="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">
+                  <v:rect id="Rectangle 4" o:spid="_x0000_s1028" style="position:absolute;width:11424;height:4572;visibility:visible;mso-wrap-style:square;v-text-anchor:middle" o:gfxdata="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" fillcolor="#4472c4 [3204]" strokecolor="#1f3763 [1604]" strokeweight="1pt">
                     <v:textbox>
                       <w:txbxContent>
                         <w:p>
@@ -2425,7 +2680,7 @@
                       </w:txbxContent>
                     </v:textbox>
                   </v:rect>
-                  <v:rect id="Rectangle 5" o:spid="_x0000_s1029" style="position:absolute;left:2400300;width:1142471;height:457200;visibility:visible;mso-wrap-style:square;v-text-anchor:middle" o:gfxdata="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" fillcolor="#4472c4 [3204]" strokecolor="#1f3763 [1604]" strokeweight="1pt">
+                  <v:rect id="Rectangle 5" o:spid="_x0000_s1029" style="position:absolute;left:24003;width:11424;height:4572;visibility:visible;mso-wrap-style:square;v-text-anchor:middle" o:gfxdata="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" fillcolor="#4472c4 [3204]" strokecolor="#1f3763 [1604]" strokeweight="1pt">
                     <v:textbox>
                       <w:txbxContent>
                         <w:p>
@@ -2439,7 +2694,7 @@
                       </w:txbxContent>
                     </v:textbox>
                   </v:rect>
-                  <v:rect id="Rectangle 6" o:spid="_x0000_s1030" style="position:absolute;left:1143000;top:800100;width:1257935;height:454660;visibility:visible;mso-wrap-style:square;v-text-anchor:middle" o:gfxdata="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" fillcolor="#4472c4 [3204]" strokecolor="#1f3763 [1604]" strokeweight="1pt">
+                  <v:rect id="Rectangle 6" o:spid="_x0000_s1030" style="position:absolute;left:11430;top:8001;width:12579;height:4546;visibility:visible;mso-wrap-style:square;v-text-anchor:middle" o:gfxdata="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" fillcolor="#4472c4 [3204]" strokecolor="#1f3763 [1604]" strokeweight="1pt">
                     <v:textbox>
                       <w:txbxContent>
                         <w:p>
@@ -2453,22 +2708,22 @@
                       </w:txbxContent>
                     </v:textbox>
                   </v:rect>
-                  <v:shapetype id="_x0000_t32" coordsize="21600,21600" o:spt="32" o:oned="t" path="m0,0l21600,21600e" filled="f">
+                  <v:shapetype id="_x0000_t32" coordsize="21600,21600" o:spt="32" o:oned="t" path="m,l21600,21600e" filled="f">
                     <v:path arrowok="t" fillok="f" o:connecttype="none"/>
                     <o:lock v:ext="edit" shapetype="t"/>
                   </v:shapetype>
-                  <v:shape id="Straight Arrow Connector 7" o:spid="_x0000_s1031" type="#_x0000_t32" style="position:absolute;left:2057400;top:457200;width:800735;height:454660;flip:y;visibility:visible;mso-wrap-style:square" o:connectortype="straight" o:gfxdata="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" strokecolor="#4472c4 [3204]" strokeweight=".5pt">
+                  <v:shape id="Straight Arrow Connector 7" o:spid="_x0000_s1031" type="#_x0000_t32" style="position:absolute;left:20574;top:4572;width:8007;height:4546;flip:y;visibility:visible;mso-wrap-style:square" o:connectortype="straight" o:gfxdata="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" strokecolor="#4472c4 [3204]" strokeweight=".5pt">
                     <v:stroke endarrow="block" joinstyle="miter"/>
                   </v:shape>
-                  <v:shape id="Straight Arrow Connector 8" o:spid="_x0000_s1032" type="#_x0000_t32" style="position:absolute;left:571500;top:457200;width:1143000;height:571500;flip:x y;visibility:visible;mso-wrap-style:square" o:connectortype="straight" o:gfxdata="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" strokecolor="#4472c4 [3204]" strokeweight=".5pt">
+                  <v:shape id="Straight Arrow Connector 8" o:spid="_x0000_s1032" type="#_x0000_t32" style="position:absolute;left:5715;top:4572;width:11430;height:5715;flip:x y;visibility:visible;mso-wrap-style:square" o:connectortype="straight" o:gfxdata="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" strokecolor="#4472c4 [3204]" strokeweight=".5pt">
                     <v:stroke endarrow="block" joinstyle="miter"/>
                   </v:shape>
                 </v:group>
-                <v:shapetype id="_x0000_t202" coordsize="21600,21600" o:spt="202" path="m0,0l0,21600,21600,21600,21600,0xe">
+                <v:shapetype id="_x0000_t202" coordsize="21600,21600" o:spt="202" path="m,l,21600r21600,l21600,xe">
                   <v:stroke joinstyle="miter"/>
                   <v:path gradientshapeok="t" o:connecttype="rect"/>
                 </v:shapetype>
-                <v:shape id="Text Box 10" o:spid="_x0000_s1033" type="#_x0000_t202" style="position:absolute;left:3657600;top:114300;width:2503805;height:914400;visibility:visible;mso-wrap-style:none;v-text-anchor:top" o:gfxdata="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" filled="f" stroked="f">
+                <v:shape id="Text Box 10" o:spid="_x0000_s1033" type="#_x0000_t202" style="position:absolute;left:36576;top:1143;width:25038;height:9144;visibility:visible;mso-wrap-style:none;v-text-anchor:top" o:gfxdata="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" filled="f" stroked="f">
                   <v:textbox>
                     <w:txbxContent>
                       <w:p>
@@ -2498,33 +2753,8 @@
                             <w:sz w:val="28"/>
                             <w:szCs w:val="28"/>
                           </w:rPr>
-                          <w:t xml:space="preserve">term -&gt; </w:t>
+                          <w:t>term -&gt; question_id in tbl_index</w:t>
                         </w:r>
-                        <w:proofErr w:type="spellStart"/>
-                        <w:r>
-                          <w:rPr>
-                            <w:sz w:val="28"/>
-                            <w:szCs w:val="28"/>
-                          </w:rPr>
-                          <w:t>question_id</w:t>
-                        </w:r>
-                        <w:proofErr w:type="spellEnd"/>
-                        <w:r>
-                          <w:rPr>
-                            <w:sz w:val="28"/>
-                            <w:szCs w:val="28"/>
-                          </w:rPr>
-                          <w:t xml:space="preserve"> in </w:t>
-                        </w:r>
-                        <w:proofErr w:type="spellStart"/>
-                        <w:r>
-                          <w:rPr>
-                            <w:sz w:val="28"/>
-                            <w:szCs w:val="28"/>
-                          </w:rPr>
-                          <w:t>tbl_index</w:t>
-                        </w:r>
-                        <w:proofErr w:type="spellEnd"/>
                       </w:p>
                       <w:p>
                         <w:pPr>
@@ -2538,33 +2768,8 @@
                             <w:sz w:val="28"/>
                             <w:szCs w:val="28"/>
                           </w:rPr>
-                          <w:t xml:space="preserve">term -&gt; </w:t>
+                          <w:t>term -&gt; doctor_id in tbl_answer</w:t>
                         </w:r>
-                        <w:proofErr w:type="spellStart"/>
-                        <w:r>
-                          <w:rPr>
-                            <w:sz w:val="28"/>
-                            <w:szCs w:val="28"/>
-                          </w:rPr>
-                          <w:t>doctor_id</w:t>
-                        </w:r>
-                        <w:proofErr w:type="spellEnd"/>
-                        <w:r>
-                          <w:rPr>
-                            <w:sz w:val="28"/>
-                            <w:szCs w:val="28"/>
-                          </w:rPr>
-                          <w:t xml:space="preserve"> in </w:t>
-                        </w:r>
-                        <w:proofErr w:type="spellStart"/>
-                        <w:r>
-                          <w:rPr>
-                            <w:sz w:val="28"/>
-                            <w:szCs w:val="28"/>
-                          </w:rPr>
-                          <w:t>tbl_answer</w:t>
-                        </w:r>
-                        <w:proofErr w:type="spellEnd"/>
                       </w:p>
                     </w:txbxContent>
                   </v:textbox>
@@ -2854,7 +3059,7 @@
                     <pic:cNvPicPr/>
                   </pic:nvPicPr>
                   <pic:blipFill>
-                    <a:blip r:embed="rId9">
+                    <a:blip r:embed="rId11">
                       <a:extLst>
                         <a:ext uri="{28A0092B-C50C-407E-A947-70E740481C1C}">
                           <a14:useLocalDpi xmlns:a14="http://schemas.microsoft.com/office/drawing/2010/main" val="0"/>
@@ -3510,21 +3715,20 @@
       <w:pPr>
         <w:pStyle w:val="Heading2"/>
         <w:rPr>
+          <w:sz w:val="44"/>
+        </w:rPr>
+      </w:pPr>
+      <w:r>
+        <w:rPr>
+          <w:sz w:val="44"/>
+        </w:rPr>
+        <w:t xml:space="preserve"> </w:t>
+      </w:r>
+      <w:r>
+        <w:rPr>
           <w:rFonts w:hint="eastAsia"/>
           <w:sz w:val="44"/>
         </w:rPr>
-      </w:pPr>
-      <w:r>
-        <w:rPr>
-          <w:sz w:val="44"/>
-        </w:rPr>
-        <w:t xml:space="preserve"> </w:t>
-      </w:r>
-      <w:r>
-        <w:rPr>
-          <w:rFonts w:hint="eastAsia"/>
-          <w:sz w:val="44"/>
-        </w:rPr>
         <w:t>Front-end</w:t>
       </w:r>
     </w:p>
@@ -3578,6 +3782,7 @@
           <w:sz w:val="36"/>
           <w:szCs w:val="36"/>
         </w:rPr>
+        <w:lastRenderedPageBreak/>
         <w:t>The second page is advanced search page, including search type radio boxes and search field check boxes, corresponding to the third requirement of the problem. Users can customize the search on this page, freely specifying the fields in which they want to search, and the type of search results (Q&amp;A record, or doctor information).</w:t>
       </w:r>
     </w:p>
@@ -3606,13 +3811,10 @@
     <w:p>
       <w:pPr>
         <w:rPr>
-          <w:rFonts w:hint="eastAsia"/>
-          <w:sz w:val="36"/>
-          <w:szCs w:val="36"/>
-        </w:rPr>
-      </w:pPr>
-      <w:bookmarkStart w:id="0" w:name="_GoBack"/>
-      <w:bookmarkEnd w:id="0"/>
+          <w:sz w:val="36"/>
+          <w:szCs w:val="36"/>
+        </w:rPr>
+      </w:pPr>
     </w:p>
     <w:p>
       <w:pPr>
@@ -3666,7 +3868,7 @@
                     <pic:cNvPicPr/>
                   </pic:nvPicPr>
                   <pic:blipFill>
-                    <a:blip r:embed="rId10">
+                    <a:blip r:embed="rId12">
                       <a:extLst>
                         <a:ext uri="{28A0092B-C50C-407E-A947-70E740481C1C}">
                           <a14:useLocalDpi xmlns:a14="http://schemas.microsoft.com/office/drawing/2010/main" val="0"/>
@@ -3708,6 +3910,7 @@
           <w:sz w:val="36"/>
           <w:szCs w:val="36"/>
         </w:rPr>
+        <w:lastRenderedPageBreak/>
         <w:t>Full text search results</w:t>
       </w:r>
     </w:p>
@@ -3738,160 +3941,6 @@
                 <pic:pic xmlns:pic="http://schemas.openxmlformats.org/drawingml/2006/picture">
                   <pic:nvPicPr>
                     <pic:cNvPr id="14" name="Screen Shot 2017-06-23 at 7.53.22 PM.png"/>
-                    <pic:cNvPicPr/>
-                  </pic:nvPicPr>
-                  <pic:blipFill>
-                    <a:blip r:embed="rId11">
-                      <a:extLst>
-                        <a:ext uri="{28A0092B-C50C-407E-A947-70E740481C1C}">
-                          <a14:useLocalDpi xmlns:a14="http://schemas.microsoft.com/office/drawing/2010/main" val="0"/>
-                        </a:ext>
-                      </a:extLst>
-                    </a:blip>
-                    <a:stretch>
-                      <a:fillRect/>
-                    </a:stretch>
-                  </pic:blipFill>
-                  <pic:spPr>
-                    <a:xfrm>
-                      <a:off x="0" y="0"/>
-                      <a:ext cx="5727700" cy="3881755"/>
-                    </a:xfrm>
-                    <a:prstGeom prst="rect">
-                      <a:avLst/>
-                    </a:prstGeom>
-                  </pic:spPr>
-                </pic:pic>
-              </a:graphicData>
-            </a:graphic>
-          </wp:inline>
-        </w:drawing>
-      </w:r>
-    </w:p>
-    <w:p>
-      <w:pPr>
-        <w:rPr>
-          <w:sz w:val="36"/>
-          <w:szCs w:val="36"/>
-        </w:rPr>
-      </w:pPr>
-      <w:r>
-        <w:rPr>
-          <w:rFonts w:hint="eastAsia"/>
-          <w:sz w:val="36"/>
-          <w:szCs w:val="36"/>
-        </w:rPr>
-        <w:t>Doctor recommendation results</w:t>
-      </w:r>
-    </w:p>
-    <w:p>
-      <w:pPr>
-        <w:rPr>
-          <w:sz w:val="36"/>
-          <w:szCs w:val="36"/>
-        </w:rPr>
-      </w:pPr>
-      <w:r>
-        <w:rPr>
-          <w:rFonts w:hint="eastAsia"/>
-          <w:noProof/>
-          <w:sz w:val="36"/>
-          <w:szCs w:val="36"/>
-        </w:rPr>
-        <w:drawing>
-          <wp:inline distT="0" distB="0" distL="0" distR="0" wp14:anchorId="0060F42C" wp14:editId="7FAAA88D">
-            <wp:extent cx="5727700" cy="3879850"/>
-            <wp:effectExtent l="0" t="0" r="12700" b="6350"/>
-            <wp:docPr id="15" name="Picture 15"/>
-            <wp:cNvGraphicFramePr>
-              <a:graphicFrameLocks xmlns:a="http://schemas.openxmlformats.org/drawingml/2006/main" noChangeAspect="1"/>
-            </wp:cNvGraphicFramePr>
-            <a:graphic xmlns:a="http://schemas.openxmlformats.org/drawingml/2006/main">
-              <a:graphicData uri="http://schemas.openxmlformats.org/drawingml/2006/picture">
-                <pic:pic xmlns:pic="http://schemas.openxmlformats.org/drawingml/2006/picture">
-                  <pic:nvPicPr>
-                    <pic:cNvPr id="15" name="Screen Shot 2017-06-23 at 7.55.28 PM.png"/>
-                    <pic:cNvPicPr/>
-                  </pic:nvPicPr>
-                  <pic:blipFill>
-                    <a:blip r:embed="rId12">
-                      <a:extLst>
-                        <a:ext uri="{28A0092B-C50C-407E-A947-70E740481C1C}">
-                          <a14:useLocalDpi xmlns:a14="http://schemas.microsoft.com/office/drawing/2010/main" val="0"/>
-                        </a:ext>
-                      </a:extLst>
-                    </a:blip>
-                    <a:stretch>
-                      <a:fillRect/>
-                    </a:stretch>
-                  </pic:blipFill>
-                  <pic:spPr>
-                    <a:xfrm>
-                      <a:off x="0" y="0"/>
-                      <a:ext cx="5727700" cy="3879850"/>
-                    </a:xfrm>
-                    <a:prstGeom prst="rect">
-                      <a:avLst/>
-                    </a:prstGeom>
-                  </pic:spPr>
-                </pic:pic>
-              </a:graphicData>
-            </a:graphic>
-          </wp:inline>
-        </w:drawing>
-      </w:r>
-    </w:p>
-    <w:p>
-      <w:pPr>
-        <w:rPr>
-          <w:sz w:val="36"/>
-          <w:szCs w:val="36"/>
-        </w:rPr>
-      </w:pPr>
-    </w:p>
-    <w:p>
-      <w:pPr>
-        <w:rPr>
-          <w:sz w:val="36"/>
-          <w:szCs w:val="36"/>
-        </w:rPr>
-      </w:pPr>
-      <w:r>
-        <w:rPr>
-          <w:rFonts w:hint="eastAsia"/>
-          <w:sz w:val="36"/>
-          <w:szCs w:val="36"/>
-        </w:rPr>
-        <w:t>Question search results</w:t>
-      </w:r>
-    </w:p>
-    <w:p>
-      <w:pPr>
-        <w:rPr>
-          <w:sz w:val="36"/>
-          <w:szCs w:val="36"/>
-        </w:rPr>
-      </w:pPr>
-      <w:r>
-        <w:rPr>
-          <w:rFonts w:hint="eastAsia"/>
-          <w:noProof/>
-          <w:sz w:val="36"/>
-          <w:szCs w:val="36"/>
-        </w:rPr>
-        <w:drawing>
-          <wp:inline distT="0" distB="0" distL="0" distR="0" wp14:anchorId="57EF1409" wp14:editId="751B8845">
-            <wp:extent cx="5727700" cy="3881755"/>
-            <wp:effectExtent l="0" t="0" r="12700" b="4445"/>
-            <wp:docPr id="16" name="Picture 16"/>
-            <wp:cNvGraphicFramePr>
-              <a:graphicFrameLocks xmlns:a="http://schemas.openxmlformats.org/drawingml/2006/main" noChangeAspect="1"/>
-            </wp:cNvGraphicFramePr>
-            <a:graphic xmlns:a="http://schemas.openxmlformats.org/drawingml/2006/main">
-              <a:graphicData uri="http://schemas.openxmlformats.org/drawingml/2006/picture">
-                <pic:pic xmlns:pic="http://schemas.openxmlformats.org/drawingml/2006/picture">
-                  <pic:nvPicPr>
-                    <pic:cNvPr id="16" name="Screen Shot 2017-06-23 at 7.57.48 PM.png"/>
                     <pic:cNvPicPr/>
                   </pic:nvPicPr>
                   <pic:blipFill>
@@ -3935,6 +3984,161 @@
           <w:sz w:val="36"/>
           <w:szCs w:val="36"/>
         </w:rPr>
+        <w:t>Doctor recommendation results</w:t>
+      </w:r>
+    </w:p>
+    <w:p>
+      <w:pPr>
+        <w:rPr>
+          <w:sz w:val="36"/>
+          <w:szCs w:val="36"/>
+        </w:rPr>
+      </w:pPr>
+      <w:r>
+        <w:rPr>
+          <w:rFonts w:hint="eastAsia"/>
+          <w:noProof/>
+          <w:sz w:val="36"/>
+          <w:szCs w:val="36"/>
+        </w:rPr>
+        <w:drawing>
+          <wp:inline distT="0" distB="0" distL="0" distR="0" wp14:anchorId="0060F42C" wp14:editId="7FAAA88D">
+            <wp:extent cx="5727700" cy="3879850"/>
+            <wp:effectExtent l="0" t="0" r="12700" b="6350"/>
+            <wp:docPr id="15" name="Picture 15"/>
+            <wp:cNvGraphicFramePr>
+              <a:graphicFrameLocks xmlns:a="http://schemas.openxmlformats.org/drawingml/2006/main" noChangeAspect="1"/>
+            </wp:cNvGraphicFramePr>
+            <a:graphic xmlns:a="http://schemas.openxmlformats.org/drawingml/2006/main">
+              <a:graphicData uri="http://schemas.openxmlformats.org/drawingml/2006/picture">
+                <pic:pic xmlns:pic="http://schemas.openxmlformats.org/drawingml/2006/picture">
+                  <pic:nvPicPr>
+                    <pic:cNvPr id="15" name="Screen Shot 2017-06-23 at 7.55.28 PM.png"/>
+                    <pic:cNvPicPr/>
+                  </pic:nvPicPr>
+                  <pic:blipFill>
+                    <a:blip r:embed="rId14">
+                      <a:extLst>
+                        <a:ext uri="{28A0092B-C50C-407E-A947-70E740481C1C}">
+                          <a14:useLocalDpi xmlns:a14="http://schemas.microsoft.com/office/drawing/2010/main" val="0"/>
+                        </a:ext>
+                      </a:extLst>
+                    </a:blip>
+                    <a:stretch>
+                      <a:fillRect/>
+                    </a:stretch>
+                  </pic:blipFill>
+                  <pic:spPr>
+                    <a:xfrm>
+                      <a:off x="0" y="0"/>
+                      <a:ext cx="5727700" cy="3879850"/>
+                    </a:xfrm>
+                    <a:prstGeom prst="rect">
+                      <a:avLst/>
+                    </a:prstGeom>
+                  </pic:spPr>
+                </pic:pic>
+              </a:graphicData>
+            </a:graphic>
+          </wp:inline>
+        </w:drawing>
+      </w:r>
+    </w:p>
+    <w:p>
+      <w:pPr>
+        <w:rPr>
+          <w:sz w:val="36"/>
+          <w:szCs w:val="36"/>
+        </w:rPr>
+      </w:pPr>
+    </w:p>
+    <w:p>
+      <w:pPr>
+        <w:rPr>
+          <w:sz w:val="36"/>
+          <w:szCs w:val="36"/>
+        </w:rPr>
+      </w:pPr>
+      <w:r>
+        <w:rPr>
+          <w:rFonts w:hint="eastAsia"/>
+          <w:sz w:val="36"/>
+          <w:szCs w:val="36"/>
+        </w:rPr>
+        <w:lastRenderedPageBreak/>
+        <w:t>Question search results</w:t>
+      </w:r>
+    </w:p>
+    <w:p>
+      <w:pPr>
+        <w:rPr>
+          <w:sz w:val="36"/>
+          <w:szCs w:val="36"/>
+        </w:rPr>
+      </w:pPr>
+      <w:r>
+        <w:rPr>
+          <w:rFonts w:hint="eastAsia"/>
+          <w:noProof/>
+          <w:sz w:val="36"/>
+          <w:szCs w:val="36"/>
+        </w:rPr>
+        <w:drawing>
+          <wp:inline distT="0" distB="0" distL="0" distR="0" wp14:anchorId="57EF1409" wp14:editId="751B8845">
+            <wp:extent cx="5727700" cy="3881755"/>
+            <wp:effectExtent l="0" t="0" r="12700" b="4445"/>
+            <wp:docPr id="16" name="Picture 16"/>
+            <wp:cNvGraphicFramePr>
+              <a:graphicFrameLocks xmlns:a="http://schemas.openxmlformats.org/drawingml/2006/main" noChangeAspect="1"/>
+            </wp:cNvGraphicFramePr>
+            <a:graphic xmlns:a="http://schemas.openxmlformats.org/drawingml/2006/main">
+              <a:graphicData uri="http://schemas.openxmlformats.org/drawingml/2006/picture">
+                <pic:pic xmlns:pic="http://schemas.openxmlformats.org/drawingml/2006/picture">
+                  <pic:nvPicPr>
+                    <pic:cNvPr id="16" name="Screen Shot 2017-06-23 at 7.57.48 PM.png"/>
+                    <pic:cNvPicPr/>
+                  </pic:nvPicPr>
+                  <pic:blipFill>
+                    <a:blip r:embed="rId15">
+                      <a:extLst>
+                        <a:ext uri="{28A0092B-C50C-407E-A947-70E740481C1C}">
+                          <a14:useLocalDpi xmlns:a14="http://schemas.microsoft.com/office/drawing/2010/main" val="0"/>
+                        </a:ext>
+                      </a:extLst>
+                    </a:blip>
+                    <a:stretch>
+                      <a:fillRect/>
+                    </a:stretch>
+                  </pic:blipFill>
+                  <pic:spPr>
+                    <a:xfrm>
+                      <a:off x="0" y="0"/>
+                      <a:ext cx="5727700" cy="3881755"/>
+                    </a:xfrm>
+                    <a:prstGeom prst="rect">
+                      <a:avLst/>
+                    </a:prstGeom>
+                  </pic:spPr>
+                </pic:pic>
+              </a:graphicData>
+            </a:graphic>
+          </wp:inline>
+        </w:drawing>
+      </w:r>
+    </w:p>
+    <w:p>
+      <w:pPr>
+        <w:rPr>
+          <w:sz w:val="36"/>
+          <w:szCs w:val="36"/>
+        </w:rPr>
+      </w:pPr>
+      <w:r>
+        <w:rPr>
+          <w:rFonts w:hint="eastAsia"/>
+          <w:sz w:val="36"/>
+          <w:szCs w:val="36"/>
+        </w:rPr>
         <w:t>Advance search page</w:t>
       </w:r>
     </w:p>
@@ -3968,7 +4172,7 @@
                     <pic:cNvPicPr/>
                   </pic:nvPicPr>
                   <pic:blipFill>
-                    <a:blip r:embed="rId14">
+                    <a:blip r:embed="rId16">
                       <a:extLst>
                         <a:ext uri="{28A0092B-C50C-407E-A947-70E740481C1C}">
                           <a14:useLocalDpi xmlns:a14="http://schemas.microsoft.com/office/drawing/2010/main" val="0"/>
@@ -4025,6 +4229,7 @@
           <w:sz w:val="36"/>
           <w:szCs w:val="36"/>
         </w:rPr>
+        <w:lastRenderedPageBreak/>
         <w:drawing>
           <wp:inline distT="0" distB="0" distL="0" distR="0" wp14:anchorId="335B965D" wp14:editId="6C58895B">
             <wp:extent cx="5727700" cy="3876040"/>
@@ -4041,7 +4246,7 @@
                     <pic:cNvPicPr/>
                   </pic:nvPicPr>
                   <pic:blipFill>
-                    <a:blip r:embed="rId15">
+                    <a:blip r:embed="rId17">
                       <a:extLst>
                         <a:ext uri="{28A0092B-C50C-407E-A947-70E740481C1C}">
                           <a14:useLocalDpi xmlns:a14="http://schemas.microsoft.com/office/drawing/2010/main" val="0"/>
@@ -4079,8 +4284,8 @@
 </file>
 
 <file path=word/numbering.xml><?xml version="1.0" encoding="utf-8"?>
-<w:numbering xmlns:wpc="http://schemas.microsoft.com/office/word/2010/wordprocessingCanvas" xmlns:mo="http://schemas.microsoft.com/office/mac/office/2008/main" xmlns:mc="http://schemas.openxmlformats.org/markup-compatibility/2006" xmlns:mv="urn:schemas-microsoft-com:mac:vml" xmlns:o="urn:schemas-microsoft-com:office:office" xmlns:r="http://schemas.openxmlformats.org/officeDocument/2006/relationships" xmlns:m="http://schemas.openxmlformats.org/officeDocument/2006/math" xmlns:v="urn:schemas-microsoft-com:vml" xmlns:wp14="http://schemas.microsoft.com/office/word/2010/wordprocessingDrawing" xmlns:wp="http://schemas.openxmlformats.org/drawingml/2006/wordprocessingDrawing" xmlns:w10="urn:schemas-microsoft-com:office:word" xmlns:w="http://schemas.openxmlformats.org/wordprocessingml/2006/main" xmlns:w14="http://schemas.microsoft.com/office/word/2010/wordml" xmlns:w15="http://schemas.microsoft.com/office/word/2012/wordml" xmlns:wpg="http://schemas.microsoft.com/office/word/2010/wordprocessingGroup" xmlns:wpi="http://schemas.microsoft.com/office/word/2010/wordprocessingInk" xmlns:wne="http://schemas.microsoft.com/office/word/2006/wordml" xmlns:wps="http://schemas.microsoft.com/office/word/2010/wordprocessingShape" mc:Ignorable="w14 w15 wp14">
-  <w:abstractNum w:abstractNumId="0">
+<w:numbering xmlns:wpc="http://schemas.microsoft.com/office/word/2010/wordprocessingCanvas" xmlns:mc="http://schemas.openxmlformats.org/markup-compatibility/2006" xmlns:o="urn:schemas-microsoft-com:office:office" xmlns:r="http://schemas.openxmlformats.org/officeDocument/2006/relationships" xmlns:m="http://schemas.openxmlformats.org/officeDocument/2006/math" xmlns:v="urn:schemas-microsoft-com:vml" xmlns:wp14="http://schemas.microsoft.com/office/word/2010/wordprocessingDrawing" xmlns:wp="http://schemas.openxmlformats.org/drawingml/2006/wordprocessingDrawing" xmlns:w10="urn:schemas-microsoft-com:office:word" xmlns:w="http://schemas.openxmlformats.org/wordprocessingml/2006/main" xmlns:w14="http://schemas.microsoft.com/office/word/2010/wordml" xmlns:w15="http://schemas.microsoft.com/office/word/2012/wordml" xmlns:wpg="http://schemas.microsoft.com/office/word/2010/wordprocessingGroup" xmlns:wpi="http://schemas.microsoft.com/office/word/2010/wordprocessingInk" xmlns:wne="http://schemas.microsoft.com/office/word/2006/wordml" xmlns:wps="http://schemas.microsoft.com/office/word/2010/wordprocessingShape" mc:Ignorable="w14 w15 wp14">
+  <w:abstractNum w:abstractNumId="0" w15:restartNumberingAfterBreak="0">
     <w:nsid w:val="06E07068"/>
     <w:multiLevelType w:val="hybridMultilevel"/>
     <w:tmpl w:val="1C5C7334"/>
@@ -4169,7 +4374,7 @@
       </w:pPr>
     </w:lvl>
   </w:abstractNum>
-  <w:abstractNum w:abstractNumId="1">
+  <w:abstractNum w:abstractNumId="1" w15:restartNumberingAfterBreak="0">
     <w:nsid w:val="0A5F104F"/>
     <w:multiLevelType w:val="multilevel"/>
     <w:tmpl w:val="04090025"/>
@@ -4264,7 +4469,7 @@
       </w:pPr>
     </w:lvl>
   </w:abstractNum>
-  <w:abstractNum w:abstractNumId="2">
+  <w:abstractNum w:abstractNumId="2" w15:restartNumberingAfterBreak="0">
     <w:nsid w:val="3FEA2B3D"/>
     <w:multiLevelType w:val="hybridMultilevel"/>
     <w:tmpl w:val="1FBEFF6A"/>
@@ -4377,7 +4582,7 @@
       </w:rPr>
     </w:lvl>
   </w:abstractNum>
-  <w:abstractNum w:abstractNumId="3">
+  <w:abstractNum w:abstractNumId="3" w15:restartNumberingAfterBreak="0">
     <w:nsid w:val="76F43BED"/>
     <w:multiLevelType w:val="hybridMultilevel"/>
     <w:tmpl w:val="41D868B4"/>
@@ -4490,7 +4695,7 @@
       </w:rPr>
     </w:lvl>
   </w:abstractNum>
-  <w:abstractNum w:abstractNumId="4">
+  <w:abstractNum w:abstractNumId="4" w15:restartNumberingAfterBreak="0">
     <w:nsid w:val="7BF95D98"/>
     <w:multiLevelType w:val="hybridMultilevel"/>
     <w:tmpl w:val="AF54DC0E"/>
@@ -4634,7 +4839,7 @@
     </w:rPrDefault>
     <w:pPrDefault/>
   </w:docDefaults>
-  <w:latentStyles w:defLockedState="0" w:defUIPriority="99" w:defSemiHidden="0" w:defUnhideWhenUsed="0" w:defQFormat="0" w:count="382">
+  <w:latentStyles w:defLockedState="0" w:defUIPriority="99" w:defSemiHidden="0" w:defUnhideWhenUsed="0" w:defQFormat="0" w:count="371">
     <w:lsdException w:name="Normal" w:uiPriority="0" w:qFormat="1"/>
     <w:lsdException w:name="heading 1" w:uiPriority="9" w:qFormat="1"/>
     <w:lsdException w:name="heading 2" w:semiHidden="1" w:uiPriority="9" w:unhideWhenUsed="1" w:qFormat="1"/>
@@ -4791,15 +4996,6 @@
     <w:lsdException w:name="Balloon Text" w:semiHidden="1" w:unhideWhenUsed="1"/>
     <w:lsdException w:name="Table Grid" w:uiPriority="39"/>
     <w:lsdException w:name="Table Theme" w:semiHidden="1" w:unhideWhenUsed="1"/>
-    <w:lsdException w:name="Note Level 1" w:semiHidden="1" w:unhideWhenUsed="1"/>
-    <w:lsdException w:name="Note Level 2" w:semiHidden="1" w:unhideWhenUsed="1"/>
-    <w:lsdException w:name="Note Level 3" w:semiHidden="1" w:unhideWhenUsed="1"/>
-    <w:lsdException w:name="Note Level 4" w:semiHidden="1" w:unhideWhenUsed="1"/>
-    <w:lsdException w:name="Note Level 5" w:semiHidden="1" w:unhideWhenUsed="1"/>
-    <w:lsdException w:name="Note Level 6" w:semiHidden="1" w:unhideWhenUsed="1"/>
-    <w:lsdException w:name="Note Level 7" w:semiHidden="1" w:unhideWhenUsed="1"/>
-    <w:lsdException w:name="Note Level 8" w:semiHidden="1" w:unhideWhenUsed="1"/>
-    <w:lsdException w:name="Note Level 9" w:semiHidden="1" w:unhideWhenUsed="1"/>
     <w:lsdException w:name="Placeholder Text" w:semiHidden="1"/>
     <w:lsdException w:name="No Spacing" w:uiPriority="1" w:qFormat="1"/>
     <w:lsdException w:name="Light Shading" w:uiPriority="60"/>
@@ -5015,8 +5211,6 @@
     <w:lsdException w:name="List Table 5 Dark Accent 6" w:uiPriority="50"/>
     <w:lsdException w:name="List Table 6 Colorful Accent 6" w:uiPriority="51"/>
     <w:lsdException w:name="List Table 7 Colorful Accent 6" w:uiPriority="52"/>
-    <w:lsdException w:name="Mention" w:semiHidden="1" w:unhideWhenUsed="1"/>
-    <w:lsdException w:name="Smart Hyperlink" w:semiHidden="1" w:unhideWhenUsed="1"/>
   </w:latentStyles>
   <w:style w:type="paragraph" w:default="1" w:styleId="Normal">
     <w:name w:val="Normal"/>
@@ -5449,7 +5643,6 @@
     <w:uiPriority w:val="39"/>
     <w:rsid w:val="00CF76C7"/>
     <w:tblPr>
-      <w:tblInd w:w="0" w:type="dxa"/>
       <w:tblBorders>
         <w:top w:val="single" w:sz="4" w:space="0" w:color="auto"/>
         <w:left w:val="single" w:sz="4" w:space="0" w:color="auto"/>
@@ -5458,12 +5651,6 @@
         <w:insideH w:val="single" w:sz="4" w:space="0" w:color="auto"/>
         <w:insideV w:val="single" w:sz="4" w:space="0" w:color="auto"/>
       </w:tblBorders>
-      <w:tblCellMar>
-        <w:top w:w="0" w:type="dxa"/>
-        <w:left w:w="108" w:type="dxa"/>
-        <w:bottom w:w="0" w:type="dxa"/>
-        <w:right w:w="108" w:type="dxa"/>
-      </w:tblCellMar>
     </w:tblPr>
   </w:style>
 </w:styles>
